--- a/Grading Document.docx
+++ b/Grading Document.docx
@@ -37,14 +37,18 @@
     <w:p>
       <w:pPr>
         <w:rPr>
-          <w:sz w:val="24"/>
-          <w:szCs w:val="24"/>
-        </w:rPr>
-      </w:pPr>
-      <w:r>
-        <w:rPr>
-          <w:sz w:val="24"/>
-          <w:szCs w:val="24"/>
+          <w:b/>
+          <w:sz w:val="24"/>
+          <w:szCs w:val="24"/>
+          <w:u w:val="single"/>
+        </w:rPr>
+      </w:pPr>
+      <w:r>
+        <w:rPr>
+          <w:b/>
+          <w:sz w:val="24"/>
+          <w:szCs w:val="24"/>
+          <w:u w:val="single"/>
         </w:rPr>
         <w:t>Project created by: Christopher Lenoci and Paul Hanlon</w:t>
       </w:r>
@@ -84,7 +88,7 @@
           <w:noProof/>
         </w:rPr>
         <w:drawing>
-          <wp:inline distT="0" distB="0" distL="0" distR="0" wp14:anchorId="6352F97E" wp14:editId="5B65F73D">
+          <wp:inline distT="0" distB="0" distL="0" distR="0" wp14:anchorId="17518B24" wp14:editId="2E539336">
             <wp:extent cx="5943600" cy="3341370"/>
             <wp:effectExtent l="0" t="0" r="0" b="0"/>
             <wp:docPr id="1" name="Picture 1"/>
@@ -99,7 +103,7 @@
                     <pic:cNvPicPr/>
                   </pic:nvPicPr>
                   <pic:blipFill>
-                    <a:blip r:embed="rId4"/>
+                    <a:blip r:embed="rId5"/>
                     <a:stretch>
                       <a:fillRect/>
                     </a:stretch>
@@ -119,6 +123,150 @@
           </wp:inline>
         </w:drawing>
       </w:r>
+      <w:r>
+        <w:rPr>
+          <w:noProof/>
+        </w:rPr>
+        <w:drawing>
+          <wp:inline distT="0" distB="0" distL="0" distR="0" wp14:anchorId="51E067A9" wp14:editId="28F5A559">
+            <wp:extent cx="5343525" cy="3004020"/>
+            <wp:effectExtent l="0" t="0" r="0" b="6350"/>
+            <wp:docPr id="7" name="Picture 7"/>
+            <wp:cNvGraphicFramePr>
+              <a:graphicFrameLocks xmlns:a="http://schemas.openxmlformats.org/drawingml/2006/main" noChangeAspect="1"/>
+            </wp:cNvGraphicFramePr>
+            <a:graphic xmlns:a="http://schemas.openxmlformats.org/drawingml/2006/main">
+              <a:graphicData uri="http://schemas.openxmlformats.org/drawingml/2006/picture">
+                <pic:pic xmlns:pic="http://schemas.openxmlformats.org/drawingml/2006/picture">
+                  <pic:nvPicPr>
+                    <pic:cNvPr id="1" name=""/>
+                    <pic:cNvPicPr/>
+                  </pic:nvPicPr>
+                  <pic:blipFill>
+                    <a:blip r:embed="rId6"/>
+                    <a:stretch>
+                      <a:fillRect/>
+                    </a:stretch>
+                  </pic:blipFill>
+                  <pic:spPr>
+                    <a:xfrm>
+                      <a:off x="0" y="0"/>
+                      <a:ext cx="5356180" cy="3011134"/>
+                    </a:xfrm>
+                    <a:prstGeom prst="rect">
+                      <a:avLst/>
+                    </a:prstGeom>
+                  </pic:spPr>
+                </pic:pic>
+              </a:graphicData>
+            </a:graphic>
+          </wp:inline>
+        </w:drawing>
+      </w:r>
+    </w:p>
+    <w:p>
+      <w:pPr>
+        <w:rPr>
+          <w:sz w:val="24"/>
+          <w:szCs w:val="24"/>
+        </w:rPr>
+      </w:pPr>
+    </w:p>
+    <w:p>
+      <w:pPr>
+        <w:rPr>
+          <w:sz w:val="24"/>
+          <w:szCs w:val="24"/>
+        </w:rPr>
+      </w:pPr>
+      <w:r>
+        <w:rPr>
+          <w:noProof/>
+        </w:rPr>
+        <w:drawing>
+          <wp:inline distT="0" distB="0" distL="0" distR="0" wp14:anchorId="74DB691D" wp14:editId="0C1B7745">
+            <wp:extent cx="5943600" cy="3341370"/>
+            <wp:effectExtent l="0" t="0" r="0" b="0"/>
+            <wp:docPr id="8" name="Picture 8"/>
+            <wp:cNvGraphicFramePr>
+              <a:graphicFrameLocks xmlns:a="http://schemas.openxmlformats.org/drawingml/2006/main" noChangeAspect="1"/>
+            </wp:cNvGraphicFramePr>
+            <a:graphic xmlns:a="http://schemas.openxmlformats.org/drawingml/2006/main">
+              <a:graphicData uri="http://schemas.openxmlformats.org/drawingml/2006/picture">
+                <pic:pic xmlns:pic="http://schemas.openxmlformats.org/drawingml/2006/picture">
+                  <pic:nvPicPr>
+                    <pic:cNvPr id="1" name=""/>
+                    <pic:cNvPicPr/>
+                  </pic:nvPicPr>
+                  <pic:blipFill>
+                    <a:blip r:embed="rId7"/>
+                    <a:stretch>
+                      <a:fillRect/>
+                    </a:stretch>
+                  </pic:blipFill>
+                  <pic:spPr>
+                    <a:xfrm>
+                      <a:off x="0" y="0"/>
+                      <a:ext cx="5943600" cy="3341370"/>
+                    </a:xfrm>
+                    <a:prstGeom prst="rect">
+                      <a:avLst/>
+                    </a:prstGeom>
+                  </pic:spPr>
+                </pic:pic>
+              </a:graphicData>
+            </a:graphic>
+          </wp:inline>
+        </w:drawing>
+      </w:r>
+    </w:p>
+    <w:p>
+      <w:pPr>
+        <w:rPr>
+          <w:sz w:val="24"/>
+          <w:szCs w:val="24"/>
+        </w:rPr>
+      </w:pPr>
+      <w:r>
+        <w:rPr>
+          <w:noProof/>
+        </w:rPr>
+        <w:drawing>
+          <wp:inline distT="0" distB="0" distL="0" distR="0" wp14:anchorId="50722DCE" wp14:editId="6149AA30">
+            <wp:extent cx="5943600" cy="3341370"/>
+            <wp:effectExtent l="0" t="0" r="0" b="0"/>
+            <wp:docPr id="9" name="Picture 9"/>
+            <wp:cNvGraphicFramePr>
+              <a:graphicFrameLocks xmlns:a="http://schemas.openxmlformats.org/drawingml/2006/main" noChangeAspect="1"/>
+            </wp:cNvGraphicFramePr>
+            <a:graphic xmlns:a="http://schemas.openxmlformats.org/drawingml/2006/main">
+              <a:graphicData uri="http://schemas.openxmlformats.org/drawingml/2006/picture">
+                <pic:pic xmlns:pic="http://schemas.openxmlformats.org/drawingml/2006/picture">
+                  <pic:nvPicPr>
+                    <pic:cNvPr id="1" name=""/>
+                    <pic:cNvPicPr/>
+                  </pic:nvPicPr>
+                  <pic:blipFill>
+                    <a:blip r:embed="rId8"/>
+                    <a:stretch>
+                      <a:fillRect/>
+                    </a:stretch>
+                  </pic:blipFill>
+                  <pic:spPr>
+                    <a:xfrm>
+                      <a:off x="0" y="0"/>
+                      <a:ext cx="5943600" cy="3341370"/>
+                    </a:xfrm>
+                    <a:prstGeom prst="rect">
+                      <a:avLst/>
+                    </a:prstGeom>
+                  </pic:spPr>
+                </pic:pic>
+              </a:graphicData>
+            </a:graphic>
+          </wp:inline>
+        </w:drawing>
+      </w:r>
     </w:p>
     <w:p>
       <w:pPr>
@@ -169,6 +317,7 @@
           <w:sz w:val="24"/>
           <w:szCs w:val="24"/>
         </w:rPr>
+        <w:lastRenderedPageBreak/>
         <w:t>2017/11/5</w:t>
       </w:r>
       <w:r>
@@ -323,7 +472,6 @@
           <w:sz w:val="24"/>
           <w:szCs w:val="24"/>
         </w:rPr>
-        <w:lastRenderedPageBreak/>
         <w:t>2017/12/12</w:t>
       </w:r>
       <w:r>
@@ -390,7 +538,6 @@
     </w:p>
     <w:p>
       <w:pPr>
-        <w:jc w:val="center"/>
         <w:rPr>
           <w:b/>
           <w:sz w:val="32"/>
@@ -403,260 +550,101 @@
           <w:sz w:val="32"/>
           <w:szCs w:val="32"/>
         </w:rPr>
-        <w:t>Requirements</w:t>
-      </w:r>
-    </w:p>
-    <w:p>
-      <w:pPr>
-        <w:spacing w:line="480" w:lineRule="auto"/>
-        <w:rPr>
-          <w:sz w:val="24"/>
-          <w:szCs w:val="24"/>
-        </w:rPr>
-      </w:pPr>
+        <w:t xml:space="preserve">Version </w:t>
+      </w:r>
+      <w:proofErr w:type="gramStart"/>
       <w:r>
         <w:rPr>
           <w:b/>
           <w:sz w:val="32"/>
           <w:szCs w:val="32"/>
         </w:rPr>
-        <w:tab/>
-      </w:r>
-      <w:r>
-        <w:rPr>
-          <w:sz w:val="24"/>
-          <w:szCs w:val="24"/>
-        </w:rPr>
-        <w:t xml:space="preserve">Mary </w:t>
-      </w:r>
-      <w:proofErr w:type="spellStart"/>
-      <w:r>
-        <w:rPr>
-          <w:sz w:val="24"/>
-          <w:szCs w:val="24"/>
-        </w:rPr>
-        <w:t>Quatrucci</w:t>
-      </w:r>
-      <w:proofErr w:type="spellEnd"/>
-      <w:r>
-        <w:rPr>
-          <w:sz w:val="24"/>
-          <w:szCs w:val="24"/>
-        </w:rPr>
-        <w:t>, the owner of the North River Grille on the Widows Walk golf course in Scituate Ma has come to us about having a mobile application made for her restaurant. She needs a mobile application to allow the golfers to order their food from the course, as the current system for golfers to order from the course is time consuming and cumbersome. Now the golfers must call in their order from the course this takes time away from their golf outing to have to call in their order. It also ties up the employees on the phone inside the restaurant keeping them from attending to the guests that are in the restaurant currently. She would also like the ability to post weekly specials and block out items that she doesn’t currently have in stock. The computer system that is being used was designed to be compatible with smart phone applications, making this project possible.</w:t>
-      </w:r>
-    </w:p>
-    <w:p>
-      <w:pPr>
-        <w:spacing w:line="480" w:lineRule="auto"/>
-        <w:rPr>
-          <w:sz w:val="32"/>
-          <w:szCs w:val="32"/>
-        </w:rPr>
-      </w:pPr>
-      <w:r>
-        <w:rPr>
-          <w:sz w:val="24"/>
-          <w:szCs w:val="24"/>
-        </w:rPr>
-        <w:t xml:space="preserve"> </w:t>
-      </w:r>
-      <w:r>
-        <w:rPr>
-          <w:sz w:val="32"/>
-          <w:szCs w:val="32"/>
-        </w:rPr>
-        <w:t>Functional Requirements:</w:t>
-      </w:r>
-    </w:p>
-    <w:p>
-      <w:pPr>
-        <w:spacing w:line="480" w:lineRule="auto"/>
-        <w:rPr>
-          <w:sz w:val="24"/>
-          <w:szCs w:val="24"/>
-        </w:rPr>
-      </w:pPr>
-      <w:r>
-        <w:rPr>
-          <w:sz w:val="24"/>
-          <w:szCs w:val="24"/>
-        </w:rPr>
-        <w:t xml:space="preserve">Application will open-up to a Home screen prompting users to place an order. </w:t>
-      </w:r>
-    </w:p>
-    <w:p>
-      <w:pPr>
-        <w:spacing w:line="480" w:lineRule="auto"/>
-        <w:rPr>
-          <w:sz w:val="24"/>
-          <w:szCs w:val="24"/>
-        </w:rPr>
-      </w:pPr>
-      <w:r>
-        <w:rPr>
-          <w:sz w:val="24"/>
-          <w:szCs w:val="24"/>
-        </w:rPr>
-        <w:t>Customer will be able to look through the menu</w:t>
-      </w:r>
-    </w:p>
-    <w:p>
-      <w:pPr>
-        <w:spacing w:line="480" w:lineRule="auto"/>
-        <w:rPr>
-          <w:sz w:val="24"/>
-          <w:szCs w:val="24"/>
-        </w:rPr>
-      </w:pPr>
-      <w:r>
-        <w:rPr>
-          <w:sz w:val="24"/>
-          <w:szCs w:val="24"/>
-        </w:rPr>
-        <w:t>Customer will be able to select what foods they would like, putting them into a cart until checkout</w:t>
-      </w:r>
-    </w:p>
-    <w:p>
-      <w:pPr>
-        <w:spacing w:line="480" w:lineRule="auto"/>
-        <w:rPr>
-          <w:sz w:val="24"/>
-          <w:szCs w:val="24"/>
-        </w:rPr>
-      </w:pPr>
-      <w:r>
-        <w:rPr>
-          <w:sz w:val="24"/>
-          <w:szCs w:val="24"/>
-        </w:rPr>
-        <w:t>Customer will be able to add delete or modify order until the order is sent to the restaurants</w:t>
-      </w:r>
-    </w:p>
-    <w:p>
-      <w:pPr>
-        <w:spacing w:line="480" w:lineRule="auto"/>
-        <w:rPr>
-          <w:sz w:val="24"/>
-          <w:szCs w:val="24"/>
-        </w:rPr>
-      </w:pPr>
-      <w:r>
-        <w:rPr>
-          <w:sz w:val="24"/>
-          <w:szCs w:val="24"/>
-        </w:rPr>
-        <w:lastRenderedPageBreak/>
-        <w:t xml:space="preserve">During checkout customer will be able to add their name to an order, for easy identification </w:t>
-      </w:r>
-    </w:p>
-    <w:p>
-      <w:pPr>
-        <w:spacing w:line="480" w:lineRule="auto"/>
-        <w:rPr>
-          <w:sz w:val="24"/>
-          <w:szCs w:val="24"/>
-        </w:rPr>
-      </w:pPr>
-      <w:r>
-        <w:rPr>
-          <w:sz w:val="24"/>
-          <w:szCs w:val="24"/>
-        </w:rPr>
-        <w:t xml:space="preserve">Application will give a Digital receipt upon placing an order. </w:t>
-      </w:r>
-    </w:p>
-    <w:p>
-      <w:pPr>
-        <w:spacing w:line="480" w:lineRule="auto"/>
-        <w:rPr>
-          <w:sz w:val="24"/>
-          <w:szCs w:val="24"/>
-        </w:rPr>
-      </w:pPr>
-    </w:p>
-    <w:p>
-      <w:pPr>
-        <w:rPr>
-          <w:sz w:val="32"/>
-          <w:szCs w:val="32"/>
-        </w:rPr>
-      </w:pPr>
-      <w:r>
-        <w:rPr>
-          <w:sz w:val="32"/>
-          <w:szCs w:val="32"/>
-        </w:rPr>
-        <w:t>Non-Functional Requirements:</w:t>
-      </w:r>
-    </w:p>
-    <w:p>
-      <w:pPr>
-        <w:rPr>
-          <w:sz w:val="24"/>
-          <w:szCs w:val="24"/>
-        </w:rPr>
-      </w:pPr>
-      <w:r>
-        <w:rPr>
-          <w:sz w:val="24"/>
-          <w:szCs w:val="24"/>
-        </w:rPr>
-        <w:t>Menu will be broken down into sub-categories to make finding items easier</w:t>
-      </w:r>
-    </w:p>
-    <w:p>
-      <w:pPr>
-        <w:rPr>
-          <w:sz w:val="24"/>
-          <w:szCs w:val="24"/>
-        </w:rPr>
-      </w:pPr>
-      <w:r>
-        <w:rPr>
-          <w:sz w:val="24"/>
-          <w:szCs w:val="24"/>
-        </w:rPr>
-        <w:t xml:space="preserve">When an item is added to an order a toast will pop up letting them know their item was added to the cart. </w:t>
-      </w:r>
-    </w:p>
-    <w:p>
-      <w:r>
-        <w:rPr>
-          <w:sz w:val="24"/>
-          <w:szCs w:val="24"/>
-        </w:rPr>
-        <w:t xml:space="preserve">Simple design with functionality at the highest priority </w:t>
-      </w:r>
-      <w:r>
-        <w:tab/>
-      </w:r>
-    </w:p>
-    <w:p>
-      <w:pPr>
-        <w:rPr>
-          <w:sz w:val="24"/>
-          <w:szCs w:val="24"/>
-        </w:rPr>
-      </w:pPr>
-    </w:p>
-    <w:p>
-      <w:pPr>
-        <w:jc w:val="center"/>
+        <w:t>control :</w:t>
+      </w:r>
+      <w:proofErr w:type="gramEnd"/>
+      <w:r>
         <w:rPr>
           <w:b/>
           <w:sz w:val="32"/>
           <w:szCs w:val="32"/>
         </w:rPr>
-      </w:pPr>
-      <w:r>
+        <w:t xml:space="preserve"> GITHUB</w:t>
+      </w:r>
+    </w:p>
+    <w:p>
+      <w:pPr>
+        <w:rPr>
+          <w:sz w:val="32"/>
+          <w:szCs w:val="32"/>
+        </w:rPr>
+      </w:pPr>
+      <w:hyperlink r:id="rId9" w:history="1">
+        <w:r>
+          <w:rPr>
+            <w:rStyle w:val="Hyperlink"/>
+            <w:sz w:val="32"/>
+            <w:szCs w:val="32"/>
+          </w:rPr>
+          <w:t>https://github.com/Clenoci/NRG-Mobile-Application</w:t>
+        </w:r>
+      </w:hyperlink>
+    </w:p>
+    <w:p>
+      <w:pPr>
         <w:rPr>
           <w:b/>
           <w:sz w:val="32"/>
           <w:szCs w:val="32"/>
         </w:rPr>
-        <w:t xml:space="preserve">Design </w:t>
-      </w:r>
+      </w:pPr>
+      <w:r>
+        <w:rPr>
+          <w:noProof/>
+        </w:rPr>
+        <w:drawing>
+          <wp:inline distT="0" distB="0" distL="0" distR="0" wp14:anchorId="7D4FB939" wp14:editId="7A15D2F9">
+            <wp:extent cx="5943600" cy="3341370"/>
+            <wp:effectExtent l="0" t="0" r="0" b="0"/>
+            <wp:docPr id="6" name="Picture 6"/>
+            <wp:cNvGraphicFramePr>
+              <a:graphicFrameLocks xmlns:a="http://schemas.openxmlformats.org/drawingml/2006/main" noChangeAspect="1"/>
+            </wp:cNvGraphicFramePr>
+            <a:graphic xmlns:a="http://schemas.openxmlformats.org/drawingml/2006/main">
+              <a:graphicData uri="http://schemas.openxmlformats.org/drawingml/2006/picture">
+                <pic:pic xmlns:pic="http://schemas.openxmlformats.org/drawingml/2006/picture">
+                  <pic:nvPicPr>
+                    <pic:cNvPr id="1" name=""/>
+                    <pic:cNvPicPr/>
+                  </pic:nvPicPr>
+                  <pic:blipFill>
+                    <a:blip r:embed="rId10"/>
+                    <a:stretch>
+                      <a:fillRect/>
+                    </a:stretch>
+                  </pic:blipFill>
+                  <pic:spPr>
+                    <a:xfrm>
+                      <a:off x="0" y="0"/>
+                      <a:ext cx="5943600" cy="3341370"/>
+                    </a:xfrm>
+                    <a:prstGeom prst="rect">
+                      <a:avLst/>
+                    </a:prstGeom>
+                  </pic:spPr>
+                </pic:pic>
+              </a:graphicData>
+            </a:graphic>
+          </wp:inline>
+        </w:drawing>
+      </w:r>
+    </w:p>
+    <w:p>
+      <w:pPr>
+        <w:rPr>
+          <w:sz w:val="24"/>
+          <w:szCs w:val="24"/>
+        </w:rPr>
+      </w:pPr>
     </w:p>
     <w:p>
       <w:pPr>
@@ -673,10 +661,314 @@
           <w:sz w:val="32"/>
           <w:szCs w:val="32"/>
         </w:rPr>
+        <w:t>Requirements</w:t>
+      </w:r>
+    </w:p>
+    <w:p>
+      <w:pPr>
+        <w:spacing w:line="480" w:lineRule="auto"/>
+        <w:rPr>
+          <w:sz w:val="24"/>
+          <w:szCs w:val="24"/>
+        </w:rPr>
+      </w:pPr>
+      <w:r>
+        <w:rPr>
+          <w:b/>
+          <w:sz w:val="32"/>
+          <w:szCs w:val="32"/>
+        </w:rPr>
+        <w:lastRenderedPageBreak/>
+        <w:tab/>
+      </w:r>
+      <w:r>
+        <w:rPr>
+          <w:sz w:val="24"/>
+          <w:szCs w:val="24"/>
+        </w:rPr>
+        <w:t xml:space="preserve">Mary </w:t>
+      </w:r>
+      <w:proofErr w:type="spellStart"/>
+      <w:r>
+        <w:rPr>
+          <w:sz w:val="24"/>
+          <w:szCs w:val="24"/>
+        </w:rPr>
+        <w:t>Quatrucci</w:t>
+      </w:r>
+      <w:proofErr w:type="spellEnd"/>
+      <w:r>
+        <w:rPr>
+          <w:sz w:val="24"/>
+          <w:szCs w:val="24"/>
+        </w:rPr>
+        <w:t>, the owner of the North River Grille on the Widows Walk golf course in Scituate Ma has come to us about having a mobile application made for her restaurant. She needs a mobile application to allow the golfers to order their food from the course, as the current system for golfers to order from the course is time consuming and cumbersome. Now the golfers must call in their order from the course this takes time away from their golf outing to have to call in their order. It also ties up the employees on the phone inside the restaurant keeping them from attending to the guests that are in the restaurant currently. She would also like the ability to post weekly specials and block out items that she doesn’t currently have in stock. The computer system that is being used was designed to be compatible with smart phone applications, making this project possible.</w:t>
+      </w:r>
+    </w:p>
+    <w:p>
+      <w:pPr>
+        <w:spacing w:line="480" w:lineRule="auto"/>
+        <w:rPr>
+          <w:sz w:val="32"/>
+          <w:szCs w:val="32"/>
+        </w:rPr>
+      </w:pPr>
+      <w:r>
+        <w:rPr>
+          <w:sz w:val="24"/>
+          <w:szCs w:val="24"/>
+        </w:rPr>
+        <w:t xml:space="preserve"> </w:t>
+      </w:r>
+      <w:r>
+        <w:rPr>
+          <w:sz w:val="32"/>
+          <w:szCs w:val="32"/>
+        </w:rPr>
+        <w:t>Functional Requirements:</w:t>
+      </w:r>
+    </w:p>
+    <w:p>
+      <w:pPr>
+        <w:spacing w:line="480" w:lineRule="auto"/>
+        <w:rPr>
+          <w:sz w:val="24"/>
+          <w:szCs w:val="24"/>
+        </w:rPr>
+      </w:pPr>
+      <w:r>
+        <w:rPr>
+          <w:sz w:val="24"/>
+          <w:szCs w:val="24"/>
+        </w:rPr>
+        <w:t xml:space="preserve">Application will open-up to a Home screen prompting users to place an order. </w:t>
+      </w:r>
+    </w:p>
+    <w:p>
+      <w:pPr>
+        <w:spacing w:line="480" w:lineRule="auto"/>
+        <w:rPr>
+          <w:sz w:val="24"/>
+          <w:szCs w:val="24"/>
+        </w:rPr>
+      </w:pPr>
+      <w:r>
+        <w:rPr>
+          <w:sz w:val="24"/>
+          <w:szCs w:val="24"/>
+        </w:rPr>
+        <w:t>Customer will be able to look through the menu</w:t>
+      </w:r>
+    </w:p>
+    <w:p>
+      <w:pPr>
+        <w:spacing w:line="480" w:lineRule="auto"/>
+        <w:rPr>
+          <w:sz w:val="24"/>
+          <w:szCs w:val="24"/>
+        </w:rPr>
+      </w:pPr>
+      <w:r>
+        <w:rPr>
+          <w:sz w:val="24"/>
+          <w:szCs w:val="24"/>
+        </w:rPr>
+        <w:t>Customer will be able to select what foods they would like, putting them into a cart until checkout</w:t>
+      </w:r>
+    </w:p>
+    <w:p>
+      <w:pPr>
+        <w:spacing w:line="480" w:lineRule="auto"/>
+        <w:rPr>
+          <w:sz w:val="24"/>
+          <w:szCs w:val="24"/>
+        </w:rPr>
+      </w:pPr>
+      <w:r>
+        <w:rPr>
+          <w:sz w:val="24"/>
+          <w:szCs w:val="24"/>
+        </w:rPr>
+        <w:t>Customer will be able to add delete or modify order until the order is sent to the restaurants</w:t>
+      </w:r>
+    </w:p>
+    <w:p>
+      <w:pPr>
+        <w:spacing w:line="480" w:lineRule="auto"/>
+        <w:rPr>
+          <w:sz w:val="24"/>
+          <w:szCs w:val="24"/>
+        </w:rPr>
+      </w:pPr>
+      <w:r>
+        <w:rPr>
+          <w:sz w:val="24"/>
+          <w:szCs w:val="24"/>
+        </w:rPr>
+        <w:t xml:space="preserve">During checkout customer will be able to add their name to an order, for easy identification </w:t>
+      </w:r>
+    </w:p>
+    <w:p>
+      <w:pPr>
+        <w:spacing w:line="480" w:lineRule="auto"/>
+        <w:rPr>
+          <w:sz w:val="24"/>
+          <w:szCs w:val="24"/>
+        </w:rPr>
+      </w:pPr>
+      <w:r>
+        <w:rPr>
+          <w:sz w:val="24"/>
+          <w:szCs w:val="24"/>
+        </w:rPr>
+        <w:t xml:space="preserve">Application will give a Digital receipt upon placing an order. </w:t>
+      </w:r>
+    </w:p>
+    <w:p>
+      <w:pPr>
+        <w:spacing w:line="480" w:lineRule="auto"/>
+        <w:rPr>
+          <w:sz w:val="24"/>
+          <w:szCs w:val="24"/>
+        </w:rPr>
+      </w:pPr>
+    </w:p>
+    <w:p>
+      <w:pPr>
+        <w:rPr>
+          <w:sz w:val="32"/>
+          <w:szCs w:val="32"/>
+        </w:rPr>
+      </w:pPr>
+      <w:r>
+        <w:rPr>
+          <w:sz w:val="32"/>
+          <w:szCs w:val="32"/>
+        </w:rPr>
+        <w:lastRenderedPageBreak/>
+        <w:t>Non-Functional Requirements:</w:t>
+      </w:r>
+    </w:p>
+    <w:p>
+      <w:pPr>
+        <w:rPr>
+          <w:sz w:val="24"/>
+          <w:szCs w:val="24"/>
+        </w:rPr>
+      </w:pPr>
+      <w:r>
+        <w:rPr>
+          <w:sz w:val="24"/>
+          <w:szCs w:val="24"/>
+        </w:rPr>
+        <w:t>Menu will be broken down into sub-categories to make finding items easier</w:t>
+      </w:r>
+    </w:p>
+    <w:p>
+      <w:pPr>
+        <w:rPr>
+          <w:sz w:val="24"/>
+          <w:szCs w:val="24"/>
+        </w:rPr>
+      </w:pPr>
+      <w:r>
+        <w:rPr>
+          <w:sz w:val="24"/>
+          <w:szCs w:val="24"/>
+        </w:rPr>
+        <w:t xml:space="preserve">When an item is added to an order a toast will pop up letting them know their item was added to the cart. </w:t>
+      </w:r>
+    </w:p>
+    <w:p>
+      <w:r>
+        <w:rPr>
+          <w:sz w:val="24"/>
+          <w:szCs w:val="24"/>
+        </w:rPr>
+        <w:t xml:space="preserve">Simple design with functionality at the highest priority </w:t>
+      </w:r>
+      <w:r>
+        <w:tab/>
+      </w:r>
+    </w:p>
+    <w:p>
+      <w:pPr>
+        <w:rPr>
+          <w:sz w:val="24"/>
+          <w:szCs w:val="24"/>
+        </w:rPr>
+      </w:pPr>
+    </w:p>
+    <w:p>
+      <w:pPr>
+        <w:jc w:val="center"/>
+        <w:rPr>
+          <w:b/>
+          <w:sz w:val="32"/>
+          <w:szCs w:val="32"/>
+        </w:rPr>
+      </w:pPr>
+      <w:r>
+        <w:rPr>
+          <w:b/>
+          <w:sz w:val="32"/>
+          <w:szCs w:val="32"/>
+        </w:rPr>
+        <w:t>Design</w:t>
+      </w:r>
+    </w:p>
+    <w:p>
+      <w:pPr>
+        <w:jc w:val="center"/>
+        <w:rPr>
+          <w:sz w:val="32"/>
+          <w:szCs w:val="32"/>
+        </w:rPr>
+      </w:pPr>
+      <w:r>
+        <w:rPr>
+          <w:sz w:val="32"/>
+          <w:szCs w:val="32"/>
+        </w:rPr>
+        <w:t>Class Diagram</w:t>
+      </w:r>
+      <w:r>
+        <w:rPr>
+          <w:sz w:val="32"/>
+          <w:szCs w:val="32"/>
+        </w:rPr>
+        <w:t xml:space="preserve"> </w:t>
+      </w:r>
+    </w:p>
+    <w:p>
+      <w:pPr>
+        <w:jc w:val="center"/>
+        <w:rPr>
+          <w:b/>
+          <w:sz w:val="32"/>
+          <w:szCs w:val="32"/>
+        </w:rPr>
+      </w:pPr>
+    </w:p>
+    <w:p>
+      <w:pPr>
+        <w:jc w:val="center"/>
+        <w:rPr>
+          <w:b/>
+          <w:sz w:val="32"/>
+          <w:szCs w:val="32"/>
+        </w:rPr>
+      </w:pPr>
+      <w:r>
+        <w:rPr>
+          <w:b/>
+          <w:sz w:val="32"/>
+          <w:szCs w:val="32"/>
+        </w:rPr>
         <w:drawing>
           <wp:inline distT="0" distB="0" distL="0" distR="0" wp14:anchorId="5232BAB7" wp14:editId="61DF3CA7">
-            <wp:extent cx="5943600" cy="2661285"/>
-            <wp:effectExtent l="0" t="0" r="0" b="5715"/>
+            <wp:extent cx="6515100" cy="3099435"/>
+            <wp:effectExtent l="0" t="0" r="9525" b="5715"/>
             <wp:docPr id="4" name="Picture 3">
               <a:extLst xmlns:a="http://schemas.openxmlformats.org/drawingml/2006/main">
                 <a:ext uri="{FF2B5EF4-FFF2-40B4-BE49-F238E27FC236}">
@@ -699,7 +991,7 @@
                     <pic:cNvPicPr/>
                   </pic:nvPicPr>
                   <pic:blipFill>
-                    <a:blip r:embed="rId5"/>
+                    <a:blip r:embed="rId11"/>
                     <a:stretch>
                       <a:fillRect/>
                     </a:stretch>
@@ -707,7 +999,7 @@
                   <pic:spPr>
                     <a:xfrm>
                       <a:off x="0" y="0"/>
-                      <a:ext cx="5943600" cy="2661285"/>
+                      <a:ext cx="6515100" cy="3099435"/>
                     </a:xfrm>
                     <a:prstGeom prst="rect">
                       <a:avLst/>
@@ -732,6 +1024,44 @@
           <w:szCs w:val="32"/>
         </w:rPr>
       </w:pPr>
+    </w:p>
+    <w:p>
+      <w:pPr>
+        <w:jc w:val="center"/>
+        <w:rPr>
+          <w:b/>
+          <w:sz w:val="32"/>
+          <w:szCs w:val="32"/>
+        </w:rPr>
+      </w:pPr>
+    </w:p>
+    <w:p>
+      <w:pPr>
+        <w:jc w:val="center"/>
+        <w:rPr>
+          <w:b/>
+          <w:sz w:val="32"/>
+          <w:szCs w:val="32"/>
+        </w:rPr>
+      </w:pPr>
+    </w:p>
+    <w:p>
+      <w:pPr>
+        <w:jc w:val="center"/>
+        <w:rPr>
+          <w:b/>
+          <w:sz w:val="32"/>
+          <w:szCs w:val="32"/>
+        </w:rPr>
+      </w:pPr>
+      <w:r>
+        <w:rPr>
+          <w:b/>
+          <w:sz w:val="32"/>
+          <w:szCs w:val="32"/>
+        </w:rPr>
+        <w:t>Sequence Diagram</w:t>
+      </w:r>
     </w:p>
     <w:p>
       <w:pPr>
@@ -775,7 +1105,7 @@
                     <pic:cNvPicPr/>
                   </pic:nvPicPr>
                   <pic:blipFill>
-                    <a:blip r:embed="rId6"/>
+                    <a:blip r:embed="rId12"/>
                     <a:stretch>
                       <a:fillRect/>
                     </a:stretch>
@@ -812,16 +1142,23 @@
     <w:p>
       <w:pPr>
         <w:rPr>
-          <w:sz w:val="24"/>
-          <w:szCs w:val="24"/>
-        </w:rPr>
-      </w:pPr>
-      <w:r>
-        <w:rPr>
-          <w:sz w:val="24"/>
-          <w:szCs w:val="24"/>
-        </w:rPr>
-        <w:t xml:space="preserve">Design </w:t>
+          <w:sz w:val="32"/>
+          <w:szCs w:val="32"/>
+        </w:rPr>
+      </w:pPr>
+      <w:r>
+        <w:rPr>
+          <w:sz w:val="32"/>
+          <w:szCs w:val="32"/>
+        </w:rPr>
+        <w:t>Design</w:t>
+      </w:r>
+      <w:r>
+        <w:rPr>
+          <w:sz w:val="32"/>
+          <w:szCs w:val="32"/>
+        </w:rPr>
+        <w:t>:</w:t>
       </w:r>
     </w:p>
     <w:p>
@@ -918,6 +1255,5383 @@
         <w:rPr>
           <w:sz w:val="24"/>
           <w:szCs w:val="24"/>
+        </w:rPr>
+      </w:pPr>
+    </w:p>
+    <w:p>
+      <w:pPr>
+        <w:rPr>
+          <w:sz w:val="24"/>
+          <w:szCs w:val="24"/>
+        </w:rPr>
+      </w:pPr>
+    </w:p>
+    <w:p>
+      <w:pPr>
+        <w:jc w:val="center"/>
+        <w:rPr>
+          <w:sz w:val="32"/>
+          <w:szCs w:val="32"/>
+        </w:rPr>
+      </w:pPr>
+    </w:p>
+    <w:p>
+      <w:pPr>
+        <w:jc w:val="center"/>
+        <w:rPr>
+          <w:sz w:val="32"/>
+          <w:szCs w:val="32"/>
+        </w:rPr>
+      </w:pPr>
+    </w:p>
+    <w:p>
+      <w:pPr>
+        <w:jc w:val="center"/>
+        <w:rPr>
+          <w:sz w:val="32"/>
+          <w:szCs w:val="32"/>
+        </w:rPr>
+      </w:pPr>
+    </w:p>
+    <w:p>
+      <w:pPr>
+        <w:jc w:val="center"/>
+        <w:rPr>
+          <w:sz w:val="32"/>
+          <w:szCs w:val="32"/>
+        </w:rPr>
+      </w:pPr>
+    </w:p>
+    <w:p>
+      <w:pPr>
+        <w:jc w:val="center"/>
+        <w:rPr>
+          <w:sz w:val="32"/>
+          <w:szCs w:val="32"/>
+        </w:rPr>
+      </w:pPr>
+      <w:r>
+        <w:rPr>
+          <w:sz w:val="32"/>
+          <w:szCs w:val="32"/>
+        </w:rPr>
+        <w:t>Activity Diagram</w:t>
+      </w:r>
+    </w:p>
+    <w:p>
+      <w:pPr>
+        <w:jc w:val="center"/>
+        <w:rPr>
+          <w:sz w:val="32"/>
+          <w:szCs w:val="32"/>
+        </w:rPr>
+      </w:pPr>
+    </w:p>
+    <w:p>
+      <w:pPr>
+        <w:rPr>
+          <w:sz w:val="32"/>
+          <w:szCs w:val="32"/>
+        </w:rPr>
+      </w:pPr>
+      <w:r>
+        <w:rPr>
+          <w:sz w:val="32"/>
+          <w:szCs w:val="32"/>
+        </w:rPr>
+        <w:lastRenderedPageBreak/>
+        <w:t xml:space="preserve"> </w:t>
+      </w:r>
+      <w:r>
+        <w:rPr>
+          <w:noProof/>
+        </w:rPr>
+        <w:drawing>
+          <wp:inline distT="0" distB="0" distL="0" distR="0">
+            <wp:extent cx="3564773" cy="7939723"/>
+            <wp:effectExtent l="0" t="0" r="0" b="4445"/>
+            <wp:docPr id="2" name="Picture 2"/>
+            <wp:cNvGraphicFramePr>
+              <a:graphicFrameLocks xmlns:a="http://schemas.openxmlformats.org/drawingml/2006/main" noChangeAspect="1"/>
+            </wp:cNvGraphicFramePr>
+            <a:graphic xmlns:a="http://schemas.openxmlformats.org/drawingml/2006/main">
+              <a:graphicData uri="http://schemas.openxmlformats.org/drawingml/2006/picture">
+                <pic:pic xmlns:pic="http://schemas.openxmlformats.org/drawingml/2006/picture">
+                  <pic:nvPicPr>
+                    <pic:cNvPr id="0" name="Picture 1"/>
+                    <pic:cNvPicPr>
+                      <a:picLocks noChangeAspect="1" noChangeArrowheads="1"/>
+                    </pic:cNvPicPr>
+                  </pic:nvPicPr>
+                  <pic:blipFill>
+                    <a:blip r:embed="rId13">
+                      <a:extLst>
+                        <a:ext uri="{28A0092B-C50C-407E-A947-70E740481C1C}">
+                          <a14:useLocalDpi xmlns:a14="http://schemas.microsoft.com/office/drawing/2010/main" val="0"/>
+                        </a:ext>
+                      </a:extLst>
+                    </a:blip>
+                    <a:srcRect/>
+                    <a:stretch>
+                      <a:fillRect/>
+                    </a:stretch>
+                  </pic:blipFill>
+                  <pic:spPr bwMode="auto">
+                    <a:xfrm>
+                      <a:off x="0" y="0"/>
+                      <a:ext cx="3612050" cy="8045022"/>
+                    </a:xfrm>
+                    <a:prstGeom prst="rect">
+                      <a:avLst/>
+                    </a:prstGeom>
+                    <a:noFill/>
+                    <a:ln>
+                      <a:noFill/>
+                    </a:ln>
+                  </pic:spPr>
+                </pic:pic>
+              </a:graphicData>
+            </a:graphic>
+          </wp:inline>
+        </w:drawing>
+      </w:r>
+    </w:p>
+    <w:p>
+      <w:pPr>
+        <w:jc w:val="center"/>
+        <w:rPr>
+          <w:sz w:val="32"/>
+          <w:szCs w:val="32"/>
+        </w:rPr>
+      </w:pPr>
+      <w:r>
+        <w:rPr>
+          <w:sz w:val="32"/>
+          <w:szCs w:val="32"/>
+        </w:rPr>
+        <w:lastRenderedPageBreak/>
+        <w:t>Use Case Diagram</w:t>
+      </w:r>
+    </w:p>
+    <w:p>
+      <w:pPr>
+        <w:jc w:val="center"/>
+        <w:rPr>
+          <w:sz w:val="32"/>
+          <w:szCs w:val="32"/>
+        </w:rPr>
+      </w:pPr>
+      <w:r>
+        <w:rPr>
+          <w:noProof/>
+        </w:rPr>
+        <w:drawing>
+          <wp:inline distT="0" distB="0" distL="0" distR="0">
+            <wp:extent cx="5943600" cy="3338286"/>
+            <wp:effectExtent l="0" t="0" r="0" b="0"/>
+            <wp:docPr id="3" name="Picture 3"/>
+            <wp:cNvGraphicFramePr>
+              <a:graphicFrameLocks xmlns:a="http://schemas.openxmlformats.org/drawingml/2006/main" noChangeAspect="1"/>
+            </wp:cNvGraphicFramePr>
+            <a:graphic xmlns:a="http://schemas.openxmlformats.org/drawingml/2006/main">
+              <a:graphicData uri="http://schemas.openxmlformats.org/drawingml/2006/picture">
+                <pic:pic xmlns:pic="http://schemas.openxmlformats.org/drawingml/2006/picture">
+                  <pic:nvPicPr>
+                    <pic:cNvPr id="0" name="Picture 3"/>
+                    <pic:cNvPicPr>
+                      <a:picLocks noChangeAspect="1" noChangeArrowheads="1"/>
+                    </pic:cNvPicPr>
+                  </pic:nvPicPr>
+                  <pic:blipFill>
+                    <a:blip r:embed="rId14">
+                      <a:extLst>
+                        <a:ext uri="{28A0092B-C50C-407E-A947-70E740481C1C}">
+                          <a14:useLocalDpi xmlns:a14="http://schemas.microsoft.com/office/drawing/2010/main" val="0"/>
+                        </a:ext>
+                      </a:extLst>
+                    </a:blip>
+                    <a:srcRect/>
+                    <a:stretch>
+                      <a:fillRect/>
+                    </a:stretch>
+                  </pic:blipFill>
+                  <pic:spPr bwMode="auto">
+                    <a:xfrm>
+                      <a:off x="0" y="0"/>
+                      <a:ext cx="5943600" cy="3338286"/>
+                    </a:xfrm>
+                    <a:prstGeom prst="rect">
+                      <a:avLst/>
+                    </a:prstGeom>
+                    <a:noFill/>
+                    <a:ln>
+                      <a:noFill/>
+                    </a:ln>
+                  </pic:spPr>
+                </pic:pic>
+              </a:graphicData>
+            </a:graphic>
+          </wp:inline>
+        </w:drawing>
+      </w:r>
+    </w:p>
+    <w:p>
+      <w:pPr>
+        <w:jc w:val="center"/>
+        <w:rPr>
+          <w:b/>
+          <w:sz w:val="32"/>
+          <w:szCs w:val="32"/>
+        </w:rPr>
+      </w:pPr>
+      <w:r>
+        <w:rPr>
+          <w:b/>
+          <w:sz w:val="32"/>
+          <w:szCs w:val="32"/>
+        </w:rPr>
+        <w:t>Test plan</w:t>
+      </w:r>
+    </w:p>
+    <w:p>
+      <w:pPr>
+        <w:numPr>
+          <w:ilvl w:val="0"/>
+          <w:numId w:val="1"/>
+        </w:numPr>
+        <w:rPr>
+          <w:sz w:val="24"/>
+          <w:szCs w:val="24"/>
+        </w:rPr>
+      </w:pPr>
+      <w:r>
+        <w:rPr>
+          <w:sz w:val="24"/>
+          <w:szCs w:val="24"/>
+        </w:rPr>
+        <w:t>Try items in every category. </w:t>
+      </w:r>
+    </w:p>
+    <w:p>
+      <w:pPr>
+        <w:numPr>
+          <w:ilvl w:val="0"/>
+          <w:numId w:val="1"/>
+        </w:numPr>
+        <w:rPr>
+          <w:sz w:val="24"/>
+          <w:szCs w:val="24"/>
+        </w:rPr>
+      </w:pPr>
+      <w:r>
+        <w:rPr>
+          <w:sz w:val="24"/>
+          <w:szCs w:val="24"/>
+        </w:rPr>
+        <w:t>Try deleting </w:t>
+      </w:r>
+    </w:p>
+    <w:p>
+      <w:pPr>
+        <w:numPr>
+          <w:ilvl w:val="0"/>
+          <w:numId w:val="1"/>
+        </w:numPr>
+        <w:rPr>
+          <w:sz w:val="24"/>
+          <w:szCs w:val="24"/>
+        </w:rPr>
+      </w:pPr>
+      <w:r>
+        <w:rPr>
+          <w:sz w:val="24"/>
+          <w:szCs w:val="24"/>
+        </w:rPr>
+        <w:t xml:space="preserve">Put through fake orders designed to test every </w:t>
+      </w:r>
+      <w:r>
+        <w:rPr>
+          <w:sz w:val="24"/>
+          <w:szCs w:val="24"/>
+        </w:rPr>
+        <w:t>aspect of the app.</w:t>
+      </w:r>
+    </w:p>
+    <w:p>
+      <w:pPr>
+        <w:numPr>
+          <w:ilvl w:val="0"/>
+          <w:numId w:val="1"/>
+        </w:numPr>
+        <w:rPr>
+          <w:sz w:val="24"/>
+          <w:szCs w:val="24"/>
+        </w:rPr>
+      </w:pPr>
+      <w:r>
+        <w:rPr>
+          <w:sz w:val="24"/>
+          <w:szCs w:val="24"/>
+        </w:rPr>
+        <w:t>Minimize tests and be efficient</w:t>
+      </w:r>
+    </w:p>
+    <w:p>
+      <w:pPr>
+        <w:numPr>
+          <w:ilvl w:val="0"/>
+          <w:numId w:val="1"/>
+        </w:numPr>
+        <w:rPr>
+          <w:sz w:val="24"/>
+          <w:szCs w:val="24"/>
+        </w:rPr>
+      </w:pPr>
+      <w:r>
+        <w:rPr>
+          <w:sz w:val="24"/>
+          <w:szCs w:val="24"/>
+        </w:rPr>
+        <w:t xml:space="preserve">Test on different types of Android </w:t>
+      </w:r>
+      <w:proofErr w:type="gramStart"/>
+      <w:r>
+        <w:rPr>
+          <w:sz w:val="24"/>
+          <w:szCs w:val="24"/>
+        </w:rPr>
+        <w:t>phones(</w:t>
+      </w:r>
+      <w:proofErr w:type="gramEnd"/>
+      <w:r>
+        <w:rPr>
+          <w:sz w:val="24"/>
+          <w:szCs w:val="24"/>
+        </w:rPr>
+        <w:t>old, new)</w:t>
+      </w:r>
+    </w:p>
+    <w:p>
+      <w:pPr>
+        <w:numPr>
+          <w:ilvl w:val="0"/>
+          <w:numId w:val="1"/>
+        </w:numPr>
+        <w:rPr>
+          <w:sz w:val="24"/>
+          <w:szCs w:val="24"/>
+        </w:rPr>
+      </w:pPr>
+      <w:r>
+        <w:rPr>
+          <w:sz w:val="24"/>
+          <w:szCs w:val="24"/>
+        </w:rPr>
+        <w:t>Test on different network than the printer</w:t>
+      </w:r>
+    </w:p>
+    <w:p>
+      <w:pPr>
+        <w:numPr>
+          <w:ilvl w:val="0"/>
+          <w:numId w:val="1"/>
+        </w:numPr>
+        <w:rPr>
+          <w:sz w:val="24"/>
+          <w:szCs w:val="24"/>
+        </w:rPr>
+      </w:pPr>
+      <w:r>
+        <w:rPr>
+          <w:sz w:val="24"/>
+          <w:szCs w:val="24"/>
+        </w:rPr>
+        <w:t>Test with no internet connection</w:t>
+      </w:r>
+    </w:p>
+    <w:p>
+      <w:pPr>
+        <w:numPr>
+          <w:ilvl w:val="0"/>
+          <w:numId w:val="1"/>
+        </w:numPr>
+        <w:rPr>
+          <w:sz w:val="24"/>
+          <w:szCs w:val="24"/>
+        </w:rPr>
+      </w:pPr>
+      <w:r>
+        <w:rPr>
+          <w:sz w:val="24"/>
+          <w:szCs w:val="24"/>
+        </w:rPr>
+        <w:t>With App still in development test case’s</w:t>
+      </w:r>
+      <w:r>
+        <w:rPr>
+          <w:sz w:val="24"/>
+          <w:szCs w:val="24"/>
+        </w:rPr>
+        <w:t xml:space="preserve"> </w:t>
+      </w:r>
+      <w:r>
+        <w:rPr>
+          <w:sz w:val="24"/>
+          <w:szCs w:val="24"/>
+        </w:rPr>
+        <w:t>may vary</w:t>
+      </w:r>
+    </w:p>
+    <w:p>
+      <w:pPr>
+        <w:ind w:left="720"/>
+        <w:jc w:val="center"/>
+        <w:rPr>
+          <w:b/>
+          <w:sz w:val="32"/>
+          <w:szCs w:val="32"/>
+        </w:rPr>
+      </w:pPr>
+      <w:r>
+        <w:rPr>
+          <w:b/>
+          <w:sz w:val="32"/>
+          <w:szCs w:val="32"/>
+        </w:rPr>
+        <w:t>Test Cases:</w:t>
+      </w:r>
+    </w:p>
+    <w:p>
+      <w:pPr>
+        <w:ind w:left="720"/>
+        <w:jc w:val="center"/>
+        <w:rPr>
+          <w:b/>
+          <w:sz w:val="32"/>
+          <w:szCs w:val="32"/>
+        </w:rPr>
+      </w:pPr>
+    </w:p>
+    <w:tbl>
+      <w:tblPr>
+        <w:tblW w:w="5000" w:type="pct"/>
+        <w:tblBorders>
+          <w:top w:val="outset" w:sz="6" w:space="0" w:color="BFBFBF"/>
+          <w:left w:val="outset" w:sz="6" w:space="0" w:color="BFBFBF"/>
+          <w:bottom w:val="outset" w:sz="6" w:space="0" w:color="BFBFBF"/>
+          <w:right w:val="outset" w:sz="6" w:space="0" w:color="BFBFBF"/>
+        </w:tblBorders>
+        <w:shd w:val="clear" w:color="auto" w:fill="FFFFFF"/>
+        <w:tblCellMar>
+          <w:left w:w="0" w:type="dxa"/>
+          <w:right w:w="0" w:type="dxa"/>
+        </w:tblCellMar>
+        <w:tblLook w:val="04A0" w:firstRow="1" w:lastRow="0" w:firstColumn="1" w:lastColumn="0" w:noHBand="0" w:noVBand="1"/>
+      </w:tblPr>
+      <w:tblGrid>
+        <w:gridCol w:w="2726"/>
+        <w:gridCol w:w="6618"/>
+      </w:tblGrid>
+      <w:tr>
+        <w:tc>
+          <w:tcPr>
+            <w:tcW w:w="0" w:type="auto"/>
+            <w:tcBorders>
+              <w:top w:val="single" w:sz="6" w:space="0" w:color="BFBFBF"/>
+              <w:left w:val="single" w:sz="6" w:space="0" w:color="BFBFBF"/>
+              <w:bottom w:val="single" w:sz="6" w:space="0" w:color="BFBFBF"/>
+              <w:right w:val="single" w:sz="6" w:space="0" w:color="BFBFBF"/>
+            </w:tcBorders>
+            <w:shd w:val="clear" w:color="auto" w:fill="FFFFFF"/>
+            <w:tcMar>
+              <w:top w:w="120" w:type="dxa"/>
+              <w:left w:w="120" w:type="dxa"/>
+              <w:bottom w:w="120" w:type="dxa"/>
+              <w:right w:w="120" w:type="dxa"/>
+            </w:tcMar>
+            <w:vAlign w:val="center"/>
+            <w:hideMark/>
+          </w:tcPr>
+          <w:p>
+            <w:pPr>
+              <w:spacing w:after="0" w:line="240" w:lineRule="auto"/>
+              <w:rPr>
+                <w:rFonts w:ascii="Verdana" w:eastAsia="Times New Roman" w:hAnsi="Verdana" w:cs="Times New Roman"/>
+                <w:color w:val="333333"/>
+                <w:sz w:val="24"/>
+                <w:szCs w:val="24"/>
+              </w:rPr>
+            </w:pPr>
+            <w:r>
+              <w:rPr>
+                <w:rFonts w:ascii="Verdana" w:eastAsia="Times New Roman" w:hAnsi="Verdana" w:cs="Times New Roman"/>
+                <w:color w:val="333333"/>
+                <w:sz w:val="24"/>
+                <w:szCs w:val="24"/>
+              </w:rPr>
+              <w:t>Test Case Summary</w:t>
+            </w:r>
+          </w:p>
+        </w:tc>
+        <w:tc>
+          <w:tcPr>
+            <w:tcW w:w="0" w:type="auto"/>
+            <w:tcBorders>
+              <w:top w:val="single" w:sz="6" w:space="0" w:color="BFBFBF"/>
+              <w:left w:val="single" w:sz="6" w:space="0" w:color="BFBFBF"/>
+              <w:bottom w:val="single" w:sz="6" w:space="0" w:color="BFBFBF"/>
+              <w:right w:val="single" w:sz="6" w:space="0" w:color="BFBFBF"/>
+            </w:tcBorders>
+            <w:shd w:val="clear" w:color="auto" w:fill="FFFFFF"/>
+            <w:tcMar>
+              <w:top w:w="120" w:type="dxa"/>
+              <w:left w:w="120" w:type="dxa"/>
+              <w:bottom w:w="120" w:type="dxa"/>
+              <w:right w:w="120" w:type="dxa"/>
+            </w:tcMar>
+            <w:vAlign w:val="center"/>
+            <w:hideMark/>
+          </w:tcPr>
+          <w:p>
+            <w:pPr>
+              <w:spacing w:after="0" w:line="240" w:lineRule="auto"/>
+              <w:rPr>
+                <w:rFonts w:ascii="Verdana" w:eastAsia="Times New Roman" w:hAnsi="Verdana" w:cs="Times New Roman"/>
+                <w:color w:val="333333"/>
+                <w:sz w:val="24"/>
+                <w:szCs w:val="24"/>
+              </w:rPr>
+            </w:pPr>
+            <w:r>
+              <w:rPr>
+                <w:rFonts w:ascii="Verdana" w:eastAsia="Times New Roman" w:hAnsi="Verdana" w:cs="Times New Roman"/>
+                <w:color w:val="333333"/>
+                <w:sz w:val="24"/>
+                <w:szCs w:val="24"/>
+              </w:rPr>
+              <w:t>To verify the Order now button works</w:t>
+            </w:r>
+          </w:p>
+        </w:tc>
+      </w:tr>
+      <w:tr>
+        <w:tc>
+          <w:tcPr>
+            <w:tcW w:w="0" w:type="auto"/>
+            <w:tcBorders>
+              <w:top w:val="single" w:sz="6" w:space="0" w:color="BFBFBF"/>
+              <w:left w:val="single" w:sz="6" w:space="0" w:color="BFBFBF"/>
+              <w:bottom w:val="single" w:sz="6" w:space="0" w:color="BFBFBF"/>
+              <w:right w:val="single" w:sz="6" w:space="0" w:color="BFBFBF"/>
+            </w:tcBorders>
+            <w:shd w:val="clear" w:color="auto" w:fill="FFFFFF"/>
+            <w:tcMar>
+              <w:top w:w="120" w:type="dxa"/>
+              <w:left w:w="120" w:type="dxa"/>
+              <w:bottom w:w="120" w:type="dxa"/>
+              <w:right w:w="120" w:type="dxa"/>
+            </w:tcMar>
+            <w:vAlign w:val="center"/>
+            <w:hideMark/>
+          </w:tcPr>
+          <w:p>
+            <w:pPr>
+              <w:spacing w:after="0" w:line="240" w:lineRule="auto"/>
+              <w:rPr>
+                <w:rFonts w:ascii="Verdana" w:eastAsia="Times New Roman" w:hAnsi="Verdana" w:cs="Times New Roman"/>
+                <w:color w:val="333333"/>
+                <w:sz w:val="24"/>
+                <w:szCs w:val="24"/>
+              </w:rPr>
+            </w:pPr>
+            <w:r>
+              <w:rPr>
+                <w:rFonts w:ascii="Verdana" w:eastAsia="Times New Roman" w:hAnsi="Verdana" w:cs="Times New Roman"/>
+                <w:color w:val="333333"/>
+                <w:sz w:val="24"/>
+                <w:szCs w:val="24"/>
+              </w:rPr>
+              <w:lastRenderedPageBreak/>
+              <w:t>Related Requirement</w:t>
+            </w:r>
+          </w:p>
+        </w:tc>
+        <w:tc>
+          <w:tcPr>
+            <w:tcW w:w="0" w:type="auto"/>
+            <w:tcBorders>
+              <w:top w:val="single" w:sz="6" w:space="0" w:color="BFBFBF"/>
+              <w:left w:val="single" w:sz="6" w:space="0" w:color="BFBFBF"/>
+              <w:bottom w:val="single" w:sz="6" w:space="0" w:color="BFBFBF"/>
+              <w:right w:val="single" w:sz="6" w:space="0" w:color="BFBFBF"/>
+            </w:tcBorders>
+            <w:shd w:val="clear" w:color="auto" w:fill="FFFFFF"/>
+            <w:tcMar>
+              <w:top w:w="120" w:type="dxa"/>
+              <w:left w:w="120" w:type="dxa"/>
+              <w:bottom w:w="120" w:type="dxa"/>
+              <w:right w:w="120" w:type="dxa"/>
+            </w:tcMar>
+            <w:vAlign w:val="center"/>
+            <w:hideMark/>
+          </w:tcPr>
+          <w:p>
+            <w:pPr>
+              <w:spacing w:after="0" w:line="240" w:lineRule="auto"/>
+              <w:rPr>
+                <w:rFonts w:ascii="Verdana" w:eastAsia="Times New Roman" w:hAnsi="Verdana" w:cs="Times New Roman"/>
+                <w:color w:val="333333"/>
+                <w:sz w:val="24"/>
+                <w:szCs w:val="24"/>
+              </w:rPr>
+            </w:pPr>
+          </w:p>
+        </w:tc>
+      </w:tr>
+      <w:tr>
+        <w:tc>
+          <w:tcPr>
+            <w:tcW w:w="0" w:type="auto"/>
+            <w:tcBorders>
+              <w:top w:val="single" w:sz="6" w:space="0" w:color="BFBFBF"/>
+              <w:left w:val="single" w:sz="6" w:space="0" w:color="BFBFBF"/>
+              <w:bottom w:val="single" w:sz="6" w:space="0" w:color="BFBFBF"/>
+              <w:right w:val="single" w:sz="6" w:space="0" w:color="BFBFBF"/>
+            </w:tcBorders>
+            <w:shd w:val="clear" w:color="auto" w:fill="FFFFFF"/>
+            <w:tcMar>
+              <w:top w:w="120" w:type="dxa"/>
+              <w:left w:w="120" w:type="dxa"/>
+              <w:bottom w:w="120" w:type="dxa"/>
+              <w:right w:w="120" w:type="dxa"/>
+            </w:tcMar>
+            <w:vAlign w:val="center"/>
+            <w:hideMark/>
+          </w:tcPr>
+          <w:p>
+            <w:pPr>
+              <w:spacing w:after="0" w:line="240" w:lineRule="auto"/>
+              <w:rPr>
+                <w:rFonts w:ascii="Verdana" w:eastAsia="Times New Roman" w:hAnsi="Verdana" w:cs="Times New Roman"/>
+                <w:color w:val="333333"/>
+                <w:sz w:val="24"/>
+                <w:szCs w:val="24"/>
+              </w:rPr>
+            </w:pPr>
+            <w:r>
+              <w:rPr>
+                <w:rFonts w:ascii="Verdana" w:eastAsia="Times New Roman" w:hAnsi="Verdana" w:cs="Times New Roman"/>
+                <w:color w:val="333333"/>
+                <w:sz w:val="24"/>
+                <w:szCs w:val="24"/>
+              </w:rPr>
+              <w:t>Prerequisites</w:t>
+            </w:r>
+          </w:p>
+        </w:tc>
+        <w:tc>
+          <w:tcPr>
+            <w:tcW w:w="0" w:type="auto"/>
+            <w:tcBorders>
+              <w:top w:val="single" w:sz="6" w:space="0" w:color="BFBFBF"/>
+              <w:left w:val="single" w:sz="6" w:space="0" w:color="BFBFBF"/>
+              <w:bottom w:val="single" w:sz="6" w:space="0" w:color="BFBFBF"/>
+              <w:right w:val="single" w:sz="6" w:space="0" w:color="BFBFBF"/>
+            </w:tcBorders>
+            <w:shd w:val="clear" w:color="auto" w:fill="FFFFFF"/>
+            <w:tcMar>
+              <w:top w:w="120" w:type="dxa"/>
+              <w:left w:w="120" w:type="dxa"/>
+              <w:bottom w:w="120" w:type="dxa"/>
+              <w:right w:w="120" w:type="dxa"/>
+            </w:tcMar>
+            <w:vAlign w:val="center"/>
+            <w:hideMark/>
+          </w:tcPr>
+          <w:p>
+            <w:pPr>
+              <w:spacing w:before="100" w:beforeAutospacing="1" w:after="100" w:afterAutospacing="1" w:line="240" w:lineRule="auto"/>
+              <w:rPr>
+                <w:rFonts w:ascii="Verdana" w:eastAsia="Times New Roman" w:hAnsi="Verdana" w:cs="Times New Roman"/>
+                <w:color w:val="333333"/>
+                <w:sz w:val="24"/>
+                <w:szCs w:val="24"/>
+              </w:rPr>
+            </w:pPr>
+          </w:p>
+          <w:p>
+            <w:pPr>
+              <w:numPr>
+                <w:ilvl w:val="0"/>
+                <w:numId w:val="3"/>
+              </w:numPr>
+              <w:spacing w:before="100" w:beforeAutospacing="1" w:after="100" w:afterAutospacing="1" w:line="240" w:lineRule="auto"/>
+              <w:rPr>
+                <w:rFonts w:ascii="Verdana" w:eastAsia="Times New Roman" w:hAnsi="Verdana" w:cs="Times New Roman"/>
+                <w:color w:val="333333"/>
+                <w:sz w:val="24"/>
+                <w:szCs w:val="24"/>
+              </w:rPr>
+            </w:pPr>
+            <w:r>
+              <w:rPr>
+                <w:rFonts w:ascii="Verdana" w:eastAsia="Times New Roman" w:hAnsi="Verdana" w:cs="Times New Roman"/>
+                <w:color w:val="333333"/>
+                <w:sz w:val="24"/>
+                <w:szCs w:val="24"/>
+              </w:rPr>
+              <w:t>Button is linked to the next page</w:t>
+            </w:r>
+            <w:r>
+              <w:rPr>
+                <w:rFonts w:ascii="Verdana" w:eastAsia="Times New Roman" w:hAnsi="Verdana" w:cs="Times New Roman"/>
+                <w:color w:val="333333"/>
+                <w:sz w:val="24"/>
+                <w:szCs w:val="24"/>
+              </w:rPr>
+              <w:t>.</w:t>
+            </w:r>
+          </w:p>
+        </w:tc>
+      </w:tr>
+      <w:tr>
+        <w:tc>
+          <w:tcPr>
+            <w:tcW w:w="0" w:type="auto"/>
+            <w:tcBorders>
+              <w:top w:val="single" w:sz="6" w:space="0" w:color="BFBFBF"/>
+              <w:left w:val="single" w:sz="6" w:space="0" w:color="BFBFBF"/>
+              <w:bottom w:val="single" w:sz="6" w:space="0" w:color="BFBFBF"/>
+              <w:right w:val="single" w:sz="6" w:space="0" w:color="BFBFBF"/>
+            </w:tcBorders>
+            <w:shd w:val="clear" w:color="auto" w:fill="FFFFFF"/>
+            <w:tcMar>
+              <w:top w:w="120" w:type="dxa"/>
+              <w:left w:w="120" w:type="dxa"/>
+              <w:bottom w:w="120" w:type="dxa"/>
+              <w:right w:w="120" w:type="dxa"/>
+            </w:tcMar>
+            <w:vAlign w:val="center"/>
+            <w:hideMark/>
+          </w:tcPr>
+          <w:p>
+            <w:pPr>
+              <w:spacing w:after="0" w:line="240" w:lineRule="auto"/>
+              <w:rPr>
+                <w:rFonts w:ascii="Verdana" w:eastAsia="Times New Roman" w:hAnsi="Verdana" w:cs="Times New Roman"/>
+                <w:color w:val="333333"/>
+                <w:sz w:val="24"/>
+                <w:szCs w:val="24"/>
+              </w:rPr>
+            </w:pPr>
+            <w:r>
+              <w:rPr>
+                <w:rFonts w:ascii="Verdana" w:eastAsia="Times New Roman" w:hAnsi="Verdana" w:cs="Times New Roman"/>
+                <w:color w:val="333333"/>
+                <w:sz w:val="24"/>
+                <w:szCs w:val="24"/>
+              </w:rPr>
+              <w:t>Test Procedure</w:t>
+            </w:r>
+          </w:p>
+        </w:tc>
+        <w:tc>
+          <w:tcPr>
+            <w:tcW w:w="0" w:type="auto"/>
+            <w:tcBorders>
+              <w:top w:val="single" w:sz="6" w:space="0" w:color="BFBFBF"/>
+              <w:left w:val="single" w:sz="6" w:space="0" w:color="BFBFBF"/>
+              <w:bottom w:val="single" w:sz="6" w:space="0" w:color="BFBFBF"/>
+              <w:right w:val="single" w:sz="6" w:space="0" w:color="BFBFBF"/>
+            </w:tcBorders>
+            <w:shd w:val="clear" w:color="auto" w:fill="FFFFFF"/>
+            <w:tcMar>
+              <w:top w:w="120" w:type="dxa"/>
+              <w:left w:w="120" w:type="dxa"/>
+              <w:bottom w:w="120" w:type="dxa"/>
+              <w:right w:w="120" w:type="dxa"/>
+            </w:tcMar>
+            <w:vAlign w:val="center"/>
+            <w:hideMark/>
+          </w:tcPr>
+          <w:p>
+            <w:pPr>
+              <w:numPr>
+                <w:ilvl w:val="0"/>
+                <w:numId w:val="4"/>
+              </w:numPr>
+              <w:spacing w:before="100" w:beforeAutospacing="1" w:after="100" w:afterAutospacing="1" w:line="240" w:lineRule="auto"/>
+              <w:rPr>
+                <w:rFonts w:ascii="Verdana" w:eastAsia="Times New Roman" w:hAnsi="Verdana" w:cs="Times New Roman"/>
+                <w:color w:val="333333"/>
+                <w:sz w:val="24"/>
+                <w:szCs w:val="24"/>
+              </w:rPr>
+            </w:pPr>
+            <w:r>
+              <w:rPr>
+                <w:rFonts w:ascii="Verdana" w:eastAsia="Times New Roman" w:hAnsi="Verdana" w:cs="Times New Roman"/>
+                <w:color w:val="333333"/>
+                <w:sz w:val="24"/>
+                <w:szCs w:val="24"/>
+              </w:rPr>
+              <w:t>Open application</w:t>
+            </w:r>
+          </w:p>
+          <w:p>
+            <w:pPr>
+              <w:numPr>
+                <w:ilvl w:val="0"/>
+                <w:numId w:val="4"/>
+              </w:numPr>
+              <w:spacing w:before="100" w:beforeAutospacing="1" w:after="100" w:afterAutospacing="1" w:line="240" w:lineRule="auto"/>
+              <w:rPr>
+                <w:rFonts w:ascii="Verdana" w:eastAsia="Times New Roman" w:hAnsi="Verdana" w:cs="Times New Roman"/>
+                <w:color w:val="333333"/>
+                <w:sz w:val="24"/>
+                <w:szCs w:val="24"/>
+              </w:rPr>
+            </w:pPr>
+            <w:r>
+              <w:rPr>
+                <w:rFonts w:ascii="Verdana" w:eastAsia="Times New Roman" w:hAnsi="Verdana" w:cs="Times New Roman"/>
+                <w:color w:val="333333"/>
+                <w:sz w:val="24"/>
+                <w:szCs w:val="24"/>
+              </w:rPr>
+              <w:t>Click on Order Now button</w:t>
+            </w:r>
+          </w:p>
+        </w:tc>
+      </w:tr>
+      <w:tr>
+        <w:tc>
+          <w:tcPr>
+            <w:tcW w:w="0" w:type="auto"/>
+            <w:tcBorders>
+              <w:top w:val="single" w:sz="6" w:space="0" w:color="BFBFBF"/>
+              <w:left w:val="single" w:sz="6" w:space="0" w:color="BFBFBF"/>
+              <w:bottom w:val="single" w:sz="6" w:space="0" w:color="BFBFBF"/>
+              <w:right w:val="single" w:sz="6" w:space="0" w:color="BFBFBF"/>
+            </w:tcBorders>
+            <w:shd w:val="clear" w:color="auto" w:fill="FFFFFF"/>
+            <w:tcMar>
+              <w:top w:w="120" w:type="dxa"/>
+              <w:left w:w="120" w:type="dxa"/>
+              <w:bottom w:w="120" w:type="dxa"/>
+              <w:right w:w="120" w:type="dxa"/>
+            </w:tcMar>
+            <w:vAlign w:val="center"/>
+            <w:hideMark/>
+          </w:tcPr>
+          <w:p>
+            <w:pPr>
+              <w:spacing w:after="0" w:line="240" w:lineRule="auto"/>
+              <w:rPr>
+                <w:rFonts w:ascii="Verdana" w:eastAsia="Times New Roman" w:hAnsi="Verdana" w:cs="Times New Roman"/>
+                <w:color w:val="333333"/>
+                <w:sz w:val="24"/>
+                <w:szCs w:val="24"/>
+              </w:rPr>
+            </w:pPr>
+          </w:p>
+        </w:tc>
+        <w:tc>
+          <w:tcPr>
+            <w:tcW w:w="0" w:type="auto"/>
+            <w:tcBorders>
+              <w:top w:val="single" w:sz="6" w:space="0" w:color="BFBFBF"/>
+              <w:left w:val="single" w:sz="6" w:space="0" w:color="BFBFBF"/>
+              <w:bottom w:val="single" w:sz="6" w:space="0" w:color="BFBFBF"/>
+              <w:right w:val="single" w:sz="6" w:space="0" w:color="BFBFBF"/>
+            </w:tcBorders>
+            <w:shd w:val="clear" w:color="auto" w:fill="FFFFFF"/>
+            <w:tcMar>
+              <w:top w:w="120" w:type="dxa"/>
+              <w:left w:w="120" w:type="dxa"/>
+              <w:bottom w:w="120" w:type="dxa"/>
+              <w:right w:w="120" w:type="dxa"/>
+            </w:tcMar>
+            <w:vAlign w:val="center"/>
+            <w:hideMark/>
+          </w:tcPr>
+          <w:p>
+            <w:pPr>
+              <w:spacing w:before="100" w:beforeAutospacing="1" w:after="100" w:afterAutospacing="1" w:line="240" w:lineRule="auto"/>
+              <w:rPr>
+                <w:rFonts w:ascii="Verdana" w:eastAsia="Times New Roman" w:hAnsi="Verdana" w:cs="Times New Roman"/>
+                <w:color w:val="333333"/>
+                <w:sz w:val="24"/>
+                <w:szCs w:val="24"/>
+              </w:rPr>
+            </w:pPr>
+          </w:p>
+        </w:tc>
+      </w:tr>
+      <w:tr>
+        <w:tc>
+          <w:tcPr>
+            <w:tcW w:w="0" w:type="auto"/>
+            <w:tcBorders>
+              <w:top w:val="single" w:sz="6" w:space="0" w:color="BFBFBF"/>
+              <w:left w:val="single" w:sz="6" w:space="0" w:color="BFBFBF"/>
+              <w:bottom w:val="single" w:sz="6" w:space="0" w:color="BFBFBF"/>
+              <w:right w:val="single" w:sz="6" w:space="0" w:color="BFBFBF"/>
+            </w:tcBorders>
+            <w:shd w:val="clear" w:color="auto" w:fill="FFFFFF"/>
+            <w:tcMar>
+              <w:top w:w="120" w:type="dxa"/>
+              <w:left w:w="120" w:type="dxa"/>
+              <w:bottom w:w="120" w:type="dxa"/>
+              <w:right w:w="120" w:type="dxa"/>
+            </w:tcMar>
+            <w:vAlign w:val="center"/>
+            <w:hideMark/>
+          </w:tcPr>
+          <w:p>
+            <w:pPr>
+              <w:spacing w:after="0" w:line="240" w:lineRule="auto"/>
+              <w:rPr>
+                <w:rFonts w:ascii="Verdana" w:eastAsia="Times New Roman" w:hAnsi="Verdana" w:cs="Times New Roman"/>
+                <w:color w:val="333333"/>
+                <w:sz w:val="24"/>
+                <w:szCs w:val="24"/>
+              </w:rPr>
+            </w:pPr>
+            <w:r>
+              <w:rPr>
+                <w:rFonts w:ascii="Verdana" w:eastAsia="Times New Roman" w:hAnsi="Verdana" w:cs="Times New Roman"/>
+                <w:color w:val="333333"/>
+                <w:sz w:val="24"/>
+                <w:szCs w:val="24"/>
+              </w:rPr>
+              <w:t>Expected Result</w:t>
+            </w:r>
+          </w:p>
+        </w:tc>
+        <w:tc>
+          <w:tcPr>
+            <w:tcW w:w="0" w:type="auto"/>
+            <w:tcBorders>
+              <w:top w:val="single" w:sz="6" w:space="0" w:color="BFBFBF"/>
+              <w:left w:val="single" w:sz="6" w:space="0" w:color="BFBFBF"/>
+              <w:bottom w:val="single" w:sz="6" w:space="0" w:color="BFBFBF"/>
+              <w:right w:val="single" w:sz="6" w:space="0" w:color="BFBFBF"/>
+            </w:tcBorders>
+            <w:shd w:val="clear" w:color="auto" w:fill="FFFFFF"/>
+            <w:tcMar>
+              <w:top w:w="120" w:type="dxa"/>
+              <w:left w:w="120" w:type="dxa"/>
+              <w:bottom w:w="120" w:type="dxa"/>
+              <w:right w:w="120" w:type="dxa"/>
+            </w:tcMar>
+            <w:vAlign w:val="center"/>
+            <w:hideMark/>
+          </w:tcPr>
+          <w:p>
+            <w:pPr>
+              <w:numPr>
+                <w:ilvl w:val="0"/>
+                <w:numId w:val="5"/>
+              </w:numPr>
+              <w:spacing w:before="100" w:beforeAutospacing="1" w:after="100" w:afterAutospacing="1" w:line="240" w:lineRule="auto"/>
+              <w:rPr>
+                <w:rFonts w:ascii="Verdana" w:eastAsia="Times New Roman" w:hAnsi="Verdana" w:cs="Times New Roman"/>
+                <w:color w:val="333333"/>
+                <w:sz w:val="24"/>
+                <w:szCs w:val="24"/>
+              </w:rPr>
+            </w:pPr>
+            <w:r>
+              <w:rPr>
+                <w:rFonts w:ascii="Verdana" w:eastAsia="Times New Roman" w:hAnsi="Verdana" w:cs="Times New Roman"/>
+                <w:color w:val="333333"/>
+                <w:sz w:val="24"/>
+                <w:szCs w:val="24"/>
+              </w:rPr>
+              <w:t xml:space="preserve">Upon pressing the </w:t>
+            </w:r>
+            <w:proofErr w:type="gramStart"/>
+            <w:r>
+              <w:rPr>
+                <w:rFonts w:ascii="Verdana" w:eastAsia="Times New Roman" w:hAnsi="Verdana" w:cs="Times New Roman"/>
+                <w:color w:val="333333"/>
+                <w:sz w:val="24"/>
+                <w:szCs w:val="24"/>
+              </w:rPr>
+              <w:t>button</w:t>
+            </w:r>
+            <w:proofErr w:type="gramEnd"/>
+            <w:r>
+              <w:rPr>
+                <w:rFonts w:ascii="Verdana" w:eastAsia="Times New Roman" w:hAnsi="Verdana" w:cs="Times New Roman"/>
+                <w:color w:val="333333"/>
+                <w:sz w:val="24"/>
+                <w:szCs w:val="24"/>
+              </w:rPr>
+              <w:t xml:space="preserve"> the menu will come up </w:t>
+            </w:r>
+          </w:p>
+        </w:tc>
+      </w:tr>
+      <w:tr>
+        <w:tc>
+          <w:tcPr>
+            <w:tcW w:w="0" w:type="auto"/>
+            <w:tcBorders>
+              <w:top w:val="single" w:sz="6" w:space="0" w:color="BFBFBF"/>
+              <w:left w:val="single" w:sz="6" w:space="0" w:color="BFBFBF"/>
+              <w:bottom w:val="single" w:sz="6" w:space="0" w:color="BFBFBF"/>
+              <w:right w:val="single" w:sz="6" w:space="0" w:color="BFBFBF"/>
+            </w:tcBorders>
+            <w:shd w:val="clear" w:color="auto" w:fill="FFFFFF"/>
+            <w:tcMar>
+              <w:top w:w="120" w:type="dxa"/>
+              <w:left w:w="120" w:type="dxa"/>
+              <w:bottom w:w="120" w:type="dxa"/>
+              <w:right w:w="120" w:type="dxa"/>
+            </w:tcMar>
+            <w:vAlign w:val="center"/>
+            <w:hideMark/>
+          </w:tcPr>
+          <w:p>
+            <w:pPr>
+              <w:spacing w:after="0" w:line="240" w:lineRule="auto"/>
+              <w:rPr>
+                <w:rFonts w:ascii="Verdana" w:eastAsia="Times New Roman" w:hAnsi="Verdana" w:cs="Times New Roman"/>
+                <w:color w:val="333333"/>
+                <w:sz w:val="24"/>
+                <w:szCs w:val="24"/>
+              </w:rPr>
+            </w:pPr>
+            <w:r>
+              <w:rPr>
+                <w:rFonts w:ascii="Verdana" w:eastAsia="Times New Roman" w:hAnsi="Verdana" w:cs="Times New Roman"/>
+                <w:color w:val="333333"/>
+                <w:sz w:val="24"/>
+                <w:szCs w:val="24"/>
+              </w:rPr>
+              <w:t>Actual Result</w:t>
+            </w:r>
+          </w:p>
+        </w:tc>
+        <w:tc>
+          <w:tcPr>
+            <w:tcW w:w="0" w:type="auto"/>
+            <w:tcBorders>
+              <w:top w:val="single" w:sz="6" w:space="0" w:color="BFBFBF"/>
+              <w:left w:val="single" w:sz="6" w:space="0" w:color="BFBFBF"/>
+              <w:bottom w:val="single" w:sz="6" w:space="0" w:color="BFBFBF"/>
+              <w:right w:val="single" w:sz="6" w:space="0" w:color="BFBFBF"/>
+            </w:tcBorders>
+            <w:shd w:val="clear" w:color="auto" w:fill="FFFFFF"/>
+            <w:tcMar>
+              <w:top w:w="120" w:type="dxa"/>
+              <w:left w:w="120" w:type="dxa"/>
+              <w:bottom w:w="120" w:type="dxa"/>
+              <w:right w:w="120" w:type="dxa"/>
+            </w:tcMar>
+            <w:vAlign w:val="center"/>
+            <w:hideMark/>
+          </w:tcPr>
+          <w:p>
+            <w:pPr>
+              <w:numPr>
+                <w:ilvl w:val="0"/>
+                <w:numId w:val="6"/>
+              </w:numPr>
+              <w:spacing w:before="100" w:beforeAutospacing="1" w:after="100" w:afterAutospacing="1" w:line="240" w:lineRule="auto"/>
+              <w:rPr>
+                <w:rFonts w:ascii="Verdana" w:eastAsia="Times New Roman" w:hAnsi="Verdana" w:cs="Times New Roman"/>
+                <w:color w:val="333333"/>
+                <w:sz w:val="24"/>
+                <w:szCs w:val="24"/>
+              </w:rPr>
+            </w:pPr>
+            <w:r>
+              <w:rPr>
+                <w:rFonts w:ascii="Verdana" w:eastAsia="Times New Roman" w:hAnsi="Verdana" w:cs="Times New Roman"/>
+                <w:color w:val="333333"/>
+                <w:sz w:val="24"/>
+                <w:szCs w:val="24"/>
+              </w:rPr>
+              <w:t>The menu screen pops up</w:t>
+            </w:r>
+          </w:p>
+        </w:tc>
+      </w:tr>
+      <w:tr>
+        <w:tc>
+          <w:tcPr>
+            <w:tcW w:w="0" w:type="auto"/>
+            <w:tcBorders>
+              <w:top w:val="single" w:sz="6" w:space="0" w:color="BFBFBF"/>
+              <w:left w:val="single" w:sz="6" w:space="0" w:color="BFBFBF"/>
+              <w:bottom w:val="single" w:sz="6" w:space="0" w:color="BFBFBF"/>
+              <w:right w:val="single" w:sz="6" w:space="0" w:color="BFBFBF"/>
+            </w:tcBorders>
+            <w:shd w:val="clear" w:color="auto" w:fill="FFFFFF"/>
+            <w:tcMar>
+              <w:top w:w="120" w:type="dxa"/>
+              <w:left w:w="120" w:type="dxa"/>
+              <w:bottom w:w="120" w:type="dxa"/>
+              <w:right w:w="120" w:type="dxa"/>
+            </w:tcMar>
+            <w:vAlign w:val="center"/>
+            <w:hideMark/>
+          </w:tcPr>
+          <w:p>
+            <w:pPr>
+              <w:spacing w:after="0" w:line="240" w:lineRule="auto"/>
+              <w:rPr>
+                <w:rFonts w:ascii="Verdana" w:eastAsia="Times New Roman" w:hAnsi="Verdana" w:cs="Times New Roman"/>
+                <w:color w:val="333333"/>
+                <w:sz w:val="24"/>
+                <w:szCs w:val="24"/>
+              </w:rPr>
+            </w:pPr>
+            <w:r>
+              <w:rPr>
+                <w:rFonts w:ascii="Verdana" w:eastAsia="Times New Roman" w:hAnsi="Verdana" w:cs="Times New Roman"/>
+                <w:color w:val="333333"/>
+                <w:sz w:val="24"/>
+                <w:szCs w:val="24"/>
+              </w:rPr>
+              <w:t>Status</w:t>
+            </w:r>
+          </w:p>
+        </w:tc>
+        <w:tc>
+          <w:tcPr>
+            <w:tcW w:w="0" w:type="auto"/>
+            <w:tcBorders>
+              <w:top w:val="single" w:sz="6" w:space="0" w:color="BFBFBF"/>
+              <w:left w:val="single" w:sz="6" w:space="0" w:color="BFBFBF"/>
+              <w:bottom w:val="single" w:sz="6" w:space="0" w:color="BFBFBF"/>
+              <w:right w:val="single" w:sz="6" w:space="0" w:color="BFBFBF"/>
+            </w:tcBorders>
+            <w:shd w:val="clear" w:color="auto" w:fill="FFFFFF"/>
+            <w:tcMar>
+              <w:top w:w="120" w:type="dxa"/>
+              <w:left w:w="120" w:type="dxa"/>
+              <w:bottom w:w="120" w:type="dxa"/>
+              <w:right w:w="120" w:type="dxa"/>
+            </w:tcMar>
+            <w:vAlign w:val="center"/>
+            <w:hideMark/>
+          </w:tcPr>
+          <w:p>
+            <w:pPr>
+              <w:spacing w:after="0" w:line="240" w:lineRule="auto"/>
+              <w:rPr>
+                <w:rFonts w:ascii="Verdana" w:eastAsia="Times New Roman" w:hAnsi="Verdana" w:cs="Times New Roman"/>
+                <w:color w:val="333333"/>
+                <w:sz w:val="24"/>
+                <w:szCs w:val="24"/>
+              </w:rPr>
+            </w:pPr>
+            <w:r>
+              <w:rPr>
+                <w:rFonts w:ascii="Verdana" w:eastAsia="Times New Roman" w:hAnsi="Verdana" w:cs="Times New Roman"/>
+                <w:color w:val="333333"/>
+                <w:sz w:val="24"/>
+                <w:szCs w:val="24"/>
+              </w:rPr>
+              <w:t>Success</w:t>
+            </w:r>
+          </w:p>
+        </w:tc>
+      </w:tr>
+      <w:tr>
+        <w:tc>
+          <w:tcPr>
+            <w:tcW w:w="0" w:type="auto"/>
+            <w:tcBorders>
+              <w:top w:val="single" w:sz="6" w:space="0" w:color="BFBFBF"/>
+              <w:left w:val="single" w:sz="6" w:space="0" w:color="BFBFBF"/>
+              <w:bottom w:val="single" w:sz="6" w:space="0" w:color="BFBFBF"/>
+              <w:right w:val="single" w:sz="6" w:space="0" w:color="BFBFBF"/>
+            </w:tcBorders>
+            <w:shd w:val="clear" w:color="auto" w:fill="FFFFFF"/>
+            <w:tcMar>
+              <w:top w:w="120" w:type="dxa"/>
+              <w:left w:w="120" w:type="dxa"/>
+              <w:bottom w:w="120" w:type="dxa"/>
+              <w:right w:w="120" w:type="dxa"/>
+            </w:tcMar>
+            <w:vAlign w:val="center"/>
+            <w:hideMark/>
+          </w:tcPr>
+          <w:p>
+            <w:pPr>
+              <w:spacing w:after="0" w:line="240" w:lineRule="auto"/>
+              <w:rPr>
+                <w:rFonts w:ascii="Verdana" w:eastAsia="Times New Roman" w:hAnsi="Verdana" w:cs="Times New Roman"/>
+                <w:color w:val="333333"/>
+                <w:sz w:val="24"/>
+                <w:szCs w:val="24"/>
+              </w:rPr>
+            </w:pPr>
+            <w:r>
+              <w:rPr>
+                <w:rFonts w:ascii="Verdana" w:eastAsia="Times New Roman" w:hAnsi="Verdana" w:cs="Times New Roman"/>
+                <w:color w:val="333333"/>
+                <w:sz w:val="24"/>
+                <w:szCs w:val="24"/>
+              </w:rPr>
+              <w:t>Remarks</w:t>
+            </w:r>
+          </w:p>
+        </w:tc>
+        <w:tc>
+          <w:tcPr>
+            <w:tcW w:w="0" w:type="auto"/>
+            <w:tcBorders>
+              <w:top w:val="single" w:sz="6" w:space="0" w:color="BFBFBF"/>
+              <w:left w:val="single" w:sz="6" w:space="0" w:color="BFBFBF"/>
+              <w:bottom w:val="single" w:sz="6" w:space="0" w:color="BFBFBF"/>
+              <w:right w:val="single" w:sz="6" w:space="0" w:color="BFBFBF"/>
+            </w:tcBorders>
+            <w:shd w:val="clear" w:color="auto" w:fill="FFFFFF"/>
+            <w:tcMar>
+              <w:top w:w="120" w:type="dxa"/>
+              <w:left w:w="120" w:type="dxa"/>
+              <w:bottom w:w="120" w:type="dxa"/>
+              <w:right w:w="120" w:type="dxa"/>
+            </w:tcMar>
+            <w:vAlign w:val="center"/>
+            <w:hideMark/>
+          </w:tcPr>
+          <w:p>
+            <w:pPr>
+              <w:spacing w:after="0" w:line="240" w:lineRule="auto"/>
+              <w:rPr>
+                <w:rFonts w:ascii="Verdana" w:eastAsia="Times New Roman" w:hAnsi="Verdana" w:cs="Times New Roman"/>
+                <w:color w:val="333333"/>
+                <w:sz w:val="24"/>
+                <w:szCs w:val="24"/>
+              </w:rPr>
+            </w:pPr>
+          </w:p>
+        </w:tc>
+      </w:tr>
+      <w:tr>
+        <w:tc>
+          <w:tcPr>
+            <w:tcW w:w="0" w:type="auto"/>
+            <w:tcBorders>
+              <w:top w:val="single" w:sz="6" w:space="0" w:color="BFBFBF"/>
+              <w:left w:val="single" w:sz="6" w:space="0" w:color="BFBFBF"/>
+              <w:bottom w:val="single" w:sz="6" w:space="0" w:color="BFBFBF"/>
+              <w:right w:val="single" w:sz="6" w:space="0" w:color="BFBFBF"/>
+            </w:tcBorders>
+            <w:shd w:val="clear" w:color="auto" w:fill="FFFFFF"/>
+            <w:tcMar>
+              <w:top w:w="120" w:type="dxa"/>
+              <w:left w:w="120" w:type="dxa"/>
+              <w:bottom w:w="120" w:type="dxa"/>
+              <w:right w:w="120" w:type="dxa"/>
+            </w:tcMar>
+            <w:vAlign w:val="center"/>
+            <w:hideMark/>
+          </w:tcPr>
+          <w:p>
+            <w:pPr>
+              <w:spacing w:after="0" w:line="240" w:lineRule="auto"/>
+              <w:rPr>
+                <w:rFonts w:ascii="Verdana" w:eastAsia="Times New Roman" w:hAnsi="Verdana" w:cs="Times New Roman"/>
+                <w:color w:val="333333"/>
+                <w:sz w:val="24"/>
+                <w:szCs w:val="24"/>
+              </w:rPr>
+            </w:pPr>
+            <w:r>
+              <w:rPr>
+                <w:rFonts w:ascii="Verdana" w:eastAsia="Times New Roman" w:hAnsi="Verdana" w:cs="Times New Roman"/>
+                <w:color w:val="333333"/>
+                <w:sz w:val="24"/>
+                <w:szCs w:val="24"/>
+              </w:rPr>
+              <w:t>Created By</w:t>
+            </w:r>
+          </w:p>
+        </w:tc>
+        <w:tc>
+          <w:tcPr>
+            <w:tcW w:w="0" w:type="auto"/>
+            <w:tcBorders>
+              <w:top w:val="single" w:sz="6" w:space="0" w:color="BFBFBF"/>
+              <w:left w:val="single" w:sz="6" w:space="0" w:color="BFBFBF"/>
+              <w:bottom w:val="single" w:sz="6" w:space="0" w:color="BFBFBF"/>
+              <w:right w:val="single" w:sz="6" w:space="0" w:color="BFBFBF"/>
+            </w:tcBorders>
+            <w:shd w:val="clear" w:color="auto" w:fill="FFFFFF"/>
+            <w:tcMar>
+              <w:top w:w="120" w:type="dxa"/>
+              <w:left w:w="120" w:type="dxa"/>
+              <w:bottom w:w="120" w:type="dxa"/>
+              <w:right w:w="120" w:type="dxa"/>
+            </w:tcMar>
+            <w:vAlign w:val="center"/>
+            <w:hideMark/>
+          </w:tcPr>
+          <w:p>
+            <w:pPr>
+              <w:spacing w:after="0" w:line="240" w:lineRule="auto"/>
+              <w:rPr>
+                <w:rFonts w:ascii="Verdana" w:eastAsia="Times New Roman" w:hAnsi="Verdana" w:cs="Times New Roman"/>
+                <w:color w:val="333333"/>
+                <w:sz w:val="24"/>
+                <w:szCs w:val="24"/>
+              </w:rPr>
+            </w:pPr>
+            <w:r>
+              <w:rPr>
+                <w:rFonts w:ascii="Verdana" w:eastAsia="Times New Roman" w:hAnsi="Verdana" w:cs="Times New Roman"/>
+                <w:color w:val="333333"/>
+                <w:sz w:val="24"/>
+                <w:szCs w:val="24"/>
+              </w:rPr>
+              <w:t>Chris Lenoci</w:t>
+            </w:r>
+          </w:p>
+        </w:tc>
+      </w:tr>
+      <w:tr>
+        <w:tc>
+          <w:tcPr>
+            <w:tcW w:w="0" w:type="auto"/>
+            <w:tcBorders>
+              <w:top w:val="single" w:sz="6" w:space="0" w:color="BFBFBF"/>
+              <w:left w:val="single" w:sz="6" w:space="0" w:color="BFBFBF"/>
+              <w:bottom w:val="single" w:sz="6" w:space="0" w:color="BFBFBF"/>
+              <w:right w:val="single" w:sz="6" w:space="0" w:color="BFBFBF"/>
+            </w:tcBorders>
+            <w:shd w:val="clear" w:color="auto" w:fill="FFFFFF"/>
+            <w:tcMar>
+              <w:top w:w="120" w:type="dxa"/>
+              <w:left w:w="120" w:type="dxa"/>
+              <w:bottom w:w="120" w:type="dxa"/>
+              <w:right w:w="120" w:type="dxa"/>
+            </w:tcMar>
+            <w:vAlign w:val="center"/>
+            <w:hideMark/>
+          </w:tcPr>
+          <w:p>
+            <w:pPr>
+              <w:spacing w:after="0" w:line="240" w:lineRule="auto"/>
+              <w:rPr>
+                <w:rFonts w:ascii="Verdana" w:eastAsia="Times New Roman" w:hAnsi="Verdana" w:cs="Times New Roman"/>
+                <w:color w:val="333333"/>
+                <w:sz w:val="24"/>
+                <w:szCs w:val="24"/>
+              </w:rPr>
+            </w:pPr>
+            <w:r>
+              <w:rPr>
+                <w:rFonts w:ascii="Verdana" w:eastAsia="Times New Roman" w:hAnsi="Verdana" w:cs="Times New Roman"/>
+                <w:color w:val="333333"/>
+                <w:sz w:val="24"/>
+                <w:szCs w:val="24"/>
+              </w:rPr>
+              <w:t>D</w:t>
+            </w:r>
+            <w:r>
+              <w:rPr>
+                <w:rFonts w:ascii="Verdana" w:eastAsia="Times New Roman" w:hAnsi="Verdana" w:cs="Times New Roman"/>
+                <w:color w:val="333333"/>
+                <w:sz w:val="24"/>
+                <w:szCs w:val="24"/>
+              </w:rPr>
+              <w:t>ate of Creation</w:t>
+            </w:r>
+          </w:p>
+        </w:tc>
+        <w:tc>
+          <w:tcPr>
+            <w:tcW w:w="0" w:type="auto"/>
+            <w:tcBorders>
+              <w:top w:val="single" w:sz="6" w:space="0" w:color="BFBFBF"/>
+              <w:left w:val="single" w:sz="6" w:space="0" w:color="BFBFBF"/>
+              <w:bottom w:val="single" w:sz="6" w:space="0" w:color="BFBFBF"/>
+              <w:right w:val="single" w:sz="6" w:space="0" w:color="BFBFBF"/>
+            </w:tcBorders>
+            <w:shd w:val="clear" w:color="auto" w:fill="FFFFFF"/>
+            <w:tcMar>
+              <w:top w:w="120" w:type="dxa"/>
+              <w:left w:w="120" w:type="dxa"/>
+              <w:bottom w:w="120" w:type="dxa"/>
+              <w:right w:w="120" w:type="dxa"/>
+            </w:tcMar>
+            <w:vAlign w:val="center"/>
+            <w:hideMark/>
+          </w:tcPr>
+          <w:p>
+            <w:pPr>
+              <w:spacing w:after="0" w:line="240" w:lineRule="auto"/>
+              <w:rPr>
+                <w:rFonts w:ascii="Verdana" w:eastAsia="Times New Roman" w:hAnsi="Verdana" w:cs="Times New Roman"/>
+                <w:color w:val="333333"/>
+                <w:sz w:val="24"/>
+                <w:szCs w:val="24"/>
+              </w:rPr>
+            </w:pPr>
+            <w:r>
+              <w:rPr>
+                <w:rFonts w:ascii="Verdana" w:eastAsia="Times New Roman" w:hAnsi="Verdana" w:cs="Times New Roman"/>
+                <w:color w:val="333333"/>
+                <w:sz w:val="24"/>
+                <w:szCs w:val="24"/>
+              </w:rPr>
+              <w:t>12</w:t>
+            </w:r>
+            <w:r>
+              <w:rPr>
+                <w:rFonts w:ascii="Verdana" w:eastAsia="Times New Roman" w:hAnsi="Verdana" w:cs="Times New Roman"/>
+                <w:color w:val="333333"/>
+                <w:sz w:val="24"/>
+                <w:szCs w:val="24"/>
+              </w:rPr>
+              <w:t>/</w:t>
+            </w:r>
+            <w:r>
+              <w:rPr>
+                <w:rFonts w:ascii="Verdana" w:eastAsia="Times New Roman" w:hAnsi="Verdana" w:cs="Times New Roman"/>
+                <w:color w:val="333333"/>
+                <w:sz w:val="24"/>
+                <w:szCs w:val="24"/>
+              </w:rPr>
+              <w:t>1</w:t>
+            </w:r>
+            <w:r>
+              <w:rPr>
+                <w:rFonts w:ascii="Verdana" w:eastAsia="Times New Roman" w:hAnsi="Verdana" w:cs="Times New Roman"/>
+                <w:color w:val="333333"/>
+                <w:sz w:val="24"/>
+                <w:szCs w:val="24"/>
+              </w:rPr>
+              <w:t>/20</w:t>
+            </w:r>
+            <w:r>
+              <w:rPr>
+                <w:rFonts w:ascii="Verdana" w:eastAsia="Times New Roman" w:hAnsi="Verdana" w:cs="Times New Roman"/>
+                <w:color w:val="333333"/>
+                <w:sz w:val="24"/>
+                <w:szCs w:val="24"/>
+              </w:rPr>
+              <w:t>17</w:t>
+            </w:r>
+          </w:p>
+        </w:tc>
+      </w:tr>
+      <w:tr>
+        <w:tc>
+          <w:tcPr>
+            <w:tcW w:w="0" w:type="auto"/>
+            <w:tcBorders>
+              <w:top w:val="single" w:sz="6" w:space="0" w:color="BFBFBF"/>
+              <w:left w:val="single" w:sz="6" w:space="0" w:color="BFBFBF"/>
+              <w:bottom w:val="single" w:sz="6" w:space="0" w:color="BFBFBF"/>
+              <w:right w:val="single" w:sz="6" w:space="0" w:color="BFBFBF"/>
+            </w:tcBorders>
+            <w:shd w:val="clear" w:color="auto" w:fill="FFFFFF"/>
+            <w:tcMar>
+              <w:top w:w="120" w:type="dxa"/>
+              <w:left w:w="120" w:type="dxa"/>
+              <w:bottom w:w="120" w:type="dxa"/>
+              <w:right w:w="120" w:type="dxa"/>
+            </w:tcMar>
+            <w:vAlign w:val="center"/>
+            <w:hideMark/>
+          </w:tcPr>
+          <w:p>
+            <w:pPr>
+              <w:spacing w:after="0" w:line="240" w:lineRule="auto"/>
+              <w:rPr>
+                <w:rFonts w:ascii="Verdana" w:eastAsia="Times New Roman" w:hAnsi="Verdana" w:cs="Times New Roman"/>
+                <w:color w:val="333333"/>
+                <w:sz w:val="24"/>
+                <w:szCs w:val="24"/>
+              </w:rPr>
+            </w:pPr>
+          </w:p>
+        </w:tc>
+        <w:tc>
+          <w:tcPr>
+            <w:tcW w:w="0" w:type="auto"/>
+            <w:tcBorders>
+              <w:top w:val="single" w:sz="6" w:space="0" w:color="BFBFBF"/>
+              <w:left w:val="single" w:sz="6" w:space="0" w:color="BFBFBF"/>
+              <w:bottom w:val="single" w:sz="6" w:space="0" w:color="BFBFBF"/>
+              <w:right w:val="single" w:sz="6" w:space="0" w:color="BFBFBF"/>
+            </w:tcBorders>
+            <w:shd w:val="clear" w:color="auto" w:fill="FFFFFF"/>
+            <w:tcMar>
+              <w:top w:w="120" w:type="dxa"/>
+              <w:left w:w="120" w:type="dxa"/>
+              <w:bottom w:w="120" w:type="dxa"/>
+              <w:right w:w="120" w:type="dxa"/>
+            </w:tcMar>
+            <w:vAlign w:val="center"/>
+            <w:hideMark/>
+          </w:tcPr>
+          <w:p>
+            <w:pPr>
+              <w:spacing w:after="0" w:line="240" w:lineRule="auto"/>
+              <w:rPr>
+                <w:rFonts w:ascii="Verdana" w:eastAsia="Times New Roman" w:hAnsi="Verdana" w:cs="Times New Roman"/>
+                <w:color w:val="333333"/>
+                <w:sz w:val="24"/>
+                <w:szCs w:val="24"/>
+              </w:rPr>
+            </w:pPr>
+          </w:p>
+        </w:tc>
+      </w:tr>
+      <w:tr>
+        <w:tc>
+          <w:tcPr>
+            <w:tcW w:w="0" w:type="auto"/>
+            <w:tcBorders>
+              <w:top w:val="single" w:sz="6" w:space="0" w:color="BFBFBF"/>
+              <w:left w:val="single" w:sz="6" w:space="0" w:color="BFBFBF"/>
+              <w:bottom w:val="single" w:sz="6" w:space="0" w:color="BFBFBF"/>
+              <w:right w:val="single" w:sz="6" w:space="0" w:color="BFBFBF"/>
+            </w:tcBorders>
+            <w:shd w:val="clear" w:color="auto" w:fill="FFFFFF"/>
+            <w:tcMar>
+              <w:top w:w="120" w:type="dxa"/>
+              <w:left w:w="120" w:type="dxa"/>
+              <w:bottom w:w="120" w:type="dxa"/>
+              <w:right w:w="120" w:type="dxa"/>
+            </w:tcMar>
+            <w:vAlign w:val="center"/>
+            <w:hideMark/>
+          </w:tcPr>
+          <w:p>
+            <w:pPr>
+              <w:spacing w:after="0" w:line="240" w:lineRule="auto"/>
+              <w:rPr>
+                <w:rFonts w:ascii="Verdana" w:eastAsia="Times New Roman" w:hAnsi="Verdana" w:cs="Times New Roman"/>
+                <w:color w:val="333333"/>
+                <w:sz w:val="24"/>
+                <w:szCs w:val="24"/>
+              </w:rPr>
+            </w:pPr>
+          </w:p>
+        </w:tc>
+        <w:tc>
+          <w:tcPr>
+            <w:tcW w:w="0" w:type="auto"/>
+            <w:tcBorders>
+              <w:top w:val="single" w:sz="6" w:space="0" w:color="BFBFBF"/>
+              <w:left w:val="single" w:sz="6" w:space="0" w:color="BFBFBF"/>
+              <w:bottom w:val="single" w:sz="6" w:space="0" w:color="BFBFBF"/>
+              <w:right w:val="single" w:sz="6" w:space="0" w:color="BFBFBF"/>
+            </w:tcBorders>
+            <w:shd w:val="clear" w:color="auto" w:fill="FFFFFF"/>
+            <w:tcMar>
+              <w:top w:w="120" w:type="dxa"/>
+              <w:left w:w="120" w:type="dxa"/>
+              <w:bottom w:w="120" w:type="dxa"/>
+              <w:right w:w="120" w:type="dxa"/>
+            </w:tcMar>
+            <w:vAlign w:val="center"/>
+            <w:hideMark/>
+          </w:tcPr>
+          <w:p>
+            <w:pPr>
+              <w:spacing w:after="0" w:line="240" w:lineRule="auto"/>
+              <w:rPr>
+                <w:rFonts w:ascii="Verdana" w:eastAsia="Times New Roman" w:hAnsi="Verdana" w:cs="Times New Roman"/>
+                <w:color w:val="333333"/>
+                <w:sz w:val="24"/>
+                <w:szCs w:val="24"/>
+              </w:rPr>
+            </w:pPr>
+          </w:p>
+        </w:tc>
+      </w:tr>
+    </w:tbl>
+    <w:p>
+      <w:pPr>
+        <w:rPr>
+          <w:sz w:val="24"/>
+          <w:szCs w:val="24"/>
+        </w:rPr>
+      </w:pPr>
+    </w:p>
+    <w:tbl>
+      <w:tblPr>
+        <w:tblW w:w="5000" w:type="pct"/>
+        <w:tblBorders>
+          <w:top w:val="outset" w:sz="6" w:space="0" w:color="BFBFBF"/>
+          <w:left w:val="outset" w:sz="6" w:space="0" w:color="BFBFBF"/>
+          <w:bottom w:val="outset" w:sz="6" w:space="0" w:color="BFBFBF"/>
+          <w:right w:val="outset" w:sz="6" w:space="0" w:color="BFBFBF"/>
+        </w:tblBorders>
+        <w:shd w:val="clear" w:color="auto" w:fill="FFFFFF"/>
+        <w:tblCellMar>
+          <w:left w:w="0" w:type="dxa"/>
+          <w:right w:w="0" w:type="dxa"/>
+        </w:tblCellMar>
+        <w:tblLook w:val="04A0" w:firstRow="1" w:lastRow="0" w:firstColumn="1" w:lastColumn="0" w:noHBand="0" w:noVBand="1"/>
+      </w:tblPr>
+      <w:tblGrid>
+        <w:gridCol w:w="2268"/>
+        <w:gridCol w:w="7076"/>
+      </w:tblGrid>
+      <w:tr>
+        <w:tc>
+          <w:tcPr>
+            <w:tcW w:w="0" w:type="auto"/>
+            <w:tcBorders>
+              <w:top w:val="single" w:sz="6" w:space="0" w:color="BFBFBF"/>
+              <w:left w:val="single" w:sz="6" w:space="0" w:color="BFBFBF"/>
+              <w:bottom w:val="single" w:sz="6" w:space="0" w:color="BFBFBF"/>
+              <w:right w:val="single" w:sz="6" w:space="0" w:color="BFBFBF"/>
+            </w:tcBorders>
+            <w:shd w:val="clear" w:color="auto" w:fill="FFFFFF"/>
+            <w:tcMar>
+              <w:top w:w="120" w:type="dxa"/>
+              <w:left w:w="120" w:type="dxa"/>
+              <w:bottom w:w="120" w:type="dxa"/>
+              <w:right w:w="120" w:type="dxa"/>
+            </w:tcMar>
+            <w:vAlign w:val="center"/>
+            <w:hideMark/>
+          </w:tcPr>
+          <w:p>
+            <w:pPr>
+              <w:spacing w:after="0" w:line="240" w:lineRule="auto"/>
+              <w:rPr>
+                <w:rFonts w:ascii="Verdana" w:eastAsia="Times New Roman" w:hAnsi="Verdana" w:cs="Times New Roman"/>
+                <w:color w:val="333333"/>
+                <w:sz w:val="24"/>
+                <w:szCs w:val="24"/>
+              </w:rPr>
+            </w:pPr>
+            <w:r>
+              <w:rPr>
+                <w:rFonts w:ascii="Verdana" w:eastAsia="Times New Roman" w:hAnsi="Verdana" w:cs="Times New Roman"/>
+                <w:color w:val="333333"/>
+                <w:sz w:val="24"/>
+                <w:szCs w:val="24"/>
+              </w:rPr>
+              <w:t>Test Case Summary</w:t>
+            </w:r>
+          </w:p>
+        </w:tc>
+        <w:tc>
+          <w:tcPr>
+            <w:tcW w:w="0" w:type="auto"/>
+            <w:tcBorders>
+              <w:top w:val="single" w:sz="6" w:space="0" w:color="BFBFBF"/>
+              <w:left w:val="single" w:sz="6" w:space="0" w:color="BFBFBF"/>
+              <w:bottom w:val="single" w:sz="6" w:space="0" w:color="BFBFBF"/>
+              <w:right w:val="single" w:sz="6" w:space="0" w:color="BFBFBF"/>
+            </w:tcBorders>
+            <w:shd w:val="clear" w:color="auto" w:fill="FFFFFF"/>
+            <w:tcMar>
+              <w:top w:w="120" w:type="dxa"/>
+              <w:left w:w="120" w:type="dxa"/>
+              <w:bottom w:w="120" w:type="dxa"/>
+              <w:right w:w="120" w:type="dxa"/>
+            </w:tcMar>
+            <w:vAlign w:val="center"/>
+            <w:hideMark/>
+          </w:tcPr>
+          <w:p>
+            <w:pPr>
+              <w:spacing w:after="0" w:line="240" w:lineRule="auto"/>
+              <w:rPr>
+                <w:rFonts w:ascii="Verdana" w:eastAsia="Times New Roman" w:hAnsi="Verdana" w:cs="Times New Roman"/>
+                <w:color w:val="333333"/>
+                <w:sz w:val="24"/>
+                <w:szCs w:val="24"/>
+              </w:rPr>
+            </w:pPr>
+            <w:r>
+              <w:rPr>
+                <w:rFonts w:ascii="Verdana" w:eastAsia="Times New Roman" w:hAnsi="Verdana" w:cs="Times New Roman"/>
+                <w:color w:val="333333"/>
+                <w:sz w:val="24"/>
+                <w:szCs w:val="24"/>
+              </w:rPr>
+              <w:t>Make sure Every Category works</w:t>
+            </w:r>
+          </w:p>
+        </w:tc>
+      </w:tr>
+      <w:tr>
+        <w:tc>
+          <w:tcPr>
+            <w:tcW w:w="0" w:type="auto"/>
+            <w:tcBorders>
+              <w:top w:val="single" w:sz="6" w:space="0" w:color="BFBFBF"/>
+              <w:left w:val="single" w:sz="6" w:space="0" w:color="BFBFBF"/>
+              <w:bottom w:val="single" w:sz="6" w:space="0" w:color="BFBFBF"/>
+              <w:right w:val="single" w:sz="6" w:space="0" w:color="BFBFBF"/>
+            </w:tcBorders>
+            <w:shd w:val="clear" w:color="auto" w:fill="FFFFFF"/>
+            <w:tcMar>
+              <w:top w:w="120" w:type="dxa"/>
+              <w:left w:w="120" w:type="dxa"/>
+              <w:bottom w:w="120" w:type="dxa"/>
+              <w:right w:w="120" w:type="dxa"/>
+            </w:tcMar>
+            <w:vAlign w:val="center"/>
+            <w:hideMark/>
+          </w:tcPr>
+          <w:p>
+            <w:pPr>
+              <w:spacing w:after="0" w:line="240" w:lineRule="auto"/>
+              <w:rPr>
+                <w:rFonts w:ascii="Verdana" w:eastAsia="Times New Roman" w:hAnsi="Verdana" w:cs="Times New Roman"/>
+                <w:color w:val="333333"/>
+                <w:sz w:val="24"/>
+                <w:szCs w:val="24"/>
+              </w:rPr>
+            </w:pPr>
+            <w:r>
+              <w:rPr>
+                <w:rFonts w:ascii="Verdana" w:eastAsia="Times New Roman" w:hAnsi="Verdana" w:cs="Times New Roman"/>
+                <w:color w:val="333333"/>
+                <w:sz w:val="24"/>
+                <w:szCs w:val="24"/>
+              </w:rPr>
+              <w:t>Related Requirement</w:t>
+            </w:r>
+          </w:p>
+        </w:tc>
+        <w:tc>
+          <w:tcPr>
+            <w:tcW w:w="0" w:type="auto"/>
+            <w:tcBorders>
+              <w:top w:val="single" w:sz="6" w:space="0" w:color="BFBFBF"/>
+              <w:left w:val="single" w:sz="6" w:space="0" w:color="BFBFBF"/>
+              <w:bottom w:val="single" w:sz="6" w:space="0" w:color="BFBFBF"/>
+              <w:right w:val="single" w:sz="6" w:space="0" w:color="BFBFBF"/>
+            </w:tcBorders>
+            <w:shd w:val="clear" w:color="auto" w:fill="FFFFFF"/>
+            <w:tcMar>
+              <w:top w:w="120" w:type="dxa"/>
+              <w:left w:w="120" w:type="dxa"/>
+              <w:bottom w:w="120" w:type="dxa"/>
+              <w:right w:w="120" w:type="dxa"/>
+            </w:tcMar>
+            <w:vAlign w:val="center"/>
+            <w:hideMark/>
+          </w:tcPr>
+          <w:p>
+            <w:pPr>
+              <w:spacing w:after="0" w:line="240" w:lineRule="auto"/>
+              <w:rPr>
+                <w:rFonts w:ascii="Verdana" w:eastAsia="Times New Roman" w:hAnsi="Verdana" w:cs="Times New Roman"/>
+                <w:color w:val="333333"/>
+                <w:sz w:val="24"/>
+                <w:szCs w:val="24"/>
+              </w:rPr>
+            </w:pPr>
+            <w:r>
+              <w:rPr>
+                <w:rFonts w:ascii="Verdana" w:eastAsia="Times New Roman" w:hAnsi="Verdana" w:cs="Times New Roman"/>
+                <w:color w:val="333333"/>
+                <w:sz w:val="24"/>
+                <w:szCs w:val="24"/>
+              </w:rPr>
+              <w:t>Order now Button works</w:t>
+            </w:r>
+          </w:p>
+        </w:tc>
+      </w:tr>
+      <w:tr>
+        <w:tc>
+          <w:tcPr>
+            <w:tcW w:w="0" w:type="auto"/>
+            <w:tcBorders>
+              <w:top w:val="single" w:sz="6" w:space="0" w:color="BFBFBF"/>
+              <w:left w:val="single" w:sz="6" w:space="0" w:color="BFBFBF"/>
+              <w:bottom w:val="single" w:sz="6" w:space="0" w:color="BFBFBF"/>
+              <w:right w:val="single" w:sz="6" w:space="0" w:color="BFBFBF"/>
+            </w:tcBorders>
+            <w:shd w:val="clear" w:color="auto" w:fill="FFFFFF"/>
+            <w:tcMar>
+              <w:top w:w="120" w:type="dxa"/>
+              <w:left w:w="120" w:type="dxa"/>
+              <w:bottom w:w="120" w:type="dxa"/>
+              <w:right w:w="120" w:type="dxa"/>
+            </w:tcMar>
+            <w:vAlign w:val="center"/>
+            <w:hideMark/>
+          </w:tcPr>
+          <w:p>
+            <w:pPr>
+              <w:spacing w:after="0" w:line="240" w:lineRule="auto"/>
+              <w:rPr>
+                <w:rFonts w:ascii="Verdana" w:eastAsia="Times New Roman" w:hAnsi="Verdana" w:cs="Times New Roman"/>
+                <w:color w:val="333333"/>
+                <w:sz w:val="24"/>
+                <w:szCs w:val="24"/>
+              </w:rPr>
+            </w:pPr>
+            <w:r>
+              <w:rPr>
+                <w:rFonts w:ascii="Verdana" w:eastAsia="Times New Roman" w:hAnsi="Verdana" w:cs="Times New Roman"/>
+                <w:color w:val="333333"/>
+                <w:sz w:val="24"/>
+                <w:szCs w:val="24"/>
+              </w:rPr>
+              <w:t>Prerequisites</w:t>
+            </w:r>
+          </w:p>
+        </w:tc>
+        <w:tc>
+          <w:tcPr>
+            <w:tcW w:w="0" w:type="auto"/>
+            <w:tcBorders>
+              <w:top w:val="single" w:sz="6" w:space="0" w:color="BFBFBF"/>
+              <w:left w:val="single" w:sz="6" w:space="0" w:color="BFBFBF"/>
+              <w:bottom w:val="single" w:sz="6" w:space="0" w:color="BFBFBF"/>
+              <w:right w:val="single" w:sz="6" w:space="0" w:color="BFBFBF"/>
+            </w:tcBorders>
+            <w:shd w:val="clear" w:color="auto" w:fill="FFFFFF"/>
+            <w:tcMar>
+              <w:top w:w="120" w:type="dxa"/>
+              <w:left w:w="120" w:type="dxa"/>
+              <w:bottom w:w="120" w:type="dxa"/>
+              <w:right w:w="120" w:type="dxa"/>
+            </w:tcMar>
+            <w:vAlign w:val="center"/>
+            <w:hideMark/>
+          </w:tcPr>
+          <w:p>
+            <w:pPr>
+              <w:pStyle w:val="ListParagraph"/>
+              <w:numPr>
+                <w:ilvl w:val="0"/>
+                <w:numId w:val="7"/>
+              </w:numPr>
+              <w:spacing w:before="100" w:beforeAutospacing="1" w:after="100" w:afterAutospacing="1" w:line="240" w:lineRule="auto"/>
+              <w:rPr>
+                <w:rFonts w:ascii="Verdana" w:eastAsia="Times New Roman" w:hAnsi="Verdana" w:cs="Times New Roman"/>
+                <w:color w:val="333333"/>
+                <w:sz w:val="24"/>
+                <w:szCs w:val="24"/>
+              </w:rPr>
+            </w:pPr>
+            <w:r>
+              <w:rPr>
+                <w:rFonts w:ascii="Verdana" w:eastAsia="Times New Roman" w:hAnsi="Verdana" w:cs="Times New Roman"/>
+                <w:color w:val="333333"/>
+                <w:sz w:val="24"/>
+                <w:szCs w:val="24"/>
+              </w:rPr>
+              <w:t>All buttons are linked to correct pages</w:t>
+            </w:r>
+          </w:p>
+        </w:tc>
+      </w:tr>
+      <w:tr>
+        <w:tc>
+          <w:tcPr>
+            <w:tcW w:w="0" w:type="auto"/>
+            <w:tcBorders>
+              <w:top w:val="single" w:sz="6" w:space="0" w:color="BFBFBF"/>
+              <w:left w:val="single" w:sz="6" w:space="0" w:color="BFBFBF"/>
+              <w:bottom w:val="single" w:sz="6" w:space="0" w:color="BFBFBF"/>
+              <w:right w:val="single" w:sz="6" w:space="0" w:color="BFBFBF"/>
+            </w:tcBorders>
+            <w:shd w:val="clear" w:color="auto" w:fill="FFFFFF"/>
+            <w:tcMar>
+              <w:top w:w="120" w:type="dxa"/>
+              <w:left w:w="120" w:type="dxa"/>
+              <w:bottom w:w="120" w:type="dxa"/>
+              <w:right w:w="120" w:type="dxa"/>
+            </w:tcMar>
+            <w:vAlign w:val="center"/>
+            <w:hideMark/>
+          </w:tcPr>
+          <w:p>
+            <w:pPr>
+              <w:spacing w:after="0" w:line="240" w:lineRule="auto"/>
+              <w:rPr>
+                <w:rFonts w:ascii="Verdana" w:eastAsia="Times New Roman" w:hAnsi="Verdana" w:cs="Times New Roman"/>
+                <w:color w:val="333333"/>
+                <w:sz w:val="24"/>
+                <w:szCs w:val="24"/>
+              </w:rPr>
+            </w:pPr>
+            <w:r>
+              <w:rPr>
+                <w:rFonts w:ascii="Verdana" w:eastAsia="Times New Roman" w:hAnsi="Verdana" w:cs="Times New Roman"/>
+                <w:color w:val="333333"/>
+                <w:sz w:val="24"/>
+                <w:szCs w:val="24"/>
+              </w:rPr>
+              <w:t>Test Procedure</w:t>
+            </w:r>
+          </w:p>
+        </w:tc>
+        <w:tc>
+          <w:tcPr>
+            <w:tcW w:w="0" w:type="auto"/>
+            <w:tcBorders>
+              <w:top w:val="single" w:sz="6" w:space="0" w:color="BFBFBF"/>
+              <w:left w:val="single" w:sz="6" w:space="0" w:color="BFBFBF"/>
+              <w:bottom w:val="single" w:sz="6" w:space="0" w:color="BFBFBF"/>
+              <w:right w:val="single" w:sz="6" w:space="0" w:color="BFBFBF"/>
+            </w:tcBorders>
+            <w:shd w:val="clear" w:color="auto" w:fill="FFFFFF"/>
+            <w:tcMar>
+              <w:top w:w="120" w:type="dxa"/>
+              <w:left w:w="120" w:type="dxa"/>
+              <w:bottom w:w="120" w:type="dxa"/>
+              <w:right w:w="120" w:type="dxa"/>
+            </w:tcMar>
+            <w:vAlign w:val="center"/>
+            <w:hideMark/>
+          </w:tcPr>
+          <w:p>
+            <w:pPr>
+              <w:pStyle w:val="ListParagraph"/>
+              <w:numPr>
+                <w:ilvl w:val="0"/>
+                <w:numId w:val="8"/>
+              </w:numPr>
+              <w:spacing w:before="100" w:beforeAutospacing="1" w:after="100" w:afterAutospacing="1" w:line="240" w:lineRule="auto"/>
+              <w:rPr>
+                <w:rFonts w:ascii="Verdana" w:eastAsia="Times New Roman" w:hAnsi="Verdana" w:cs="Times New Roman"/>
+                <w:color w:val="333333"/>
+                <w:sz w:val="24"/>
+                <w:szCs w:val="24"/>
+              </w:rPr>
+            </w:pPr>
+            <w:r>
+              <w:rPr>
+                <w:rFonts w:ascii="Verdana" w:eastAsia="Times New Roman" w:hAnsi="Verdana" w:cs="Times New Roman"/>
+                <w:color w:val="333333"/>
+                <w:sz w:val="24"/>
+                <w:szCs w:val="24"/>
+              </w:rPr>
+              <w:t>Open application</w:t>
+            </w:r>
+          </w:p>
+          <w:p>
+            <w:pPr>
+              <w:pStyle w:val="ListParagraph"/>
+              <w:numPr>
+                <w:ilvl w:val="0"/>
+                <w:numId w:val="8"/>
+              </w:numPr>
+              <w:spacing w:before="100" w:beforeAutospacing="1" w:after="100" w:afterAutospacing="1" w:line="240" w:lineRule="auto"/>
+              <w:rPr>
+                <w:rFonts w:ascii="Verdana" w:eastAsia="Times New Roman" w:hAnsi="Verdana" w:cs="Times New Roman"/>
+                <w:color w:val="333333"/>
+                <w:sz w:val="24"/>
+                <w:szCs w:val="24"/>
+              </w:rPr>
+            </w:pPr>
+            <w:r>
+              <w:rPr>
+                <w:rFonts w:ascii="Verdana" w:eastAsia="Times New Roman" w:hAnsi="Verdana" w:cs="Times New Roman"/>
+                <w:color w:val="333333"/>
+                <w:sz w:val="24"/>
+                <w:szCs w:val="24"/>
+              </w:rPr>
+              <w:t>Click on Order Now button</w:t>
+            </w:r>
+          </w:p>
+          <w:p>
+            <w:pPr>
+              <w:numPr>
+                <w:ilvl w:val="0"/>
+                <w:numId w:val="8"/>
+              </w:numPr>
+              <w:spacing w:before="100" w:beforeAutospacing="1" w:after="100" w:afterAutospacing="1" w:line="240" w:lineRule="auto"/>
+              <w:rPr>
+                <w:rFonts w:ascii="Verdana" w:eastAsia="Times New Roman" w:hAnsi="Verdana" w:cs="Times New Roman"/>
+                <w:color w:val="333333"/>
+                <w:sz w:val="24"/>
+                <w:szCs w:val="24"/>
+              </w:rPr>
+            </w:pPr>
+            <w:r>
+              <w:rPr>
+                <w:rFonts w:ascii="Verdana" w:eastAsia="Times New Roman" w:hAnsi="Verdana" w:cs="Times New Roman"/>
+                <w:color w:val="333333"/>
+                <w:sz w:val="24"/>
+                <w:szCs w:val="24"/>
+              </w:rPr>
+              <w:lastRenderedPageBreak/>
+              <w:t>Click through each page and then back to the original</w:t>
+            </w:r>
+          </w:p>
+        </w:tc>
+      </w:tr>
+      <w:tr>
+        <w:tc>
+          <w:tcPr>
+            <w:tcW w:w="0" w:type="auto"/>
+            <w:tcBorders>
+              <w:top w:val="single" w:sz="6" w:space="0" w:color="BFBFBF"/>
+              <w:left w:val="single" w:sz="6" w:space="0" w:color="BFBFBF"/>
+              <w:bottom w:val="single" w:sz="6" w:space="0" w:color="BFBFBF"/>
+              <w:right w:val="single" w:sz="6" w:space="0" w:color="BFBFBF"/>
+            </w:tcBorders>
+            <w:shd w:val="clear" w:color="auto" w:fill="FFFFFF"/>
+            <w:tcMar>
+              <w:top w:w="120" w:type="dxa"/>
+              <w:left w:w="120" w:type="dxa"/>
+              <w:bottom w:w="120" w:type="dxa"/>
+              <w:right w:w="120" w:type="dxa"/>
+            </w:tcMar>
+            <w:vAlign w:val="center"/>
+            <w:hideMark/>
+          </w:tcPr>
+          <w:p>
+            <w:pPr>
+              <w:spacing w:after="0" w:line="240" w:lineRule="auto"/>
+              <w:rPr>
+                <w:rFonts w:ascii="Verdana" w:eastAsia="Times New Roman" w:hAnsi="Verdana" w:cs="Times New Roman"/>
+                <w:color w:val="333333"/>
+                <w:sz w:val="24"/>
+                <w:szCs w:val="24"/>
+              </w:rPr>
+            </w:pPr>
+          </w:p>
+        </w:tc>
+        <w:tc>
+          <w:tcPr>
+            <w:tcW w:w="0" w:type="auto"/>
+            <w:tcBorders>
+              <w:top w:val="single" w:sz="6" w:space="0" w:color="BFBFBF"/>
+              <w:left w:val="single" w:sz="6" w:space="0" w:color="BFBFBF"/>
+              <w:bottom w:val="single" w:sz="6" w:space="0" w:color="BFBFBF"/>
+              <w:right w:val="single" w:sz="6" w:space="0" w:color="BFBFBF"/>
+            </w:tcBorders>
+            <w:shd w:val="clear" w:color="auto" w:fill="FFFFFF"/>
+            <w:tcMar>
+              <w:top w:w="120" w:type="dxa"/>
+              <w:left w:w="120" w:type="dxa"/>
+              <w:bottom w:w="120" w:type="dxa"/>
+              <w:right w:w="120" w:type="dxa"/>
+            </w:tcMar>
+            <w:vAlign w:val="center"/>
+            <w:hideMark/>
+          </w:tcPr>
+          <w:p>
+            <w:pPr>
+              <w:spacing w:before="100" w:beforeAutospacing="1" w:after="100" w:afterAutospacing="1" w:line="240" w:lineRule="auto"/>
+              <w:rPr>
+                <w:rFonts w:ascii="Verdana" w:eastAsia="Times New Roman" w:hAnsi="Verdana" w:cs="Times New Roman"/>
+                <w:color w:val="333333"/>
+                <w:sz w:val="24"/>
+                <w:szCs w:val="24"/>
+              </w:rPr>
+            </w:pPr>
+          </w:p>
+        </w:tc>
+      </w:tr>
+      <w:tr>
+        <w:tc>
+          <w:tcPr>
+            <w:tcW w:w="0" w:type="auto"/>
+            <w:tcBorders>
+              <w:top w:val="single" w:sz="6" w:space="0" w:color="BFBFBF"/>
+              <w:left w:val="single" w:sz="6" w:space="0" w:color="BFBFBF"/>
+              <w:bottom w:val="single" w:sz="6" w:space="0" w:color="BFBFBF"/>
+              <w:right w:val="single" w:sz="6" w:space="0" w:color="BFBFBF"/>
+            </w:tcBorders>
+            <w:shd w:val="clear" w:color="auto" w:fill="FFFFFF"/>
+            <w:tcMar>
+              <w:top w:w="120" w:type="dxa"/>
+              <w:left w:w="120" w:type="dxa"/>
+              <w:bottom w:w="120" w:type="dxa"/>
+              <w:right w:w="120" w:type="dxa"/>
+            </w:tcMar>
+            <w:vAlign w:val="center"/>
+            <w:hideMark/>
+          </w:tcPr>
+          <w:p>
+            <w:pPr>
+              <w:spacing w:after="0" w:line="240" w:lineRule="auto"/>
+              <w:rPr>
+                <w:rFonts w:ascii="Verdana" w:eastAsia="Times New Roman" w:hAnsi="Verdana" w:cs="Times New Roman"/>
+                <w:color w:val="333333"/>
+                <w:sz w:val="24"/>
+                <w:szCs w:val="24"/>
+              </w:rPr>
+            </w:pPr>
+            <w:r>
+              <w:rPr>
+                <w:rFonts w:ascii="Verdana" w:eastAsia="Times New Roman" w:hAnsi="Verdana" w:cs="Times New Roman"/>
+                <w:color w:val="333333"/>
+                <w:sz w:val="24"/>
+                <w:szCs w:val="24"/>
+              </w:rPr>
+              <w:t>Expected Result</w:t>
+            </w:r>
+          </w:p>
+        </w:tc>
+        <w:tc>
+          <w:tcPr>
+            <w:tcW w:w="0" w:type="auto"/>
+            <w:tcBorders>
+              <w:top w:val="single" w:sz="6" w:space="0" w:color="BFBFBF"/>
+              <w:left w:val="single" w:sz="6" w:space="0" w:color="BFBFBF"/>
+              <w:bottom w:val="single" w:sz="6" w:space="0" w:color="BFBFBF"/>
+              <w:right w:val="single" w:sz="6" w:space="0" w:color="BFBFBF"/>
+            </w:tcBorders>
+            <w:shd w:val="clear" w:color="auto" w:fill="FFFFFF"/>
+            <w:tcMar>
+              <w:top w:w="120" w:type="dxa"/>
+              <w:left w:w="120" w:type="dxa"/>
+              <w:bottom w:w="120" w:type="dxa"/>
+              <w:right w:w="120" w:type="dxa"/>
+            </w:tcMar>
+            <w:vAlign w:val="center"/>
+            <w:hideMark/>
+          </w:tcPr>
+          <w:p>
+            <w:pPr>
+              <w:pStyle w:val="ListParagraph"/>
+              <w:numPr>
+                <w:ilvl w:val="0"/>
+                <w:numId w:val="9"/>
+              </w:numPr>
+              <w:spacing w:before="100" w:beforeAutospacing="1" w:after="100" w:afterAutospacing="1" w:line="240" w:lineRule="auto"/>
+              <w:rPr>
+                <w:rFonts w:ascii="Verdana" w:eastAsia="Times New Roman" w:hAnsi="Verdana" w:cs="Times New Roman"/>
+                <w:color w:val="333333"/>
+                <w:sz w:val="24"/>
+                <w:szCs w:val="24"/>
+              </w:rPr>
+            </w:pPr>
+            <w:r>
+              <w:rPr>
+                <w:rFonts w:ascii="Verdana" w:eastAsia="Times New Roman" w:hAnsi="Verdana" w:cs="Times New Roman"/>
+                <w:color w:val="333333"/>
+                <w:sz w:val="24"/>
+                <w:szCs w:val="24"/>
+              </w:rPr>
+              <w:t>Be able to move through the menu without any interruptions or without getting stuck</w:t>
+            </w:r>
+          </w:p>
+        </w:tc>
+      </w:tr>
+      <w:tr>
+        <w:tc>
+          <w:tcPr>
+            <w:tcW w:w="0" w:type="auto"/>
+            <w:tcBorders>
+              <w:top w:val="single" w:sz="6" w:space="0" w:color="BFBFBF"/>
+              <w:left w:val="single" w:sz="6" w:space="0" w:color="BFBFBF"/>
+              <w:bottom w:val="single" w:sz="6" w:space="0" w:color="BFBFBF"/>
+              <w:right w:val="single" w:sz="6" w:space="0" w:color="BFBFBF"/>
+            </w:tcBorders>
+            <w:shd w:val="clear" w:color="auto" w:fill="FFFFFF"/>
+            <w:tcMar>
+              <w:top w:w="120" w:type="dxa"/>
+              <w:left w:w="120" w:type="dxa"/>
+              <w:bottom w:w="120" w:type="dxa"/>
+              <w:right w:w="120" w:type="dxa"/>
+            </w:tcMar>
+            <w:vAlign w:val="center"/>
+            <w:hideMark/>
+          </w:tcPr>
+          <w:p>
+            <w:pPr>
+              <w:spacing w:after="0" w:line="240" w:lineRule="auto"/>
+              <w:rPr>
+                <w:rFonts w:ascii="Verdana" w:eastAsia="Times New Roman" w:hAnsi="Verdana" w:cs="Times New Roman"/>
+                <w:color w:val="333333"/>
+                <w:sz w:val="24"/>
+                <w:szCs w:val="24"/>
+              </w:rPr>
+            </w:pPr>
+            <w:r>
+              <w:rPr>
+                <w:rFonts w:ascii="Verdana" w:eastAsia="Times New Roman" w:hAnsi="Verdana" w:cs="Times New Roman"/>
+                <w:color w:val="333333"/>
+                <w:sz w:val="24"/>
+                <w:szCs w:val="24"/>
+              </w:rPr>
+              <w:t>Actual Result</w:t>
+            </w:r>
+          </w:p>
+        </w:tc>
+        <w:tc>
+          <w:tcPr>
+            <w:tcW w:w="0" w:type="auto"/>
+            <w:tcBorders>
+              <w:top w:val="single" w:sz="6" w:space="0" w:color="BFBFBF"/>
+              <w:left w:val="single" w:sz="6" w:space="0" w:color="BFBFBF"/>
+              <w:bottom w:val="single" w:sz="6" w:space="0" w:color="BFBFBF"/>
+              <w:right w:val="single" w:sz="6" w:space="0" w:color="BFBFBF"/>
+            </w:tcBorders>
+            <w:shd w:val="clear" w:color="auto" w:fill="FFFFFF"/>
+            <w:tcMar>
+              <w:top w:w="120" w:type="dxa"/>
+              <w:left w:w="120" w:type="dxa"/>
+              <w:bottom w:w="120" w:type="dxa"/>
+              <w:right w:w="120" w:type="dxa"/>
+            </w:tcMar>
+            <w:vAlign w:val="center"/>
+            <w:hideMark/>
+          </w:tcPr>
+          <w:p>
+            <w:pPr>
+              <w:pStyle w:val="ListParagraph"/>
+              <w:numPr>
+                <w:ilvl w:val="1"/>
+                <w:numId w:val="5"/>
+              </w:numPr>
+              <w:spacing w:before="100" w:beforeAutospacing="1" w:after="100" w:afterAutospacing="1" w:line="240" w:lineRule="auto"/>
+              <w:rPr>
+                <w:rFonts w:ascii="Verdana" w:eastAsia="Times New Roman" w:hAnsi="Verdana" w:cs="Times New Roman"/>
+                <w:color w:val="333333"/>
+                <w:sz w:val="24"/>
+                <w:szCs w:val="24"/>
+              </w:rPr>
+            </w:pPr>
+            <w:r>
+              <w:rPr>
+                <w:rFonts w:ascii="Verdana" w:eastAsia="Times New Roman" w:hAnsi="Verdana" w:cs="Times New Roman"/>
+                <w:color w:val="333333"/>
+                <w:sz w:val="24"/>
+                <w:szCs w:val="24"/>
+              </w:rPr>
+              <w:t>Navigated through most pages with ease</w:t>
+            </w:r>
+          </w:p>
+          <w:p>
+            <w:pPr>
+              <w:pStyle w:val="ListParagraph"/>
+              <w:numPr>
+                <w:ilvl w:val="1"/>
+                <w:numId w:val="5"/>
+              </w:numPr>
+              <w:spacing w:before="100" w:beforeAutospacing="1" w:after="100" w:afterAutospacing="1" w:line="240" w:lineRule="auto"/>
+              <w:rPr>
+                <w:rFonts w:ascii="Verdana" w:eastAsia="Times New Roman" w:hAnsi="Verdana" w:cs="Times New Roman"/>
+                <w:color w:val="333333"/>
+                <w:sz w:val="24"/>
+                <w:szCs w:val="24"/>
+              </w:rPr>
+            </w:pPr>
+            <w:r>
+              <w:rPr>
+                <w:rFonts w:ascii="Verdana" w:eastAsia="Times New Roman" w:hAnsi="Verdana" w:cs="Times New Roman"/>
+                <w:color w:val="333333"/>
+                <w:sz w:val="24"/>
+                <w:szCs w:val="24"/>
+              </w:rPr>
+              <w:t>Some buttons the functionality did not work for</w:t>
+            </w:r>
+          </w:p>
+        </w:tc>
+      </w:tr>
+      <w:tr>
+        <w:tc>
+          <w:tcPr>
+            <w:tcW w:w="0" w:type="auto"/>
+            <w:tcBorders>
+              <w:top w:val="single" w:sz="6" w:space="0" w:color="BFBFBF"/>
+              <w:left w:val="single" w:sz="6" w:space="0" w:color="BFBFBF"/>
+              <w:bottom w:val="single" w:sz="6" w:space="0" w:color="BFBFBF"/>
+              <w:right w:val="single" w:sz="6" w:space="0" w:color="BFBFBF"/>
+            </w:tcBorders>
+            <w:shd w:val="clear" w:color="auto" w:fill="FFFFFF"/>
+            <w:tcMar>
+              <w:top w:w="120" w:type="dxa"/>
+              <w:left w:w="120" w:type="dxa"/>
+              <w:bottom w:w="120" w:type="dxa"/>
+              <w:right w:w="120" w:type="dxa"/>
+            </w:tcMar>
+            <w:vAlign w:val="center"/>
+            <w:hideMark/>
+          </w:tcPr>
+          <w:p>
+            <w:pPr>
+              <w:spacing w:after="0" w:line="240" w:lineRule="auto"/>
+              <w:rPr>
+                <w:rFonts w:ascii="Verdana" w:eastAsia="Times New Roman" w:hAnsi="Verdana" w:cs="Times New Roman"/>
+                <w:color w:val="333333"/>
+                <w:sz w:val="24"/>
+                <w:szCs w:val="24"/>
+              </w:rPr>
+            </w:pPr>
+            <w:r>
+              <w:rPr>
+                <w:rFonts w:ascii="Verdana" w:eastAsia="Times New Roman" w:hAnsi="Verdana" w:cs="Times New Roman"/>
+                <w:color w:val="333333"/>
+                <w:sz w:val="24"/>
+                <w:szCs w:val="24"/>
+              </w:rPr>
+              <w:t>Status</w:t>
+            </w:r>
+          </w:p>
+        </w:tc>
+        <w:tc>
+          <w:tcPr>
+            <w:tcW w:w="0" w:type="auto"/>
+            <w:tcBorders>
+              <w:top w:val="single" w:sz="6" w:space="0" w:color="BFBFBF"/>
+              <w:left w:val="single" w:sz="6" w:space="0" w:color="BFBFBF"/>
+              <w:bottom w:val="single" w:sz="6" w:space="0" w:color="BFBFBF"/>
+              <w:right w:val="single" w:sz="6" w:space="0" w:color="BFBFBF"/>
+            </w:tcBorders>
+            <w:shd w:val="clear" w:color="auto" w:fill="FFFFFF"/>
+            <w:tcMar>
+              <w:top w:w="120" w:type="dxa"/>
+              <w:left w:w="120" w:type="dxa"/>
+              <w:bottom w:w="120" w:type="dxa"/>
+              <w:right w:w="120" w:type="dxa"/>
+            </w:tcMar>
+            <w:vAlign w:val="center"/>
+            <w:hideMark/>
+          </w:tcPr>
+          <w:p>
+            <w:pPr>
+              <w:spacing w:after="0" w:line="240" w:lineRule="auto"/>
+              <w:rPr>
+                <w:rFonts w:ascii="Verdana" w:eastAsia="Times New Roman" w:hAnsi="Verdana" w:cs="Times New Roman"/>
+                <w:color w:val="333333"/>
+                <w:sz w:val="24"/>
+                <w:szCs w:val="24"/>
+              </w:rPr>
+            </w:pPr>
+            <w:r>
+              <w:rPr>
+                <w:rFonts w:ascii="Verdana" w:eastAsia="Times New Roman" w:hAnsi="Verdana" w:cs="Times New Roman"/>
+                <w:color w:val="333333"/>
+                <w:sz w:val="24"/>
+                <w:szCs w:val="24"/>
+              </w:rPr>
+              <w:t>Partial-Success</w:t>
+            </w:r>
+          </w:p>
+        </w:tc>
+      </w:tr>
+      <w:tr>
+        <w:tc>
+          <w:tcPr>
+            <w:tcW w:w="0" w:type="auto"/>
+            <w:tcBorders>
+              <w:top w:val="single" w:sz="6" w:space="0" w:color="BFBFBF"/>
+              <w:left w:val="single" w:sz="6" w:space="0" w:color="BFBFBF"/>
+              <w:bottom w:val="single" w:sz="6" w:space="0" w:color="BFBFBF"/>
+              <w:right w:val="single" w:sz="6" w:space="0" w:color="BFBFBF"/>
+            </w:tcBorders>
+            <w:shd w:val="clear" w:color="auto" w:fill="FFFFFF"/>
+            <w:tcMar>
+              <w:top w:w="120" w:type="dxa"/>
+              <w:left w:w="120" w:type="dxa"/>
+              <w:bottom w:w="120" w:type="dxa"/>
+              <w:right w:w="120" w:type="dxa"/>
+            </w:tcMar>
+            <w:vAlign w:val="center"/>
+            <w:hideMark/>
+          </w:tcPr>
+          <w:p>
+            <w:pPr>
+              <w:spacing w:after="0" w:line="240" w:lineRule="auto"/>
+              <w:rPr>
+                <w:rFonts w:ascii="Verdana" w:eastAsia="Times New Roman" w:hAnsi="Verdana" w:cs="Times New Roman"/>
+                <w:color w:val="333333"/>
+                <w:sz w:val="24"/>
+                <w:szCs w:val="24"/>
+              </w:rPr>
+            </w:pPr>
+            <w:r>
+              <w:rPr>
+                <w:rFonts w:ascii="Verdana" w:eastAsia="Times New Roman" w:hAnsi="Verdana" w:cs="Times New Roman"/>
+                <w:color w:val="333333"/>
+                <w:sz w:val="24"/>
+                <w:szCs w:val="24"/>
+              </w:rPr>
+              <w:t>Remarks</w:t>
+            </w:r>
+          </w:p>
+        </w:tc>
+        <w:tc>
+          <w:tcPr>
+            <w:tcW w:w="0" w:type="auto"/>
+            <w:tcBorders>
+              <w:top w:val="single" w:sz="6" w:space="0" w:color="BFBFBF"/>
+              <w:left w:val="single" w:sz="6" w:space="0" w:color="BFBFBF"/>
+              <w:bottom w:val="single" w:sz="6" w:space="0" w:color="BFBFBF"/>
+              <w:right w:val="single" w:sz="6" w:space="0" w:color="BFBFBF"/>
+            </w:tcBorders>
+            <w:shd w:val="clear" w:color="auto" w:fill="FFFFFF"/>
+            <w:tcMar>
+              <w:top w:w="120" w:type="dxa"/>
+              <w:left w:w="120" w:type="dxa"/>
+              <w:bottom w:w="120" w:type="dxa"/>
+              <w:right w:w="120" w:type="dxa"/>
+            </w:tcMar>
+            <w:vAlign w:val="center"/>
+            <w:hideMark/>
+          </w:tcPr>
+          <w:p>
+            <w:pPr>
+              <w:spacing w:after="0" w:line="240" w:lineRule="auto"/>
+              <w:rPr>
+                <w:rFonts w:ascii="Verdana" w:eastAsia="Times New Roman" w:hAnsi="Verdana" w:cs="Times New Roman"/>
+                <w:color w:val="333333"/>
+                <w:sz w:val="24"/>
+                <w:szCs w:val="24"/>
+              </w:rPr>
+            </w:pPr>
+            <w:r>
+              <w:rPr>
+                <w:rFonts w:ascii="Verdana" w:eastAsia="Times New Roman" w:hAnsi="Verdana" w:cs="Times New Roman"/>
+                <w:color w:val="333333"/>
+                <w:sz w:val="24"/>
+                <w:szCs w:val="24"/>
+              </w:rPr>
+              <w:t>Some buttons need to be remapped</w:t>
+            </w:r>
+          </w:p>
+        </w:tc>
+      </w:tr>
+      <w:tr>
+        <w:tc>
+          <w:tcPr>
+            <w:tcW w:w="0" w:type="auto"/>
+            <w:tcBorders>
+              <w:top w:val="single" w:sz="6" w:space="0" w:color="BFBFBF"/>
+              <w:left w:val="single" w:sz="6" w:space="0" w:color="BFBFBF"/>
+              <w:bottom w:val="single" w:sz="6" w:space="0" w:color="BFBFBF"/>
+              <w:right w:val="single" w:sz="6" w:space="0" w:color="BFBFBF"/>
+            </w:tcBorders>
+            <w:shd w:val="clear" w:color="auto" w:fill="FFFFFF"/>
+            <w:tcMar>
+              <w:top w:w="120" w:type="dxa"/>
+              <w:left w:w="120" w:type="dxa"/>
+              <w:bottom w:w="120" w:type="dxa"/>
+              <w:right w:w="120" w:type="dxa"/>
+            </w:tcMar>
+            <w:vAlign w:val="center"/>
+            <w:hideMark/>
+          </w:tcPr>
+          <w:p>
+            <w:pPr>
+              <w:spacing w:after="0" w:line="240" w:lineRule="auto"/>
+              <w:rPr>
+                <w:rFonts w:ascii="Verdana" w:eastAsia="Times New Roman" w:hAnsi="Verdana" w:cs="Times New Roman"/>
+                <w:color w:val="333333"/>
+                <w:sz w:val="24"/>
+                <w:szCs w:val="24"/>
+              </w:rPr>
+            </w:pPr>
+            <w:r>
+              <w:rPr>
+                <w:rFonts w:ascii="Verdana" w:eastAsia="Times New Roman" w:hAnsi="Verdana" w:cs="Times New Roman"/>
+                <w:color w:val="333333"/>
+                <w:sz w:val="24"/>
+                <w:szCs w:val="24"/>
+              </w:rPr>
+              <w:t>Created By</w:t>
+            </w:r>
+          </w:p>
+        </w:tc>
+        <w:tc>
+          <w:tcPr>
+            <w:tcW w:w="0" w:type="auto"/>
+            <w:tcBorders>
+              <w:top w:val="single" w:sz="6" w:space="0" w:color="BFBFBF"/>
+              <w:left w:val="single" w:sz="6" w:space="0" w:color="BFBFBF"/>
+              <w:bottom w:val="single" w:sz="6" w:space="0" w:color="BFBFBF"/>
+              <w:right w:val="single" w:sz="6" w:space="0" w:color="BFBFBF"/>
+            </w:tcBorders>
+            <w:shd w:val="clear" w:color="auto" w:fill="FFFFFF"/>
+            <w:tcMar>
+              <w:top w:w="120" w:type="dxa"/>
+              <w:left w:w="120" w:type="dxa"/>
+              <w:bottom w:w="120" w:type="dxa"/>
+              <w:right w:w="120" w:type="dxa"/>
+            </w:tcMar>
+            <w:vAlign w:val="center"/>
+            <w:hideMark/>
+          </w:tcPr>
+          <w:p>
+            <w:pPr>
+              <w:spacing w:after="0" w:line="240" w:lineRule="auto"/>
+              <w:rPr>
+                <w:rFonts w:ascii="Verdana" w:eastAsia="Times New Roman" w:hAnsi="Verdana" w:cs="Times New Roman"/>
+                <w:color w:val="333333"/>
+                <w:sz w:val="24"/>
+                <w:szCs w:val="24"/>
+              </w:rPr>
+            </w:pPr>
+            <w:r>
+              <w:rPr>
+                <w:rFonts w:ascii="Verdana" w:eastAsia="Times New Roman" w:hAnsi="Verdana" w:cs="Times New Roman"/>
+                <w:color w:val="333333"/>
+                <w:sz w:val="24"/>
+                <w:szCs w:val="24"/>
+              </w:rPr>
+              <w:t>Chris Lenoci</w:t>
+            </w:r>
+          </w:p>
+        </w:tc>
+      </w:tr>
+      <w:tr>
+        <w:tc>
+          <w:tcPr>
+            <w:tcW w:w="0" w:type="auto"/>
+            <w:tcBorders>
+              <w:top w:val="single" w:sz="6" w:space="0" w:color="BFBFBF"/>
+              <w:left w:val="single" w:sz="6" w:space="0" w:color="BFBFBF"/>
+              <w:bottom w:val="single" w:sz="6" w:space="0" w:color="BFBFBF"/>
+              <w:right w:val="single" w:sz="6" w:space="0" w:color="BFBFBF"/>
+            </w:tcBorders>
+            <w:shd w:val="clear" w:color="auto" w:fill="FFFFFF"/>
+            <w:tcMar>
+              <w:top w:w="120" w:type="dxa"/>
+              <w:left w:w="120" w:type="dxa"/>
+              <w:bottom w:w="120" w:type="dxa"/>
+              <w:right w:w="120" w:type="dxa"/>
+            </w:tcMar>
+            <w:vAlign w:val="center"/>
+            <w:hideMark/>
+          </w:tcPr>
+          <w:p>
+            <w:pPr>
+              <w:spacing w:after="0" w:line="240" w:lineRule="auto"/>
+              <w:rPr>
+                <w:rFonts w:ascii="Verdana" w:eastAsia="Times New Roman" w:hAnsi="Verdana" w:cs="Times New Roman"/>
+                <w:color w:val="333333"/>
+                <w:sz w:val="24"/>
+                <w:szCs w:val="24"/>
+              </w:rPr>
+            </w:pPr>
+            <w:r>
+              <w:rPr>
+                <w:rFonts w:ascii="Verdana" w:eastAsia="Times New Roman" w:hAnsi="Verdana" w:cs="Times New Roman"/>
+                <w:color w:val="333333"/>
+                <w:sz w:val="24"/>
+                <w:szCs w:val="24"/>
+              </w:rPr>
+              <w:t>D</w:t>
+            </w:r>
+            <w:r>
+              <w:rPr>
+                <w:rFonts w:ascii="Verdana" w:eastAsia="Times New Roman" w:hAnsi="Verdana" w:cs="Times New Roman"/>
+                <w:color w:val="333333"/>
+                <w:sz w:val="24"/>
+                <w:szCs w:val="24"/>
+              </w:rPr>
+              <w:t>ate of Creation</w:t>
+            </w:r>
+          </w:p>
+        </w:tc>
+        <w:tc>
+          <w:tcPr>
+            <w:tcW w:w="0" w:type="auto"/>
+            <w:tcBorders>
+              <w:top w:val="single" w:sz="6" w:space="0" w:color="BFBFBF"/>
+              <w:left w:val="single" w:sz="6" w:space="0" w:color="BFBFBF"/>
+              <w:bottom w:val="single" w:sz="6" w:space="0" w:color="BFBFBF"/>
+              <w:right w:val="single" w:sz="6" w:space="0" w:color="BFBFBF"/>
+            </w:tcBorders>
+            <w:shd w:val="clear" w:color="auto" w:fill="FFFFFF"/>
+            <w:tcMar>
+              <w:top w:w="120" w:type="dxa"/>
+              <w:left w:w="120" w:type="dxa"/>
+              <w:bottom w:w="120" w:type="dxa"/>
+              <w:right w:w="120" w:type="dxa"/>
+            </w:tcMar>
+            <w:vAlign w:val="center"/>
+            <w:hideMark/>
+          </w:tcPr>
+          <w:p>
+            <w:pPr>
+              <w:spacing w:after="0" w:line="240" w:lineRule="auto"/>
+              <w:rPr>
+                <w:rFonts w:ascii="Verdana" w:eastAsia="Times New Roman" w:hAnsi="Verdana" w:cs="Times New Roman"/>
+                <w:color w:val="333333"/>
+                <w:sz w:val="24"/>
+                <w:szCs w:val="24"/>
+              </w:rPr>
+            </w:pPr>
+            <w:r>
+              <w:rPr>
+                <w:rFonts w:ascii="Verdana" w:eastAsia="Times New Roman" w:hAnsi="Verdana" w:cs="Times New Roman"/>
+                <w:color w:val="333333"/>
+                <w:sz w:val="24"/>
+                <w:szCs w:val="24"/>
+              </w:rPr>
+              <w:t>12</w:t>
+            </w:r>
+            <w:r>
+              <w:rPr>
+                <w:rFonts w:ascii="Verdana" w:eastAsia="Times New Roman" w:hAnsi="Verdana" w:cs="Times New Roman"/>
+                <w:color w:val="333333"/>
+                <w:sz w:val="24"/>
+                <w:szCs w:val="24"/>
+              </w:rPr>
+              <w:t>/</w:t>
+            </w:r>
+            <w:r>
+              <w:rPr>
+                <w:rFonts w:ascii="Verdana" w:eastAsia="Times New Roman" w:hAnsi="Verdana" w:cs="Times New Roman"/>
+                <w:color w:val="333333"/>
+                <w:sz w:val="24"/>
+                <w:szCs w:val="24"/>
+              </w:rPr>
+              <w:t>9</w:t>
+            </w:r>
+            <w:r>
+              <w:rPr>
+                <w:rFonts w:ascii="Verdana" w:eastAsia="Times New Roman" w:hAnsi="Verdana" w:cs="Times New Roman"/>
+                <w:color w:val="333333"/>
+                <w:sz w:val="24"/>
+                <w:szCs w:val="24"/>
+              </w:rPr>
+              <w:t>/20</w:t>
+            </w:r>
+            <w:r>
+              <w:rPr>
+                <w:rFonts w:ascii="Verdana" w:eastAsia="Times New Roman" w:hAnsi="Verdana" w:cs="Times New Roman"/>
+                <w:color w:val="333333"/>
+                <w:sz w:val="24"/>
+                <w:szCs w:val="24"/>
+              </w:rPr>
+              <w:t>17</w:t>
+            </w:r>
+          </w:p>
+        </w:tc>
+      </w:tr>
+      <w:tr>
+        <w:tc>
+          <w:tcPr>
+            <w:tcW w:w="0" w:type="auto"/>
+            <w:tcBorders>
+              <w:top w:val="single" w:sz="6" w:space="0" w:color="BFBFBF"/>
+              <w:left w:val="single" w:sz="6" w:space="0" w:color="BFBFBF"/>
+              <w:bottom w:val="single" w:sz="6" w:space="0" w:color="BFBFBF"/>
+              <w:right w:val="single" w:sz="6" w:space="0" w:color="BFBFBF"/>
+            </w:tcBorders>
+            <w:shd w:val="clear" w:color="auto" w:fill="FFFFFF"/>
+            <w:tcMar>
+              <w:top w:w="120" w:type="dxa"/>
+              <w:left w:w="120" w:type="dxa"/>
+              <w:bottom w:w="120" w:type="dxa"/>
+              <w:right w:w="120" w:type="dxa"/>
+            </w:tcMar>
+            <w:vAlign w:val="center"/>
+            <w:hideMark/>
+          </w:tcPr>
+          <w:p>
+            <w:pPr>
+              <w:spacing w:after="0" w:line="240" w:lineRule="auto"/>
+              <w:rPr>
+                <w:rFonts w:ascii="Verdana" w:eastAsia="Times New Roman" w:hAnsi="Verdana" w:cs="Times New Roman"/>
+                <w:color w:val="333333"/>
+                <w:sz w:val="24"/>
+                <w:szCs w:val="24"/>
+              </w:rPr>
+            </w:pPr>
+          </w:p>
+        </w:tc>
+        <w:tc>
+          <w:tcPr>
+            <w:tcW w:w="0" w:type="auto"/>
+            <w:tcBorders>
+              <w:top w:val="single" w:sz="6" w:space="0" w:color="BFBFBF"/>
+              <w:left w:val="single" w:sz="6" w:space="0" w:color="BFBFBF"/>
+              <w:bottom w:val="single" w:sz="6" w:space="0" w:color="BFBFBF"/>
+              <w:right w:val="single" w:sz="6" w:space="0" w:color="BFBFBF"/>
+            </w:tcBorders>
+            <w:shd w:val="clear" w:color="auto" w:fill="FFFFFF"/>
+            <w:tcMar>
+              <w:top w:w="120" w:type="dxa"/>
+              <w:left w:w="120" w:type="dxa"/>
+              <w:bottom w:w="120" w:type="dxa"/>
+              <w:right w:w="120" w:type="dxa"/>
+            </w:tcMar>
+            <w:vAlign w:val="center"/>
+            <w:hideMark/>
+          </w:tcPr>
+          <w:p>
+            <w:pPr>
+              <w:spacing w:after="0" w:line="240" w:lineRule="auto"/>
+              <w:rPr>
+                <w:rFonts w:ascii="Verdana" w:eastAsia="Times New Roman" w:hAnsi="Verdana" w:cs="Times New Roman"/>
+                <w:color w:val="333333"/>
+                <w:sz w:val="24"/>
+                <w:szCs w:val="24"/>
+              </w:rPr>
+            </w:pPr>
+          </w:p>
+        </w:tc>
+      </w:tr>
+      <w:tr>
+        <w:tc>
+          <w:tcPr>
+            <w:tcW w:w="0" w:type="auto"/>
+            <w:tcBorders>
+              <w:top w:val="single" w:sz="6" w:space="0" w:color="BFBFBF"/>
+              <w:left w:val="single" w:sz="6" w:space="0" w:color="BFBFBF"/>
+              <w:bottom w:val="single" w:sz="6" w:space="0" w:color="BFBFBF"/>
+              <w:right w:val="single" w:sz="6" w:space="0" w:color="BFBFBF"/>
+            </w:tcBorders>
+            <w:shd w:val="clear" w:color="auto" w:fill="FFFFFF"/>
+            <w:tcMar>
+              <w:top w:w="120" w:type="dxa"/>
+              <w:left w:w="120" w:type="dxa"/>
+              <w:bottom w:w="120" w:type="dxa"/>
+              <w:right w:w="120" w:type="dxa"/>
+            </w:tcMar>
+            <w:vAlign w:val="center"/>
+            <w:hideMark/>
+          </w:tcPr>
+          <w:p>
+            <w:pPr>
+              <w:spacing w:after="0" w:line="240" w:lineRule="auto"/>
+              <w:rPr>
+                <w:rFonts w:ascii="Verdana" w:eastAsia="Times New Roman" w:hAnsi="Verdana" w:cs="Times New Roman"/>
+                <w:color w:val="333333"/>
+                <w:sz w:val="24"/>
+                <w:szCs w:val="24"/>
+              </w:rPr>
+            </w:pPr>
+          </w:p>
+        </w:tc>
+        <w:tc>
+          <w:tcPr>
+            <w:tcW w:w="0" w:type="auto"/>
+            <w:tcBorders>
+              <w:top w:val="single" w:sz="6" w:space="0" w:color="BFBFBF"/>
+              <w:left w:val="single" w:sz="6" w:space="0" w:color="BFBFBF"/>
+              <w:bottom w:val="single" w:sz="6" w:space="0" w:color="BFBFBF"/>
+              <w:right w:val="single" w:sz="6" w:space="0" w:color="BFBFBF"/>
+            </w:tcBorders>
+            <w:shd w:val="clear" w:color="auto" w:fill="FFFFFF"/>
+            <w:tcMar>
+              <w:top w:w="120" w:type="dxa"/>
+              <w:left w:w="120" w:type="dxa"/>
+              <w:bottom w:w="120" w:type="dxa"/>
+              <w:right w:w="120" w:type="dxa"/>
+            </w:tcMar>
+            <w:vAlign w:val="center"/>
+            <w:hideMark/>
+          </w:tcPr>
+          <w:p>
+            <w:pPr>
+              <w:spacing w:after="0" w:line="240" w:lineRule="auto"/>
+              <w:rPr>
+                <w:rFonts w:ascii="Verdana" w:eastAsia="Times New Roman" w:hAnsi="Verdana" w:cs="Times New Roman"/>
+                <w:color w:val="333333"/>
+                <w:sz w:val="24"/>
+                <w:szCs w:val="24"/>
+              </w:rPr>
+            </w:pPr>
+          </w:p>
+        </w:tc>
+      </w:tr>
+    </w:tbl>
+    <w:p>
+      <w:pPr>
+        <w:jc w:val="center"/>
+        <w:rPr>
+          <w:b/>
+          <w:sz w:val="32"/>
+          <w:szCs w:val="32"/>
+        </w:rPr>
+      </w:pPr>
+    </w:p>
+    <w:tbl>
+      <w:tblPr>
+        <w:tblW w:w="5000" w:type="pct"/>
+        <w:tblBorders>
+          <w:top w:val="outset" w:sz="6" w:space="0" w:color="BFBFBF"/>
+          <w:left w:val="outset" w:sz="6" w:space="0" w:color="BFBFBF"/>
+          <w:bottom w:val="outset" w:sz="6" w:space="0" w:color="BFBFBF"/>
+          <w:right w:val="outset" w:sz="6" w:space="0" w:color="BFBFBF"/>
+        </w:tblBorders>
+        <w:shd w:val="clear" w:color="auto" w:fill="FFFFFF"/>
+        <w:tblCellMar>
+          <w:left w:w="0" w:type="dxa"/>
+          <w:right w:w="0" w:type="dxa"/>
+        </w:tblCellMar>
+        <w:tblLook w:val="04A0" w:firstRow="1" w:lastRow="0" w:firstColumn="1" w:lastColumn="0" w:noHBand="0" w:noVBand="1"/>
+      </w:tblPr>
+      <w:tblGrid>
+        <w:gridCol w:w="2591"/>
+        <w:gridCol w:w="6753"/>
+      </w:tblGrid>
+      <w:tr>
+        <w:tc>
+          <w:tcPr>
+            <w:tcW w:w="0" w:type="auto"/>
+            <w:tcBorders>
+              <w:top w:val="single" w:sz="6" w:space="0" w:color="BFBFBF"/>
+              <w:left w:val="single" w:sz="6" w:space="0" w:color="BFBFBF"/>
+              <w:bottom w:val="single" w:sz="6" w:space="0" w:color="BFBFBF"/>
+              <w:right w:val="single" w:sz="6" w:space="0" w:color="BFBFBF"/>
+            </w:tcBorders>
+            <w:shd w:val="clear" w:color="auto" w:fill="FFFFFF"/>
+            <w:tcMar>
+              <w:top w:w="120" w:type="dxa"/>
+              <w:left w:w="120" w:type="dxa"/>
+              <w:bottom w:w="120" w:type="dxa"/>
+              <w:right w:w="120" w:type="dxa"/>
+            </w:tcMar>
+            <w:vAlign w:val="center"/>
+            <w:hideMark/>
+          </w:tcPr>
+          <w:p>
+            <w:pPr>
+              <w:spacing w:after="0" w:line="240" w:lineRule="auto"/>
+              <w:rPr>
+                <w:rFonts w:ascii="Verdana" w:eastAsia="Times New Roman" w:hAnsi="Verdana" w:cs="Times New Roman"/>
+                <w:color w:val="333333"/>
+                <w:sz w:val="24"/>
+                <w:szCs w:val="24"/>
+              </w:rPr>
+            </w:pPr>
+            <w:r>
+              <w:rPr>
+                <w:rFonts w:ascii="Verdana" w:eastAsia="Times New Roman" w:hAnsi="Verdana" w:cs="Times New Roman"/>
+                <w:color w:val="333333"/>
+                <w:sz w:val="24"/>
+                <w:szCs w:val="24"/>
+              </w:rPr>
+              <w:t>Test Case Summary</w:t>
+            </w:r>
+          </w:p>
+        </w:tc>
+        <w:tc>
+          <w:tcPr>
+            <w:tcW w:w="0" w:type="auto"/>
+            <w:tcBorders>
+              <w:top w:val="single" w:sz="6" w:space="0" w:color="BFBFBF"/>
+              <w:left w:val="single" w:sz="6" w:space="0" w:color="BFBFBF"/>
+              <w:bottom w:val="single" w:sz="6" w:space="0" w:color="BFBFBF"/>
+              <w:right w:val="single" w:sz="6" w:space="0" w:color="BFBFBF"/>
+            </w:tcBorders>
+            <w:shd w:val="clear" w:color="auto" w:fill="FFFFFF"/>
+            <w:tcMar>
+              <w:top w:w="120" w:type="dxa"/>
+              <w:left w:w="120" w:type="dxa"/>
+              <w:bottom w:w="120" w:type="dxa"/>
+              <w:right w:w="120" w:type="dxa"/>
+            </w:tcMar>
+            <w:vAlign w:val="center"/>
+            <w:hideMark/>
+          </w:tcPr>
+          <w:p>
+            <w:pPr>
+              <w:spacing w:after="0" w:line="240" w:lineRule="auto"/>
+              <w:rPr>
+                <w:rFonts w:ascii="Verdana" w:eastAsia="Times New Roman" w:hAnsi="Verdana" w:cs="Times New Roman"/>
+                <w:color w:val="333333"/>
+                <w:sz w:val="24"/>
+                <w:szCs w:val="24"/>
+              </w:rPr>
+            </w:pPr>
+            <w:r>
+              <w:rPr>
+                <w:rFonts w:ascii="Verdana" w:eastAsia="Times New Roman" w:hAnsi="Verdana" w:cs="Times New Roman"/>
+                <w:color w:val="333333"/>
+                <w:sz w:val="24"/>
+                <w:szCs w:val="24"/>
+              </w:rPr>
+              <w:t>Check function of Cart</w:t>
+            </w:r>
+          </w:p>
+        </w:tc>
+      </w:tr>
+      <w:tr>
+        <w:tc>
+          <w:tcPr>
+            <w:tcW w:w="0" w:type="auto"/>
+            <w:tcBorders>
+              <w:top w:val="single" w:sz="6" w:space="0" w:color="BFBFBF"/>
+              <w:left w:val="single" w:sz="6" w:space="0" w:color="BFBFBF"/>
+              <w:bottom w:val="single" w:sz="6" w:space="0" w:color="BFBFBF"/>
+              <w:right w:val="single" w:sz="6" w:space="0" w:color="BFBFBF"/>
+            </w:tcBorders>
+            <w:shd w:val="clear" w:color="auto" w:fill="FFFFFF"/>
+            <w:tcMar>
+              <w:top w:w="120" w:type="dxa"/>
+              <w:left w:w="120" w:type="dxa"/>
+              <w:bottom w:w="120" w:type="dxa"/>
+              <w:right w:w="120" w:type="dxa"/>
+            </w:tcMar>
+            <w:vAlign w:val="center"/>
+            <w:hideMark/>
+          </w:tcPr>
+          <w:p>
+            <w:pPr>
+              <w:spacing w:after="0" w:line="240" w:lineRule="auto"/>
+              <w:rPr>
+                <w:rFonts w:ascii="Verdana" w:eastAsia="Times New Roman" w:hAnsi="Verdana" w:cs="Times New Roman"/>
+                <w:color w:val="333333"/>
+                <w:sz w:val="24"/>
+                <w:szCs w:val="24"/>
+              </w:rPr>
+            </w:pPr>
+            <w:r>
+              <w:rPr>
+                <w:rFonts w:ascii="Verdana" w:eastAsia="Times New Roman" w:hAnsi="Verdana" w:cs="Times New Roman"/>
+                <w:color w:val="333333"/>
+                <w:sz w:val="24"/>
+                <w:szCs w:val="24"/>
+              </w:rPr>
+              <w:t>Related Requirement</w:t>
+            </w:r>
+          </w:p>
+        </w:tc>
+        <w:tc>
+          <w:tcPr>
+            <w:tcW w:w="0" w:type="auto"/>
+            <w:tcBorders>
+              <w:top w:val="single" w:sz="6" w:space="0" w:color="BFBFBF"/>
+              <w:left w:val="single" w:sz="6" w:space="0" w:color="BFBFBF"/>
+              <w:bottom w:val="single" w:sz="6" w:space="0" w:color="BFBFBF"/>
+              <w:right w:val="single" w:sz="6" w:space="0" w:color="BFBFBF"/>
+            </w:tcBorders>
+            <w:shd w:val="clear" w:color="auto" w:fill="FFFFFF"/>
+            <w:tcMar>
+              <w:top w:w="120" w:type="dxa"/>
+              <w:left w:w="120" w:type="dxa"/>
+              <w:bottom w:w="120" w:type="dxa"/>
+              <w:right w:w="120" w:type="dxa"/>
+            </w:tcMar>
+            <w:vAlign w:val="center"/>
+            <w:hideMark/>
+          </w:tcPr>
+          <w:p>
+            <w:pPr>
+              <w:spacing w:after="0" w:line="240" w:lineRule="auto"/>
+              <w:rPr>
+                <w:rFonts w:ascii="Verdana" w:eastAsia="Times New Roman" w:hAnsi="Verdana" w:cs="Times New Roman"/>
+                <w:color w:val="333333"/>
+                <w:sz w:val="24"/>
+                <w:szCs w:val="24"/>
+              </w:rPr>
+            </w:pPr>
+            <w:r>
+              <w:rPr>
+                <w:rFonts w:ascii="Verdana" w:eastAsia="Times New Roman" w:hAnsi="Verdana" w:cs="Times New Roman"/>
+                <w:color w:val="333333"/>
+                <w:sz w:val="24"/>
+                <w:szCs w:val="24"/>
+              </w:rPr>
+              <w:t>All past test successful</w:t>
+            </w:r>
+          </w:p>
+        </w:tc>
+      </w:tr>
+      <w:tr>
+        <w:tc>
+          <w:tcPr>
+            <w:tcW w:w="0" w:type="auto"/>
+            <w:tcBorders>
+              <w:top w:val="single" w:sz="6" w:space="0" w:color="BFBFBF"/>
+              <w:left w:val="single" w:sz="6" w:space="0" w:color="BFBFBF"/>
+              <w:bottom w:val="single" w:sz="6" w:space="0" w:color="BFBFBF"/>
+              <w:right w:val="single" w:sz="6" w:space="0" w:color="BFBFBF"/>
+            </w:tcBorders>
+            <w:shd w:val="clear" w:color="auto" w:fill="FFFFFF"/>
+            <w:tcMar>
+              <w:top w:w="120" w:type="dxa"/>
+              <w:left w:w="120" w:type="dxa"/>
+              <w:bottom w:w="120" w:type="dxa"/>
+              <w:right w:w="120" w:type="dxa"/>
+            </w:tcMar>
+            <w:vAlign w:val="center"/>
+            <w:hideMark/>
+          </w:tcPr>
+          <w:p>
+            <w:pPr>
+              <w:spacing w:after="0" w:line="240" w:lineRule="auto"/>
+              <w:rPr>
+                <w:rFonts w:ascii="Verdana" w:eastAsia="Times New Roman" w:hAnsi="Verdana" w:cs="Times New Roman"/>
+                <w:color w:val="333333"/>
+                <w:sz w:val="24"/>
+                <w:szCs w:val="24"/>
+              </w:rPr>
+            </w:pPr>
+            <w:r>
+              <w:rPr>
+                <w:rFonts w:ascii="Verdana" w:eastAsia="Times New Roman" w:hAnsi="Verdana" w:cs="Times New Roman"/>
+                <w:color w:val="333333"/>
+                <w:sz w:val="24"/>
+                <w:szCs w:val="24"/>
+              </w:rPr>
+              <w:t>Prerequisites</w:t>
+            </w:r>
+          </w:p>
+        </w:tc>
+        <w:tc>
+          <w:tcPr>
+            <w:tcW w:w="0" w:type="auto"/>
+            <w:tcBorders>
+              <w:top w:val="single" w:sz="6" w:space="0" w:color="BFBFBF"/>
+              <w:left w:val="single" w:sz="6" w:space="0" w:color="BFBFBF"/>
+              <w:bottom w:val="single" w:sz="6" w:space="0" w:color="BFBFBF"/>
+              <w:right w:val="single" w:sz="6" w:space="0" w:color="BFBFBF"/>
+            </w:tcBorders>
+            <w:shd w:val="clear" w:color="auto" w:fill="FFFFFF"/>
+            <w:tcMar>
+              <w:top w:w="120" w:type="dxa"/>
+              <w:left w:w="120" w:type="dxa"/>
+              <w:bottom w:w="120" w:type="dxa"/>
+              <w:right w:w="120" w:type="dxa"/>
+            </w:tcMar>
+            <w:vAlign w:val="center"/>
+            <w:hideMark/>
+          </w:tcPr>
+          <w:p>
+            <w:pPr>
+              <w:pStyle w:val="ListParagraph"/>
+              <w:numPr>
+                <w:ilvl w:val="0"/>
+                <w:numId w:val="10"/>
+              </w:numPr>
+              <w:spacing w:before="100" w:beforeAutospacing="1" w:after="100" w:afterAutospacing="1" w:line="240" w:lineRule="auto"/>
+              <w:rPr>
+                <w:rFonts w:ascii="Verdana" w:eastAsia="Times New Roman" w:hAnsi="Verdana" w:cs="Times New Roman"/>
+                <w:color w:val="333333"/>
+                <w:sz w:val="24"/>
+                <w:szCs w:val="24"/>
+              </w:rPr>
+            </w:pPr>
+            <w:r>
+              <w:rPr>
+                <w:rFonts w:ascii="Verdana" w:eastAsia="Times New Roman" w:hAnsi="Verdana" w:cs="Times New Roman"/>
+                <w:color w:val="333333"/>
+                <w:sz w:val="24"/>
+                <w:szCs w:val="24"/>
+              </w:rPr>
+              <w:t>Queue for the cart is set up</w:t>
+            </w:r>
+          </w:p>
+          <w:p>
+            <w:pPr>
+              <w:pStyle w:val="ListParagraph"/>
+              <w:numPr>
+                <w:ilvl w:val="0"/>
+                <w:numId w:val="10"/>
+              </w:numPr>
+              <w:spacing w:before="100" w:beforeAutospacing="1" w:after="100" w:afterAutospacing="1" w:line="240" w:lineRule="auto"/>
+              <w:rPr>
+                <w:rFonts w:ascii="Verdana" w:eastAsia="Times New Roman" w:hAnsi="Verdana" w:cs="Times New Roman"/>
+                <w:color w:val="333333"/>
+                <w:sz w:val="24"/>
+                <w:szCs w:val="24"/>
+              </w:rPr>
+            </w:pPr>
+            <w:r>
+              <w:rPr>
+                <w:rFonts w:ascii="Verdana" w:eastAsia="Times New Roman" w:hAnsi="Verdana" w:cs="Times New Roman"/>
+                <w:color w:val="333333"/>
+                <w:sz w:val="24"/>
+                <w:szCs w:val="24"/>
+              </w:rPr>
+              <w:t>Delete and Add functions working</w:t>
+            </w:r>
+          </w:p>
+        </w:tc>
+      </w:tr>
+      <w:tr>
+        <w:tc>
+          <w:tcPr>
+            <w:tcW w:w="0" w:type="auto"/>
+            <w:tcBorders>
+              <w:top w:val="single" w:sz="6" w:space="0" w:color="BFBFBF"/>
+              <w:left w:val="single" w:sz="6" w:space="0" w:color="BFBFBF"/>
+              <w:bottom w:val="single" w:sz="6" w:space="0" w:color="BFBFBF"/>
+              <w:right w:val="single" w:sz="6" w:space="0" w:color="BFBFBF"/>
+            </w:tcBorders>
+            <w:shd w:val="clear" w:color="auto" w:fill="FFFFFF"/>
+            <w:tcMar>
+              <w:top w:w="120" w:type="dxa"/>
+              <w:left w:w="120" w:type="dxa"/>
+              <w:bottom w:w="120" w:type="dxa"/>
+              <w:right w:w="120" w:type="dxa"/>
+            </w:tcMar>
+            <w:vAlign w:val="center"/>
+            <w:hideMark/>
+          </w:tcPr>
+          <w:p>
+            <w:pPr>
+              <w:spacing w:after="0" w:line="240" w:lineRule="auto"/>
+              <w:rPr>
+                <w:rFonts w:ascii="Verdana" w:eastAsia="Times New Roman" w:hAnsi="Verdana" w:cs="Times New Roman"/>
+                <w:color w:val="333333"/>
+                <w:sz w:val="24"/>
+                <w:szCs w:val="24"/>
+              </w:rPr>
+            </w:pPr>
+            <w:r>
+              <w:rPr>
+                <w:rFonts w:ascii="Verdana" w:eastAsia="Times New Roman" w:hAnsi="Verdana" w:cs="Times New Roman"/>
+                <w:color w:val="333333"/>
+                <w:sz w:val="24"/>
+                <w:szCs w:val="24"/>
+              </w:rPr>
+              <w:t>Test Procedure</w:t>
+            </w:r>
+          </w:p>
+        </w:tc>
+        <w:tc>
+          <w:tcPr>
+            <w:tcW w:w="0" w:type="auto"/>
+            <w:tcBorders>
+              <w:top w:val="single" w:sz="6" w:space="0" w:color="BFBFBF"/>
+              <w:left w:val="single" w:sz="6" w:space="0" w:color="BFBFBF"/>
+              <w:bottom w:val="single" w:sz="6" w:space="0" w:color="BFBFBF"/>
+              <w:right w:val="single" w:sz="6" w:space="0" w:color="BFBFBF"/>
+            </w:tcBorders>
+            <w:shd w:val="clear" w:color="auto" w:fill="FFFFFF"/>
+            <w:tcMar>
+              <w:top w:w="120" w:type="dxa"/>
+              <w:left w:w="120" w:type="dxa"/>
+              <w:bottom w:w="120" w:type="dxa"/>
+              <w:right w:w="120" w:type="dxa"/>
+            </w:tcMar>
+            <w:vAlign w:val="center"/>
+            <w:hideMark/>
+          </w:tcPr>
+          <w:p>
+            <w:pPr>
+              <w:pStyle w:val="ListParagraph"/>
+              <w:numPr>
+                <w:ilvl w:val="0"/>
+                <w:numId w:val="8"/>
+              </w:numPr>
+              <w:spacing w:before="100" w:beforeAutospacing="1" w:after="100" w:afterAutospacing="1" w:line="240" w:lineRule="auto"/>
+              <w:rPr>
+                <w:rFonts w:ascii="Verdana" w:eastAsia="Times New Roman" w:hAnsi="Verdana" w:cs="Times New Roman"/>
+                <w:color w:val="333333"/>
+                <w:sz w:val="24"/>
+                <w:szCs w:val="24"/>
+              </w:rPr>
+            </w:pPr>
+            <w:r>
+              <w:rPr>
+                <w:rFonts w:ascii="Verdana" w:eastAsia="Times New Roman" w:hAnsi="Verdana" w:cs="Times New Roman"/>
+                <w:color w:val="333333"/>
+                <w:sz w:val="24"/>
+                <w:szCs w:val="24"/>
+              </w:rPr>
+              <w:t>Open applicatio</w:t>
+            </w:r>
+            <w:r>
+              <w:rPr>
+                <w:rFonts w:ascii="Verdana" w:eastAsia="Times New Roman" w:hAnsi="Verdana" w:cs="Times New Roman"/>
+                <w:color w:val="333333"/>
+                <w:sz w:val="24"/>
+                <w:szCs w:val="24"/>
+              </w:rPr>
+              <w:t>n</w:t>
+            </w:r>
+          </w:p>
+          <w:p>
+            <w:pPr>
+              <w:pStyle w:val="ListParagraph"/>
+              <w:numPr>
+                <w:ilvl w:val="0"/>
+                <w:numId w:val="8"/>
+              </w:numPr>
+              <w:spacing w:before="100" w:beforeAutospacing="1" w:after="100" w:afterAutospacing="1" w:line="240" w:lineRule="auto"/>
+              <w:rPr>
+                <w:rFonts w:ascii="Verdana" w:eastAsia="Times New Roman" w:hAnsi="Verdana" w:cs="Times New Roman"/>
+                <w:color w:val="333333"/>
+                <w:sz w:val="24"/>
+                <w:szCs w:val="24"/>
+              </w:rPr>
+            </w:pPr>
+            <w:r>
+              <w:rPr>
+                <w:rFonts w:ascii="Verdana" w:eastAsia="Times New Roman" w:hAnsi="Verdana" w:cs="Times New Roman"/>
+                <w:color w:val="333333"/>
+                <w:sz w:val="24"/>
+                <w:szCs w:val="24"/>
+              </w:rPr>
+              <w:t>Click on Order Now button</w:t>
+            </w:r>
+          </w:p>
+          <w:p>
+            <w:pPr>
+              <w:numPr>
+                <w:ilvl w:val="0"/>
+                <w:numId w:val="8"/>
+              </w:numPr>
+              <w:spacing w:before="100" w:beforeAutospacing="1" w:after="100" w:afterAutospacing="1" w:line="240" w:lineRule="auto"/>
+              <w:rPr>
+                <w:rFonts w:ascii="Verdana" w:eastAsia="Times New Roman" w:hAnsi="Verdana" w:cs="Times New Roman"/>
+                <w:color w:val="333333"/>
+                <w:sz w:val="24"/>
+                <w:szCs w:val="24"/>
+              </w:rPr>
+            </w:pPr>
+            <w:r>
+              <w:rPr>
+                <w:rFonts w:ascii="Verdana" w:eastAsia="Times New Roman" w:hAnsi="Verdana" w:cs="Times New Roman"/>
+                <w:color w:val="333333"/>
+                <w:sz w:val="24"/>
+                <w:szCs w:val="24"/>
+              </w:rPr>
+              <w:t>Click through each page, order one item from each page</w:t>
+            </w:r>
+          </w:p>
+          <w:p>
+            <w:pPr>
+              <w:numPr>
+                <w:ilvl w:val="0"/>
+                <w:numId w:val="8"/>
+              </w:numPr>
+              <w:spacing w:before="100" w:beforeAutospacing="1" w:after="100" w:afterAutospacing="1" w:line="240" w:lineRule="auto"/>
+              <w:rPr>
+                <w:rFonts w:ascii="Verdana" w:eastAsia="Times New Roman" w:hAnsi="Verdana" w:cs="Times New Roman"/>
+                <w:color w:val="333333"/>
+                <w:sz w:val="24"/>
+                <w:szCs w:val="24"/>
+              </w:rPr>
+            </w:pPr>
+            <w:r>
+              <w:rPr>
+                <w:rFonts w:ascii="Verdana" w:eastAsia="Times New Roman" w:hAnsi="Verdana" w:cs="Times New Roman"/>
+                <w:color w:val="333333"/>
+                <w:sz w:val="24"/>
+                <w:szCs w:val="24"/>
+              </w:rPr>
+              <w:t>Try different toppings</w:t>
+            </w:r>
+          </w:p>
+          <w:p>
+            <w:pPr>
+              <w:numPr>
+                <w:ilvl w:val="0"/>
+                <w:numId w:val="8"/>
+              </w:numPr>
+              <w:spacing w:before="100" w:beforeAutospacing="1" w:after="100" w:afterAutospacing="1" w:line="240" w:lineRule="auto"/>
+              <w:rPr>
+                <w:rFonts w:ascii="Verdana" w:eastAsia="Times New Roman" w:hAnsi="Verdana" w:cs="Times New Roman"/>
+                <w:color w:val="333333"/>
+                <w:sz w:val="24"/>
+                <w:szCs w:val="24"/>
+              </w:rPr>
+            </w:pPr>
+            <w:r>
+              <w:rPr>
+                <w:rFonts w:ascii="Verdana" w:eastAsia="Times New Roman" w:hAnsi="Verdana" w:cs="Times New Roman"/>
+                <w:color w:val="333333"/>
+                <w:sz w:val="24"/>
+                <w:szCs w:val="24"/>
+              </w:rPr>
+              <w:t xml:space="preserve">Then try to delete an item or two </w:t>
+            </w:r>
+          </w:p>
+        </w:tc>
+      </w:tr>
+      <w:tr>
+        <w:tc>
+          <w:tcPr>
+            <w:tcW w:w="0" w:type="auto"/>
+            <w:tcBorders>
+              <w:top w:val="single" w:sz="6" w:space="0" w:color="BFBFBF"/>
+              <w:left w:val="single" w:sz="6" w:space="0" w:color="BFBFBF"/>
+              <w:bottom w:val="single" w:sz="6" w:space="0" w:color="BFBFBF"/>
+              <w:right w:val="single" w:sz="6" w:space="0" w:color="BFBFBF"/>
+            </w:tcBorders>
+            <w:shd w:val="clear" w:color="auto" w:fill="FFFFFF"/>
+            <w:tcMar>
+              <w:top w:w="120" w:type="dxa"/>
+              <w:left w:w="120" w:type="dxa"/>
+              <w:bottom w:w="120" w:type="dxa"/>
+              <w:right w:w="120" w:type="dxa"/>
+            </w:tcMar>
+            <w:vAlign w:val="center"/>
+            <w:hideMark/>
+          </w:tcPr>
+          <w:p>
+            <w:pPr>
+              <w:spacing w:after="0" w:line="240" w:lineRule="auto"/>
+              <w:rPr>
+                <w:rFonts w:ascii="Verdana" w:eastAsia="Times New Roman" w:hAnsi="Verdana" w:cs="Times New Roman"/>
+                <w:color w:val="333333"/>
+                <w:sz w:val="24"/>
+                <w:szCs w:val="24"/>
+              </w:rPr>
+            </w:pPr>
+          </w:p>
+        </w:tc>
+        <w:tc>
+          <w:tcPr>
+            <w:tcW w:w="0" w:type="auto"/>
+            <w:tcBorders>
+              <w:top w:val="single" w:sz="6" w:space="0" w:color="BFBFBF"/>
+              <w:left w:val="single" w:sz="6" w:space="0" w:color="BFBFBF"/>
+              <w:bottom w:val="single" w:sz="6" w:space="0" w:color="BFBFBF"/>
+              <w:right w:val="single" w:sz="6" w:space="0" w:color="BFBFBF"/>
+            </w:tcBorders>
+            <w:shd w:val="clear" w:color="auto" w:fill="FFFFFF"/>
+            <w:tcMar>
+              <w:top w:w="120" w:type="dxa"/>
+              <w:left w:w="120" w:type="dxa"/>
+              <w:bottom w:w="120" w:type="dxa"/>
+              <w:right w:w="120" w:type="dxa"/>
+            </w:tcMar>
+            <w:vAlign w:val="center"/>
+            <w:hideMark/>
+          </w:tcPr>
+          <w:p>
+            <w:pPr>
+              <w:spacing w:before="100" w:beforeAutospacing="1" w:after="100" w:afterAutospacing="1" w:line="240" w:lineRule="auto"/>
+              <w:rPr>
+                <w:rFonts w:ascii="Verdana" w:eastAsia="Times New Roman" w:hAnsi="Verdana" w:cs="Times New Roman"/>
+                <w:color w:val="333333"/>
+                <w:sz w:val="24"/>
+                <w:szCs w:val="24"/>
+              </w:rPr>
+            </w:pPr>
+          </w:p>
+        </w:tc>
+      </w:tr>
+      <w:tr>
+        <w:tc>
+          <w:tcPr>
+            <w:tcW w:w="0" w:type="auto"/>
+            <w:tcBorders>
+              <w:top w:val="single" w:sz="6" w:space="0" w:color="BFBFBF"/>
+              <w:left w:val="single" w:sz="6" w:space="0" w:color="BFBFBF"/>
+              <w:bottom w:val="single" w:sz="6" w:space="0" w:color="BFBFBF"/>
+              <w:right w:val="single" w:sz="6" w:space="0" w:color="BFBFBF"/>
+            </w:tcBorders>
+            <w:shd w:val="clear" w:color="auto" w:fill="FFFFFF"/>
+            <w:tcMar>
+              <w:top w:w="120" w:type="dxa"/>
+              <w:left w:w="120" w:type="dxa"/>
+              <w:bottom w:w="120" w:type="dxa"/>
+              <w:right w:w="120" w:type="dxa"/>
+            </w:tcMar>
+            <w:vAlign w:val="center"/>
+            <w:hideMark/>
+          </w:tcPr>
+          <w:p>
+            <w:pPr>
+              <w:spacing w:after="0" w:line="240" w:lineRule="auto"/>
+              <w:rPr>
+                <w:rFonts w:ascii="Verdana" w:eastAsia="Times New Roman" w:hAnsi="Verdana" w:cs="Times New Roman"/>
+                <w:color w:val="333333"/>
+                <w:sz w:val="24"/>
+                <w:szCs w:val="24"/>
+              </w:rPr>
+            </w:pPr>
+            <w:r>
+              <w:rPr>
+                <w:rFonts w:ascii="Verdana" w:eastAsia="Times New Roman" w:hAnsi="Verdana" w:cs="Times New Roman"/>
+                <w:color w:val="333333"/>
+                <w:sz w:val="24"/>
+                <w:szCs w:val="24"/>
+              </w:rPr>
+              <w:lastRenderedPageBreak/>
+              <w:t>Expected Result</w:t>
+            </w:r>
+          </w:p>
+        </w:tc>
+        <w:tc>
+          <w:tcPr>
+            <w:tcW w:w="0" w:type="auto"/>
+            <w:tcBorders>
+              <w:top w:val="single" w:sz="6" w:space="0" w:color="BFBFBF"/>
+              <w:left w:val="single" w:sz="6" w:space="0" w:color="BFBFBF"/>
+              <w:bottom w:val="single" w:sz="6" w:space="0" w:color="BFBFBF"/>
+              <w:right w:val="single" w:sz="6" w:space="0" w:color="BFBFBF"/>
+            </w:tcBorders>
+            <w:shd w:val="clear" w:color="auto" w:fill="FFFFFF"/>
+            <w:tcMar>
+              <w:top w:w="120" w:type="dxa"/>
+              <w:left w:w="120" w:type="dxa"/>
+              <w:bottom w:w="120" w:type="dxa"/>
+              <w:right w:w="120" w:type="dxa"/>
+            </w:tcMar>
+            <w:vAlign w:val="center"/>
+            <w:hideMark/>
+          </w:tcPr>
+          <w:p>
+            <w:pPr>
+              <w:pStyle w:val="ListParagraph"/>
+              <w:numPr>
+                <w:ilvl w:val="0"/>
+                <w:numId w:val="9"/>
+              </w:numPr>
+              <w:spacing w:before="100" w:beforeAutospacing="1" w:after="100" w:afterAutospacing="1" w:line="240" w:lineRule="auto"/>
+              <w:rPr>
+                <w:rFonts w:ascii="Verdana" w:eastAsia="Times New Roman" w:hAnsi="Verdana" w:cs="Times New Roman"/>
+                <w:color w:val="333333"/>
+                <w:sz w:val="24"/>
+                <w:szCs w:val="24"/>
+              </w:rPr>
+            </w:pPr>
+            <w:r>
+              <w:rPr>
+                <w:rFonts w:ascii="Verdana" w:eastAsia="Times New Roman" w:hAnsi="Verdana" w:cs="Times New Roman"/>
+                <w:color w:val="333333"/>
+                <w:sz w:val="24"/>
+                <w:szCs w:val="24"/>
+              </w:rPr>
+              <w:t xml:space="preserve">Have all items added to Queue </w:t>
+            </w:r>
+          </w:p>
+          <w:p>
+            <w:pPr>
+              <w:pStyle w:val="ListParagraph"/>
+              <w:numPr>
+                <w:ilvl w:val="0"/>
+                <w:numId w:val="9"/>
+              </w:numPr>
+              <w:spacing w:before="100" w:beforeAutospacing="1" w:after="100" w:afterAutospacing="1" w:line="240" w:lineRule="auto"/>
+              <w:rPr>
+                <w:rFonts w:ascii="Verdana" w:eastAsia="Times New Roman" w:hAnsi="Verdana" w:cs="Times New Roman"/>
+                <w:color w:val="333333"/>
+                <w:sz w:val="24"/>
+                <w:szCs w:val="24"/>
+              </w:rPr>
+            </w:pPr>
+            <w:r>
+              <w:rPr>
+                <w:rFonts w:ascii="Verdana" w:eastAsia="Times New Roman" w:hAnsi="Verdana" w:cs="Times New Roman"/>
+                <w:color w:val="333333"/>
+                <w:sz w:val="24"/>
+                <w:szCs w:val="24"/>
+              </w:rPr>
+              <w:t>Be able to delete select items from cart</w:t>
+            </w:r>
+          </w:p>
+        </w:tc>
+      </w:tr>
+      <w:tr>
+        <w:tc>
+          <w:tcPr>
+            <w:tcW w:w="0" w:type="auto"/>
+            <w:tcBorders>
+              <w:top w:val="single" w:sz="6" w:space="0" w:color="BFBFBF"/>
+              <w:left w:val="single" w:sz="6" w:space="0" w:color="BFBFBF"/>
+              <w:bottom w:val="single" w:sz="6" w:space="0" w:color="BFBFBF"/>
+              <w:right w:val="single" w:sz="6" w:space="0" w:color="BFBFBF"/>
+            </w:tcBorders>
+            <w:shd w:val="clear" w:color="auto" w:fill="FFFFFF"/>
+            <w:tcMar>
+              <w:top w:w="120" w:type="dxa"/>
+              <w:left w:w="120" w:type="dxa"/>
+              <w:bottom w:w="120" w:type="dxa"/>
+              <w:right w:w="120" w:type="dxa"/>
+            </w:tcMar>
+            <w:vAlign w:val="center"/>
+            <w:hideMark/>
+          </w:tcPr>
+          <w:p>
+            <w:pPr>
+              <w:spacing w:after="0" w:line="240" w:lineRule="auto"/>
+              <w:rPr>
+                <w:rFonts w:ascii="Verdana" w:eastAsia="Times New Roman" w:hAnsi="Verdana" w:cs="Times New Roman"/>
+                <w:color w:val="333333"/>
+                <w:sz w:val="24"/>
+                <w:szCs w:val="24"/>
+              </w:rPr>
+            </w:pPr>
+            <w:r>
+              <w:rPr>
+                <w:rFonts w:ascii="Verdana" w:eastAsia="Times New Roman" w:hAnsi="Verdana" w:cs="Times New Roman"/>
+                <w:color w:val="333333"/>
+                <w:sz w:val="24"/>
+                <w:szCs w:val="24"/>
+              </w:rPr>
+              <w:t>Actual Result</w:t>
+            </w:r>
+          </w:p>
+        </w:tc>
+        <w:tc>
+          <w:tcPr>
+            <w:tcW w:w="0" w:type="auto"/>
+            <w:tcBorders>
+              <w:top w:val="single" w:sz="6" w:space="0" w:color="BFBFBF"/>
+              <w:left w:val="single" w:sz="6" w:space="0" w:color="BFBFBF"/>
+              <w:bottom w:val="single" w:sz="6" w:space="0" w:color="BFBFBF"/>
+              <w:right w:val="single" w:sz="6" w:space="0" w:color="BFBFBF"/>
+            </w:tcBorders>
+            <w:shd w:val="clear" w:color="auto" w:fill="FFFFFF"/>
+            <w:tcMar>
+              <w:top w:w="120" w:type="dxa"/>
+              <w:left w:w="120" w:type="dxa"/>
+              <w:bottom w:w="120" w:type="dxa"/>
+              <w:right w:w="120" w:type="dxa"/>
+            </w:tcMar>
+            <w:vAlign w:val="center"/>
+            <w:hideMark/>
+          </w:tcPr>
+          <w:p>
+            <w:pPr>
+              <w:pStyle w:val="ListParagraph"/>
+              <w:numPr>
+                <w:ilvl w:val="0"/>
+                <w:numId w:val="11"/>
+              </w:numPr>
+              <w:spacing w:before="100" w:beforeAutospacing="1" w:after="100" w:afterAutospacing="1" w:line="240" w:lineRule="auto"/>
+              <w:rPr>
+                <w:rFonts w:ascii="Verdana" w:eastAsia="Times New Roman" w:hAnsi="Verdana" w:cs="Times New Roman"/>
+                <w:color w:val="333333"/>
+                <w:sz w:val="24"/>
+                <w:szCs w:val="24"/>
+              </w:rPr>
+            </w:pPr>
+            <w:r>
+              <w:rPr>
+                <w:rFonts w:ascii="Verdana" w:eastAsia="Times New Roman" w:hAnsi="Verdana" w:cs="Times New Roman"/>
+                <w:color w:val="333333"/>
+                <w:sz w:val="24"/>
+                <w:szCs w:val="24"/>
+              </w:rPr>
+              <w:t>Most Items go into cart</w:t>
+            </w:r>
+          </w:p>
+          <w:p>
+            <w:pPr>
+              <w:pStyle w:val="ListParagraph"/>
+              <w:numPr>
+                <w:ilvl w:val="0"/>
+                <w:numId w:val="11"/>
+              </w:numPr>
+              <w:spacing w:before="100" w:beforeAutospacing="1" w:after="100" w:afterAutospacing="1" w:line="240" w:lineRule="auto"/>
+              <w:rPr>
+                <w:rFonts w:ascii="Verdana" w:eastAsia="Times New Roman" w:hAnsi="Verdana" w:cs="Times New Roman"/>
+                <w:color w:val="333333"/>
+                <w:sz w:val="24"/>
+                <w:szCs w:val="24"/>
+              </w:rPr>
+            </w:pPr>
+            <w:r>
+              <w:rPr>
+                <w:rFonts w:ascii="Verdana" w:eastAsia="Times New Roman" w:hAnsi="Verdana" w:cs="Times New Roman"/>
+                <w:color w:val="333333"/>
+                <w:sz w:val="24"/>
+                <w:szCs w:val="24"/>
+              </w:rPr>
+              <w:t>Delete function not working</w:t>
+            </w:r>
+          </w:p>
+        </w:tc>
+      </w:tr>
+      <w:tr>
+        <w:tc>
+          <w:tcPr>
+            <w:tcW w:w="0" w:type="auto"/>
+            <w:tcBorders>
+              <w:top w:val="single" w:sz="6" w:space="0" w:color="BFBFBF"/>
+              <w:left w:val="single" w:sz="6" w:space="0" w:color="BFBFBF"/>
+              <w:bottom w:val="single" w:sz="6" w:space="0" w:color="BFBFBF"/>
+              <w:right w:val="single" w:sz="6" w:space="0" w:color="BFBFBF"/>
+            </w:tcBorders>
+            <w:shd w:val="clear" w:color="auto" w:fill="FFFFFF"/>
+            <w:tcMar>
+              <w:top w:w="120" w:type="dxa"/>
+              <w:left w:w="120" w:type="dxa"/>
+              <w:bottom w:w="120" w:type="dxa"/>
+              <w:right w:w="120" w:type="dxa"/>
+            </w:tcMar>
+            <w:vAlign w:val="center"/>
+            <w:hideMark/>
+          </w:tcPr>
+          <w:p>
+            <w:pPr>
+              <w:spacing w:after="0" w:line="240" w:lineRule="auto"/>
+              <w:rPr>
+                <w:rFonts w:ascii="Verdana" w:eastAsia="Times New Roman" w:hAnsi="Verdana" w:cs="Times New Roman"/>
+                <w:color w:val="333333"/>
+                <w:sz w:val="24"/>
+                <w:szCs w:val="24"/>
+              </w:rPr>
+            </w:pPr>
+            <w:r>
+              <w:rPr>
+                <w:rFonts w:ascii="Verdana" w:eastAsia="Times New Roman" w:hAnsi="Verdana" w:cs="Times New Roman"/>
+                <w:color w:val="333333"/>
+                <w:sz w:val="24"/>
+                <w:szCs w:val="24"/>
+              </w:rPr>
+              <w:t>Status</w:t>
+            </w:r>
+          </w:p>
+        </w:tc>
+        <w:tc>
+          <w:tcPr>
+            <w:tcW w:w="0" w:type="auto"/>
+            <w:tcBorders>
+              <w:top w:val="single" w:sz="6" w:space="0" w:color="BFBFBF"/>
+              <w:left w:val="single" w:sz="6" w:space="0" w:color="BFBFBF"/>
+              <w:bottom w:val="single" w:sz="6" w:space="0" w:color="BFBFBF"/>
+              <w:right w:val="single" w:sz="6" w:space="0" w:color="BFBFBF"/>
+            </w:tcBorders>
+            <w:shd w:val="clear" w:color="auto" w:fill="FFFFFF"/>
+            <w:tcMar>
+              <w:top w:w="120" w:type="dxa"/>
+              <w:left w:w="120" w:type="dxa"/>
+              <w:bottom w:w="120" w:type="dxa"/>
+              <w:right w:w="120" w:type="dxa"/>
+            </w:tcMar>
+            <w:vAlign w:val="center"/>
+            <w:hideMark/>
+          </w:tcPr>
+          <w:p>
+            <w:pPr>
+              <w:spacing w:after="0" w:line="240" w:lineRule="auto"/>
+              <w:rPr>
+                <w:rFonts w:ascii="Verdana" w:eastAsia="Times New Roman" w:hAnsi="Verdana" w:cs="Times New Roman"/>
+                <w:color w:val="333333"/>
+                <w:sz w:val="24"/>
+                <w:szCs w:val="24"/>
+              </w:rPr>
+            </w:pPr>
+            <w:r>
+              <w:rPr>
+                <w:rFonts w:ascii="Verdana" w:eastAsia="Times New Roman" w:hAnsi="Verdana" w:cs="Times New Roman"/>
+                <w:color w:val="333333"/>
+                <w:sz w:val="24"/>
+                <w:szCs w:val="24"/>
+              </w:rPr>
+              <w:t>Failure</w:t>
+            </w:r>
+          </w:p>
+        </w:tc>
+      </w:tr>
+      <w:tr>
+        <w:tc>
+          <w:tcPr>
+            <w:tcW w:w="0" w:type="auto"/>
+            <w:tcBorders>
+              <w:top w:val="single" w:sz="6" w:space="0" w:color="BFBFBF"/>
+              <w:left w:val="single" w:sz="6" w:space="0" w:color="BFBFBF"/>
+              <w:bottom w:val="single" w:sz="6" w:space="0" w:color="BFBFBF"/>
+              <w:right w:val="single" w:sz="6" w:space="0" w:color="BFBFBF"/>
+            </w:tcBorders>
+            <w:shd w:val="clear" w:color="auto" w:fill="FFFFFF"/>
+            <w:tcMar>
+              <w:top w:w="120" w:type="dxa"/>
+              <w:left w:w="120" w:type="dxa"/>
+              <w:bottom w:w="120" w:type="dxa"/>
+              <w:right w:w="120" w:type="dxa"/>
+            </w:tcMar>
+            <w:vAlign w:val="center"/>
+            <w:hideMark/>
+          </w:tcPr>
+          <w:p>
+            <w:pPr>
+              <w:spacing w:after="0" w:line="240" w:lineRule="auto"/>
+              <w:rPr>
+                <w:rFonts w:ascii="Verdana" w:eastAsia="Times New Roman" w:hAnsi="Verdana" w:cs="Times New Roman"/>
+                <w:color w:val="333333"/>
+                <w:sz w:val="24"/>
+                <w:szCs w:val="24"/>
+              </w:rPr>
+            </w:pPr>
+            <w:r>
+              <w:rPr>
+                <w:rFonts w:ascii="Verdana" w:eastAsia="Times New Roman" w:hAnsi="Verdana" w:cs="Times New Roman"/>
+                <w:color w:val="333333"/>
+                <w:sz w:val="24"/>
+                <w:szCs w:val="24"/>
+              </w:rPr>
+              <w:t>Remarks</w:t>
+            </w:r>
+          </w:p>
+        </w:tc>
+        <w:tc>
+          <w:tcPr>
+            <w:tcW w:w="0" w:type="auto"/>
+            <w:tcBorders>
+              <w:top w:val="single" w:sz="6" w:space="0" w:color="BFBFBF"/>
+              <w:left w:val="single" w:sz="6" w:space="0" w:color="BFBFBF"/>
+              <w:bottom w:val="single" w:sz="6" w:space="0" w:color="BFBFBF"/>
+              <w:right w:val="single" w:sz="6" w:space="0" w:color="BFBFBF"/>
+            </w:tcBorders>
+            <w:shd w:val="clear" w:color="auto" w:fill="FFFFFF"/>
+            <w:tcMar>
+              <w:top w:w="120" w:type="dxa"/>
+              <w:left w:w="120" w:type="dxa"/>
+              <w:bottom w:w="120" w:type="dxa"/>
+              <w:right w:w="120" w:type="dxa"/>
+            </w:tcMar>
+            <w:vAlign w:val="center"/>
+            <w:hideMark/>
+          </w:tcPr>
+          <w:p>
+            <w:pPr>
+              <w:spacing w:after="0" w:line="240" w:lineRule="auto"/>
+              <w:rPr>
+                <w:rFonts w:ascii="Verdana" w:eastAsia="Times New Roman" w:hAnsi="Verdana" w:cs="Times New Roman"/>
+                <w:color w:val="333333"/>
+                <w:sz w:val="24"/>
+                <w:szCs w:val="24"/>
+              </w:rPr>
+            </w:pPr>
+            <w:r>
+              <w:rPr>
+                <w:rFonts w:ascii="Verdana" w:eastAsia="Times New Roman" w:hAnsi="Verdana" w:cs="Times New Roman"/>
+                <w:color w:val="333333"/>
+                <w:sz w:val="24"/>
+                <w:szCs w:val="24"/>
+              </w:rPr>
+              <w:t>Queue needs to be re-worked.</w:t>
+            </w:r>
+          </w:p>
+        </w:tc>
+      </w:tr>
+      <w:tr>
+        <w:tc>
+          <w:tcPr>
+            <w:tcW w:w="0" w:type="auto"/>
+            <w:tcBorders>
+              <w:top w:val="single" w:sz="6" w:space="0" w:color="BFBFBF"/>
+              <w:left w:val="single" w:sz="6" w:space="0" w:color="BFBFBF"/>
+              <w:bottom w:val="single" w:sz="6" w:space="0" w:color="BFBFBF"/>
+              <w:right w:val="single" w:sz="6" w:space="0" w:color="BFBFBF"/>
+            </w:tcBorders>
+            <w:shd w:val="clear" w:color="auto" w:fill="FFFFFF"/>
+            <w:tcMar>
+              <w:top w:w="120" w:type="dxa"/>
+              <w:left w:w="120" w:type="dxa"/>
+              <w:bottom w:w="120" w:type="dxa"/>
+              <w:right w:w="120" w:type="dxa"/>
+            </w:tcMar>
+            <w:vAlign w:val="center"/>
+            <w:hideMark/>
+          </w:tcPr>
+          <w:p>
+            <w:pPr>
+              <w:spacing w:after="0" w:line="240" w:lineRule="auto"/>
+              <w:rPr>
+                <w:rFonts w:ascii="Verdana" w:eastAsia="Times New Roman" w:hAnsi="Verdana" w:cs="Times New Roman"/>
+                <w:color w:val="333333"/>
+                <w:sz w:val="24"/>
+                <w:szCs w:val="24"/>
+              </w:rPr>
+            </w:pPr>
+            <w:r>
+              <w:rPr>
+                <w:rFonts w:ascii="Verdana" w:eastAsia="Times New Roman" w:hAnsi="Verdana" w:cs="Times New Roman"/>
+                <w:color w:val="333333"/>
+                <w:sz w:val="24"/>
+                <w:szCs w:val="24"/>
+              </w:rPr>
+              <w:t>Created By</w:t>
+            </w:r>
+          </w:p>
+        </w:tc>
+        <w:tc>
+          <w:tcPr>
+            <w:tcW w:w="0" w:type="auto"/>
+            <w:tcBorders>
+              <w:top w:val="single" w:sz="6" w:space="0" w:color="BFBFBF"/>
+              <w:left w:val="single" w:sz="6" w:space="0" w:color="BFBFBF"/>
+              <w:bottom w:val="single" w:sz="6" w:space="0" w:color="BFBFBF"/>
+              <w:right w:val="single" w:sz="6" w:space="0" w:color="BFBFBF"/>
+            </w:tcBorders>
+            <w:shd w:val="clear" w:color="auto" w:fill="FFFFFF"/>
+            <w:tcMar>
+              <w:top w:w="120" w:type="dxa"/>
+              <w:left w:w="120" w:type="dxa"/>
+              <w:bottom w:w="120" w:type="dxa"/>
+              <w:right w:w="120" w:type="dxa"/>
+            </w:tcMar>
+            <w:vAlign w:val="center"/>
+            <w:hideMark/>
+          </w:tcPr>
+          <w:p>
+            <w:pPr>
+              <w:spacing w:after="0" w:line="240" w:lineRule="auto"/>
+              <w:rPr>
+                <w:rFonts w:ascii="Verdana" w:eastAsia="Times New Roman" w:hAnsi="Verdana" w:cs="Times New Roman"/>
+                <w:color w:val="333333"/>
+                <w:sz w:val="24"/>
+                <w:szCs w:val="24"/>
+              </w:rPr>
+            </w:pPr>
+            <w:r>
+              <w:rPr>
+                <w:rFonts w:ascii="Verdana" w:eastAsia="Times New Roman" w:hAnsi="Verdana" w:cs="Times New Roman"/>
+                <w:color w:val="333333"/>
+                <w:sz w:val="24"/>
+                <w:szCs w:val="24"/>
+              </w:rPr>
+              <w:t>Chris Lenoci</w:t>
+            </w:r>
+          </w:p>
+        </w:tc>
+      </w:tr>
+      <w:tr>
+        <w:tc>
+          <w:tcPr>
+            <w:tcW w:w="0" w:type="auto"/>
+            <w:tcBorders>
+              <w:top w:val="single" w:sz="6" w:space="0" w:color="BFBFBF"/>
+              <w:left w:val="single" w:sz="6" w:space="0" w:color="BFBFBF"/>
+              <w:bottom w:val="single" w:sz="6" w:space="0" w:color="BFBFBF"/>
+              <w:right w:val="single" w:sz="6" w:space="0" w:color="BFBFBF"/>
+            </w:tcBorders>
+            <w:shd w:val="clear" w:color="auto" w:fill="FFFFFF"/>
+            <w:tcMar>
+              <w:top w:w="120" w:type="dxa"/>
+              <w:left w:w="120" w:type="dxa"/>
+              <w:bottom w:w="120" w:type="dxa"/>
+              <w:right w:w="120" w:type="dxa"/>
+            </w:tcMar>
+            <w:vAlign w:val="center"/>
+            <w:hideMark/>
+          </w:tcPr>
+          <w:p>
+            <w:pPr>
+              <w:spacing w:after="0" w:line="240" w:lineRule="auto"/>
+              <w:rPr>
+                <w:rFonts w:ascii="Verdana" w:eastAsia="Times New Roman" w:hAnsi="Verdana" w:cs="Times New Roman"/>
+                <w:color w:val="333333"/>
+                <w:sz w:val="24"/>
+                <w:szCs w:val="24"/>
+              </w:rPr>
+            </w:pPr>
+            <w:r>
+              <w:rPr>
+                <w:rFonts w:ascii="Verdana" w:eastAsia="Times New Roman" w:hAnsi="Verdana" w:cs="Times New Roman"/>
+                <w:color w:val="333333"/>
+                <w:sz w:val="24"/>
+                <w:szCs w:val="24"/>
+              </w:rPr>
+              <w:t>D</w:t>
+            </w:r>
+            <w:r>
+              <w:rPr>
+                <w:rFonts w:ascii="Verdana" w:eastAsia="Times New Roman" w:hAnsi="Verdana" w:cs="Times New Roman"/>
+                <w:color w:val="333333"/>
+                <w:sz w:val="24"/>
+                <w:szCs w:val="24"/>
+              </w:rPr>
+              <w:t>ate of Creation</w:t>
+            </w:r>
+          </w:p>
+        </w:tc>
+        <w:tc>
+          <w:tcPr>
+            <w:tcW w:w="0" w:type="auto"/>
+            <w:tcBorders>
+              <w:top w:val="single" w:sz="6" w:space="0" w:color="BFBFBF"/>
+              <w:left w:val="single" w:sz="6" w:space="0" w:color="BFBFBF"/>
+              <w:bottom w:val="single" w:sz="6" w:space="0" w:color="BFBFBF"/>
+              <w:right w:val="single" w:sz="6" w:space="0" w:color="BFBFBF"/>
+            </w:tcBorders>
+            <w:shd w:val="clear" w:color="auto" w:fill="FFFFFF"/>
+            <w:tcMar>
+              <w:top w:w="120" w:type="dxa"/>
+              <w:left w:w="120" w:type="dxa"/>
+              <w:bottom w:w="120" w:type="dxa"/>
+              <w:right w:w="120" w:type="dxa"/>
+            </w:tcMar>
+            <w:vAlign w:val="center"/>
+            <w:hideMark/>
+          </w:tcPr>
+          <w:p>
+            <w:pPr>
+              <w:spacing w:after="0" w:line="240" w:lineRule="auto"/>
+              <w:rPr>
+                <w:rFonts w:ascii="Verdana" w:eastAsia="Times New Roman" w:hAnsi="Verdana" w:cs="Times New Roman"/>
+                <w:color w:val="333333"/>
+                <w:sz w:val="24"/>
+                <w:szCs w:val="24"/>
+              </w:rPr>
+            </w:pPr>
+            <w:r>
+              <w:rPr>
+                <w:rFonts w:ascii="Verdana" w:eastAsia="Times New Roman" w:hAnsi="Verdana" w:cs="Times New Roman"/>
+                <w:color w:val="333333"/>
+                <w:sz w:val="24"/>
+                <w:szCs w:val="24"/>
+              </w:rPr>
+              <w:t>12</w:t>
+            </w:r>
+            <w:r>
+              <w:rPr>
+                <w:rFonts w:ascii="Verdana" w:eastAsia="Times New Roman" w:hAnsi="Verdana" w:cs="Times New Roman"/>
+                <w:color w:val="333333"/>
+                <w:sz w:val="24"/>
+                <w:szCs w:val="24"/>
+              </w:rPr>
+              <w:t>/</w:t>
+            </w:r>
+            <w:r>
+              <w:rPr>
+                <w:rFonts w:ascii="Verdana" w:eastAsia="Times New Roman" w:hAnsi="Verdana" w:cs="Times New Roman"/>
+                <w:color w:val="333333"/>
+                <w:sz w:val="24"/>
+                <w:szCs w:val="24"/>
+              </w:rPr>
+              <w:t>13</w:t>
+            </w:r>
+            <w:r>
+              <w:rPr>
+                <w:rFonts w:ascii="Verdana" w:eastAsia="Times New Roman" w:hAnsi="Verdana" w:cs="Times New Roman"/>
+                <w:color w:val="333333"/>
+                <w:sz w:val="24"/>
+                <w:szCs w:val="24"/>
+              </w:rPr>
+              <w:t>/20</w:t>
+            </w:r>
+            <w:r>
+              <w:rPr>
+                <w:rFonts w:ascii="Verdana" w:eastAsia="Times New Roman" w:hAnsi="Verdana" w:cs="Times New Roman"/>
+                <w:color w:val="333333"/>
+                <w:sz w:val="24"/>
+                <w:szCs w:val="24"/>
+              </w:rPr>
+              <w:t>17</w:t>
+            </w:r>
+          </w:p>
+        </w:tc>
+      </w:tr>
+      <w:tr>
+        <w:tc>
+          <w:tcPr>
+            <w:tcW w:w="0" w:type="auto"/>
+            <w:tcBorders>
+              <w:top w:val="single" w:sz="6" w:space="0" w:color="BFBFBF"/>
+              <w:left w:val="single" w:sz="6" w:space="0" w:color="BFBFBF"/>
+              <w:bottom w:val="single" w:sz="6" w:space="0" w:color="BFBFBF"/>
+              <w:right w:val="single" w:sz="6" w:space="0" w:color="BFBFBF"/>
+            </w:tcBorders>
+            <w:shd w:val="clear" w:color="auto" w:fill="FFFFFF"/>
+            <w:tcMar>
+              <w:top w:w="120" w:type="dxa"/>
+              <w:left w:w="120" w:type="dxa"/>
+              <w:bottom w:w="120" w:type="dxa"/>
+              <w:right w:w="120" w:type="dxa"/>
+            </w:tcMar>
+            <w:vAlign w:val="center"/>
+            <w:hideMark/>
+          </w:tcPr>
+          <w:p>
+            <w:pPr>
+              <w:spacing w:after="0" w:line="240" w:lineRule="auto"/>
+              <w:rPr>
+                <w:rFonts w:ascii="Verdana" w:eastAsia="Times New Roman" w:hAnsi="Verdana" w:cs="Times New Roman"/>
+                <w:color w:val="333333"/>
+                <w:sz w:val="24"/>
+                <w:szCs w:val="24"/>
+              </w:rPr>
+            </w:pPr>
+          </w:p>
+        </w:tc>
+        <w:tc>
+          <w:tcPr>
+            <w:tcW w:w="0" w:type="auto"/>
+            <w:tcBorders>
+              <w:top w:val="single" w:sz="6" w:space="0" w:color="BFBFBF"/>
+              <w:left w:val="single" w:sz="6" w:space="0" w:color="BFBFBF"/>
+              <w:bottom w:val="single" w:sz="6" w:space="0" w:color="BFBFBF"/>
+              <w:right w:val="single" w:sz="6" w:space="0" w:color="BFBFBF"/>
+            </w:tcBorders>
+            <w:shd w:val="clear" w:color="auto" w:fill="FFFFFF"/>
+            <w:tcMar>
+              <w:top w:w="120" w:type="dxa"/>
+              <w:left w:w="120" w:type="dxa"/>
+              <w:bottom w:w="120" w:type="dxa"/>
+              <w:right w:w="120" w:type="dxa"/>
+            </w:tcMar>
+            <w:vAlign w:val="center"/>
+            <w:hideMark/>
+          </w:tcPr>
+          <w:p>
+            <w:pPr>
+              <w:spacing w:after="0" w:line="240" w:lineRule="auto"/>
+              <w:rPr>
+                <w:rFonts w:ascii="Verdana" w:eastAsia="Times New Roman" w:hAnsi="Verdana" w:cs="Times New Roman"/>
+                <w:color w:val="333333"/>
+                <w:sz w:val="24"/>
+                <w:szCs w:val="24"/>
+              </w:rPr>
+            </w:pPr>
+          </w:p>
+        </w:tc>
+      </w:tr>
+      <w:tr>
+        <w:tc>
+          <w:tcPr>
+            <w:tcW w:w="0" w:type="auto"/>
+            <w:tcBorders>
+              <w:top w:val="single" w:sz="6" w:space="0" w:color="BFBFBF"/>
+              <w:left w:val="single" w:sz="6" w:space="0" w:color="BFBFBF"/>
+              <w:bottom w:val="single" w:sz="6" w:space="0" w:color="BFBFBF"/>
+              <w:right w:val="single" w:sz="6" w:space="0" w:color="BFBFBF"/>
+            </w:tcBorders>
+            <w:shd w:val="clear" w:color="auto" w:fill="FFFFFF"/>
+            <w:tcMar>
+              <w:top w:w="120" w:type="dxa"/>
+              <w:left w:w="120" w:type="dxa"/>
+              <w:bottom w:w="120" w:type="dxa"/>
+              <w:right w:w="120" w:type="dxa"/>
+            </w:tcMar>
+            <w:vAlign w:val="center"/>
+            <w:hideMark/>
+          </w:tcPr>
+          <w:p>
+            <w:pPr>
+              <w:spacing w:after="0" w:line="240" w:lineRule="auto"/>
+              <w:rPr>
+                <w:rFonts w:ascii="Verdana" w:eastAsia="Times New Roman" w:hAnsi="Verdana" w:cs="Times New Roman"/>
+                <w:color w:val="333333"/>
+                <w:sz w:val="24"/>
+                <w:szCs w:val="24"/>
+              </w:rPr>
+            </w:pPr>
+          </w:p>
+        </w:tc>
+        <w:tc>
+          <w:tcPr>
+            <w:tcW w:w="0" w:type="auto"/>
+            <w:tcBorders>
+              <w:top w:val="single" w:sz="6" w:space="0" w:color="BFBFBF"/>
+              <w:left w:val="single" w:sz="6" w:space="0" w:color="BFBFBF"/>
+              <w:bottom w:val="single" w:sz="6" w:space="0" w:color="BFBFBF"/>
+              <w:right w:val="single" w:sz="6" w:space="0" w:color="BFBFBF"/>
+            </w:tcBorders>
+            <w:shd w:val="clear" w:color="auto" w:fill="FFFFFF"/>
+            <w:tcMar>
+              <w:top w:w="120" w:type="dxa"/>
+              <w:left w:w="120" w:type="dxa"/>
+              <w:bottom w:w="120" w:type="dxa"/>
+              <w:right w:w="120" w:type="dxa"/>
+            </w:tcMar>
+            <w:vAlign w:val="center"/>
+            <w:hideMark/>
+          </w:tcPr>
+          <w:p>
+            <w:pPr>
+              <w:spacing w:after="0" w:line="240" w:lineRule="auto"/>
+              <w:rPr>
+                <w:rFonts w:ascii="Verdana" w:eastAsia="Times New Roman" w:hAnsi="Verdana" w:cs="Times New Roman"/>
+                <w:color w:val="333333"/>
+                <w:sz w:val="24"/>
+                <w:szCs w:val="24"/>
+              </w:rPr>
+            </w:pPr>
+          </w:p>
+        </w:tc>
+      </w:tr>
+    </w:tbl>
+    <w:p>
+      <w:pPr>
+        <w:jc w:val="center"/>
+        <w:rPr>
+          <w:b/>
+          <w:sz w:val="32"/>
+          <w:szCs w:val="32"/>
+        </w:rPr>
+      </w:pPr>
+    </w:p>
+    <w:tbl>
+      <w:tblPr>
+        <w:tblW w:w="5000" w:type="pct"/>
+        <w:tblBorders>
+          <w:top w:val="outset" w:sz="6" w:space="0" w:color="BFBFBF"/>
+          <w:left w:val="outset" w:sz="6" w:space="0" w:color="BFBFBF"/>
+          <w:bottom w:val="outset" w:sz="6" w:space="0" w:color="BFBFBF"/>
+          <w:right w:val="outset" w:sz="6" w:space="0" w:color="BFBFBF"/>
+        </w:tblBorders>
+        <w:shd w:val="clear" w:color="auto" w:fill="FFFFFF"/>
+        <w:tblCellMar>
+          <w:left w:w="0" w:type="dxa"/>
+          <w:right w:w="0" w:type="dxa"/>
+        </w:tblCellMar>
+        <w:tblLook w:val="04A0" w:firstRow="1" w:lastRow="0" w:firstColumn="1" w:lastColumn="0" w:noHBand="0" w:noVBand="1"/>
+      </w:tblPr>
+      <w:tblGrid>
+        <w:gridCol w:w="2762"/>
+        <w:gridCol w:w="6582"/>
+      </w:tblGrid>
+      <w:tr>
+        <w:tc>
+          <w:tcPr>
+            <w:tcW w:w="0" w:type="auto"/>
+            <w:tcBorders>
+              <w:top w:val="single" w:sz="6" w:space="0" w:color="BFBFBF"/>
+              <w:left w:val="single" w:sz="6" w:space="0" w:color="BFBFBF"/>
+              <w:bottom w:val="single" w:sz="6" w:space="0" w:color="BFBFBF"/>
+              <w:right w:val="single" w:sz="6" w:space="0" w:color="BFBFBF"/>
+            </w:tcBorders>
+            <w:shd w:val="clear" w:color="auto" w:fill="FFFFFF"/>
+            <w:tcMar>
+              <w:top w:w="120" w:type="dxa"/>
+              <w:left w:w="120" w:type="dxa"/>
+              <w:bottom w:w="120" w:type="dxa"/>
+              <w:right w:w="120" w:type="dxa"/>
+            </w:tcMar>
+            <w:vAlign w:val="center"/>
+            <w:hideMark/>
+          </w:tcPr>
+          <w:p>
+            <w:pPr>
+              <w:spacing w:after="0" w:line="240" w:lineRule="auto"/>
+              <w:rPr>
+                <w:rFonts w:ascii="Verdana" w:eastAsia="Times New Roman" w:hAnsi="Verdana" w:cs="Times New Roman"/>
+                <w:color w:val="333333"/>
+                <w:sz w:val="24"/>
+                <w:szCs w:val="24"/>
+              </w:rPr>
+            </w:pPr>
+            <w:r>
+              <w:rPr>
+                <w:rFonts w:ascii="Verdana" w:eastAsia="Times New Roman" w:hAnsi="Verdana" w:cs="Times New Roman"/>
+                <w:color w:val="333333"/>
+                <w:sz w:val="24"/>
+                <w:szCs w:val="24"/>
+              </w:rPr>
+              <w:t>Test Case Summary</w:t>
+            </w:r>
+          </w:p>
+        </w:tc>
+        <w:tc>
+          <w:tcPr>
+            <w:tcW w:w="0" w:type="auto"/>
+            <w:tcBorders>
+              <w:top w:val="single" w:sz="6" w:space="0" w:color="BFBFBF"/>
+              <w:left w:val="single" w:sz="6" w:space="0" w:color="BFBFBF"/>
+              <w:bottom w:val="single" w:sz="6" w:space="0" w:color="BFBFBF"/>
+              <w:right w:val="single" w:sz="6" w:space="0" w:color="BFBFBF"/>
+            </w:tcBorders>
+            <w:shd w:val="clear" w:color="auto" w:fill="FFFFFF"/>
+            <w:tcMar>
+              <w:top w:w="120" w:type="dxa"/>
+              <w:left w:w="120" w:type="dxa"/>
+              <w:bottom w:w="120" w:type="dxa"/>
+              <w:right w:w="120" w:type="dxa"/>
+            </w:tcMar>
+            <w:vAlign w:val="center"/>
+            <w:hideMark/>
+          </w:tcPr>
+          <w:p>
+            <w:pPr>
+              <w:spacing w:after="0" w:line="240" w:lineRule="auto"/>
+              <w:rPr>
+                <w:rFonts w:ascii="Verdana" w:eastAsia="Times New Roman" w:hAnsi="Verdana" w:cs="Times New Roman"/>
+                <w:color w:val="333333"/>
+                <w:sz w:val="24"/>
+                <w:szCs w:val="24"/>
+              </w:rPr>
+            </w:pPr>
+            <w:r>
+              <w:rPr>
+                <w:rFonts w:ascii="Verdana" w:eastAsia="Times New Roman" w:hAnsi="Verdana" w:cs="Times New Roman"/>
+                <w:color w:val="333333"/>
+                <w:sz w:val="24"/>
+                <w:szCs w:val="24"/>
+              </w:rPr>
+              <w:t>Make sure Every Category works</w:t>
+            </w:r>
+          </w:p>
+        </w:tc>
+      </w:tr>
+      <w:tr>
+        <w:tc>
+          <w:tcPr>
+            <w:tcW w:w="0" w:type="auto"/>
+            <w:tcBorders>
+              <w:top w:val="single" w:sz="6" w:space="0" w:color="BFBFBF"/>
+              <w:left w:val="single" w:sz="6" w:space="0" w:color="BFBFBF"/>
+              <w:bottom w:val="single" w:sz="6" w:space="0" w:color="BFBFBF"/>
+              <w:right w:val="single" w:sz="6" w:space="0" w:color="BFBFBF"/>
+            </w:tcBorders>
+            <w:shd w:val="clear" w:color="auto" w:fill="FFFFFF"/>
+            <w:tcMar>
+              <w:top w:w="120" w:type="dxa"/>
+              <w:left w:w="120" w:type="dxa"/>
+              <w:bottom w:w="120" w:type="dxa"/>
+              <w:right w:w="120" w:type="dxa"/>
+            </w:tcMar>
+            <w:vAlign w:val="center"/>
+            <w:hideMark/>
+          </w:tcPr>
+          <w:p>
+            <w:pPr>
+              <w:spacing w:after="0" w:line="240" w:lineRule="auto"/>
+              <w:rPr>
+                <w:rFonts w:ascii="Verdana" w:eastAsia="Times New Roman" w:hAnsi="Verdana" w:cs="Times New Roman"/>
+                <w:color w:val="333333"/>
+                <w:sz w:val="24"/>
+                <w:szCs w:val="24"/>
+              </w:rPr>
+            </w:pPr>
+            <w:r>
+              <w:rPr>
+                <w:rFonts w:ascii="Verdana" w:eastAsia="Times New Roman" w:hAnsi="Verdana" w:cs="Times New Roman"/>
+                <w:color w:val="333333"/>
+                <w:sz w:val="24"/>
+                <w:szCs w:val="24"/>
+              </w:rPr>
+              <w:t>Related Requirement</w:t>
+            </w:r>
+          </w:p>
+        </w:tc>
+        <w:tc>
+          <w:tcPr>
+            <w:tcW w:w="0" w:type="auto"/>
+            <w:tcBorders>
+              <w:top w:val="single" w:sz="6" w:space="0" w:color="BFBFBF"/>
+              <w:left w:val="single" w:sz="6" w:space="0" w:color="BFBFBF"/>
+              <w:bottom w:val="single" w:sz="6" w:space="0" w:color="BFBFBF"/>
+              <w:right w:val="single" w:sz="6" w:space="0" w:color="BFBFBF"/>
+            </w:tcBorders>
+            <w:shd w:val="clear" w:color="auto" w:fill="FFFFFF"/>
+            <w:tcMar>
+              <w:top w:w="120" w:type="dxa"/>
+              <w:left w:w="120" w:type="dxa"/>
+              <w:bottom w:w="120" w:type="dxa"/>
+              <w:right w:w="120" w:type="dxa"/>
+            </w:tcMar>
+            <w:vAlign w:val="center"/>
+            <w:hideMark/>
+          </w:tcPr>
+          <w:p>
+            <w:pPr>
+              <w:spacing w:after="0" w:line="240" w:lineRule="auto"/>
+              <w:rPr>
+                <w:rFonts w:ascii="Verdana" w:eastAsia="Times New Roman" w:hAnsi="Verdana" w:cs="Times New Roman"/>
+                <w:color w:val="333333"/>
+                <w:sz w:val="24"/>
+                <w:szCs w:val="24"/>
+              </w:rPr>
+            </w:pPr>
+            <w:r>
+              <w:rPr>
+                <w:rFonts w:ascii="Verdana" w:eastAsia="Times New Roman" w:hAnsi="Verdana" w:cs="Times New Roman"/>
+                <w:color w:val="333333"/>
+                <w:sz w:val="24"/>
+                <w:szCs w:val="24"/>
+              </w:rPr>
+              <w:t>Order now Button works</w:t>
+            </w:r>
+          </w:p>
+        </w:tc>
+      </w:tr>
+      <w:tr>
+        <w:tc>
+          <w:tcPr>
+            <w:tcW w:w="0" w:type="auto"/>
+            <w:tcBorders>
+              <w:top w:val="single" w:sz="6" w:space="0" w:color="BFBFBF"/>
+              <w:left w:val="single" w:sz="6" w:space="0" w:color="BFBFBF"/>
+              <w:bottom w:val="single" w:sz="6" w:space="0" w:color="BFBFBF"/>
+              <w:right w:val="single" w:sz="6" w:space="0" w:color="BFBFBF"/>
+            </w:tcBorders>
+            <w:shd w:val="clear" w:color="auto" w:fill="FFFFFF"/>
+            <w:tcMar>
+              <w:top w:w="120" w:type="dxa"/>
+              <w:left w:w="120" w:type="dxa"/>
+              <w:bottom w:w="120" w:type="dxa"/>
+              <w:right w:w="120" w:type="dxa"/>
+            </w:tcMar>
+            <w:vAlign w:val="center"/>
+            <w:hideMark/>
+          </w:tcPr>
+          <w:p>
+            <w:pPr>
+              <w:spacing w:after="0" w:line="240" w:lineRule="auto"/>
+              <w:rPr>
+                <w:rFonts w:ascii="Verdana" w:eastAsia="Times New Roman" w:hAnsi="Verdana" w:cs="Times New Roman"/>
+                <w:color w:val="333333"/>
+                <w:sz w:val="24"/>
+                <w:szCs w:val="24"/>
+              </w:rPr>
+            </w:pPr>
+            <w:r>
+              <w:rPr>
+                <w:rFonts w:ascii="Verdana" w:eastAsia="Times New Roman" w:hAnsi="Verdana" w:cs="Times New Roman"/>
+                <w:color w:val="333333"/>
+                <w:sz w:val="24"/>
+                <w:szCs w:val="24"/>
+              </w:rPr>
+              <w:t>Prerequisites</w:t>
+            </w:r>
+          </w:p>
+        </w:tc>
+        <w:tc>
+          <w:tcPr>
+            <w:tcW w:w="0" w:type="auto"/>
+            <w:tcBorders>
+              <w:top w:val="single" w:sz="6" w:space="0" w:color="BFBFBF"/>
+              <w:left w:val="single" w:sz="6" w:space="0" w:color="BFBFBF"/>
+              <w:bottom w:val="single" w:sz="6" w:space="0" w:color="BFBFBF"/>
+              <w:right w:val="single" w:sz="6" w:space="0" w:color="BFBFBF"/>
+            </w:tcBorders>
+            <w:shd w:val="clear" w:color="auto" w:fill="FFFFFF"/>
+            <w:tcMar>
+              <w:top w:w="120" w:type="dxa"/>
+              <w:left w:w="120" w:type="dxa"/>
+              <w:bottom w:w="120" w:type="dxa"/>
+              <w:right w:w="120" w:type="dxa"/>
+            </w:tcMar>
+            <w:vAlign w:val="center"/>
+            <w:hideMark/>
+          </w:tcPr>
+          <w:p>
+            <w:pPr>
+              <w:pStyle w:val="ListParagraph"/>
+              <w:numPr>
+                <w:ilvl w:val="0"/>
+                <w:numId w:val="7"/>
+              </w:numPr>
+              <w:spacing w:before="100" w:beforeAutospacing="1" w:after="100" w:afterAutospacing="1" w:line="240" w:lineRule="auto"/>
+              <w:rPr>
+                <w:rFonts w:ascii="Verdana" w:eastAsia="Times New Roman" w:hAnsi="Verdana" w:cs="Times New Roman"/>
+                <w:color w:val="333333"/>
+                <w:sz w:val="24"/>
+                <w:szCs w:val="24"/>
+              </w:rPr>
+            </w:pPr>
+            <w:r>
+              <w:rPr>
+                <w:rFonts w:ascii="Verdana" w:eastAsia="Times New Roman" w:hAnsi="Verdana" w:cs="Times New Roman"/>
+                <w:color w:val="333333"/>
+                <w:sz w:val="24"/>
+                <w:szCs w:val="24"/>
+              </w:rPr>
+              <w:t>All buttons are linked to correct pages</w:t>
+            </w:r>
+          </w:p>
+        </w:tc>
+      </w:tr>
+      <w:tr>
+        <w:tc>
+          <w:tcPr>
+            <w:tcW w:w="0" w:type="auto"/>
+            <w:tcBorders>
+              <w:top w:val="single" w:sz="6" w:space="0" w:color="BFBFBF"/>
+              <w:left w:val="single" w:sz="6" w:space="0" w:color="BFBFBF"/>
+              <w:bottom w:val="single" w:sz="6" w:space="0" w:color="BFBFBF"/>
+              <w:right w:val="single" w:sz="6" w:space="0" w:color="BFBFBF"/>
+            </w:tcBorders>
+            <w:shd w:val="clear" w:color="auto" w:fill="FFFFFF"/>
+            <w:tcMar>
+              <w:top w:w="120" w:type="dxa"/>
+              <w:left w:w="120" w:type="dxa"/>
+              <w:bottom w:w="120" w:type="dxa"/>
+              <w:right w:w="120" w:type="dxa"/>
+            </w:tcMar>
+            <w:vAlign w:val="center"/>
+            <w:hideMark/>
+          </w:tcPr>
+          <w:p>
+            <w:pPr>
+              <w:spacing w:after="0" w:line="240" w:lineRule="auto"/>
+              <w:rPr>
+                <w:rFonts w:ascii="Verdana" w:eastAsia="Times New Roman" w:hAnsi="Verdana" w:cs="Times New Roman"/>
+                <w:color w:val="333333"/>
+                <w:sz w:val="24"/>
+                <w:szCs w:val="24"/>
+              </w:rPr>
+            </w:pPr>
+            <w:r>
+              <w:rPr>
+                <w:rFonts w:ascii="Verdana" w:eastAsia="Times New Roman" w:hAnsi="Verdana" w:cs="Times New Roman"/>
+                <w:color w:val="333333"/>
+                <w:sz w:val="24"/>
+                <w:szCs w:val="24"/>
+              </w:rPr>
+              <w:t>Test Procedure</w:t>
+            </w:r>
+          </w:p>
+        </w:tc>
+        <w:tc>
+          <w:tcPr>
+            <w:tcW w:w="0" w:type="auto"/>
+            <w:tcBorders>
+              <w:top w:val="single" w:sz="6" w:space="0" w:color="BFBFBF"/>
+              <w:left w:val="single" w:sz="6" w:space="0" w:color="BFBFBF"/>
+              <w:bottom w:val="single" w:sz="6" w:space="0" w:color="BFBFBF"/>
+              <w:right w:val="single" w:sz="6" w:space="0" w:color="BFBFBF"/>
+            </w:tcBorders>
+            <w:shd w:val="clear" w:color="auto" w:fill="FFFFFF"/>
+            <w:tcMar>
+              <w:top w:w="120" w:type="dxa"/>
+              <w:left w:w="120" w:type="dxa"/>
+              <w:bottom w:w="120" w:type="dxa"/>
+              <w:right w:w="120" w:type="dxa"/>
+            </w:tcMar>
+            <w:vAlign w:val="center"/>
+            <w:hideMark/>
+          </w:tcPr>
+          <w:p>
+            <w:pPr>
+              <w:pStyle w:val="ListParagraph"/>
+              <w:numPr>
+                <w:ilvl w:val="0"/>
+                <w:numId w:val="12"/>
+              </w:numPr>
+              <w:spacing w:before="100" w:beforeAutospacing="1" w:after="100" w:afterAutospacing="1" w:line="240" w:lineRule="auto"/>
+              <w:rPr>
+                <w:rFonts w:ascii="Verdana" w:eastAsia="Times New Roman" w:hAnsi="Verdana" w:cs="Times New Roman"/>
+                <w:color w:val="333333"/>
+                <w:sz w:val="24"/>
+                <w:szCs w:val="24"/>
+              </w:rPr>
+            </w:pPr>
+            <w:r>
+              <w:rPr>
+                <w:rFonts w:ascii="Verdana" w:eastAsia="Times New Roman" w:hAnsi="Verdana" w:cs="Times New Roman"/>
+                <w:color w:val="333333"/>
+                <w:sz w:val="24"/>
+                <w:szCs w:val="24"/>
+              </w:rPr>
+              <w:t xml:space="preserve">Open Application </w:t>
+            </w:r>
+          </w:p>
+          <w:p>
+            <w:pPr>
+              <w:pStyle w:val="ListParagraph"/>
+              <w:numPr>
+                <w:ilvl w:val="0"/>
+                <w:numId w:val="12"/>
+              </w:numPr>
+              <w:spacing w:before="100" w:beforeAutospacing="1" w:after="100" w:afterAutospacing="1" w:line="240" w:lineRule="auto"/>
+              <w:rPr>
+                <w:rFonts w:ascii="Verdana" w:eastAsia="Times New Roman" w:hAnsi="Verdana" w:cs="Times New Roman"/>
+                <w:color w:val="333333"/>
+                <w:sz w:val="24"/>
+                <w:szCs w:val="24"/>
+              </w:rPr>
+            </w:pPr>
+            <w:r>
+              <w:rPr>
+                <w:rFonts w:ascii="Verdana" w:eastAsia="Times New Roman" w:hAnsi="Verdana" w:cs="Times New Roman"/>
+                <w:color w:val="333333"/>
+                <w:sz w:val="24"/>
+                <w:szCs w:val="24"/>
+              </w:rPr>
+              <w:t>Look through menu</w:t>
+            </w:r>
+          </w:p>
+          <w:p>
+            <w:pPr>
+              <w:pStyle w:val="ListParagraph"/>
+              <w:numPr>
+                <w:ilvl w:val="0"/>
+                <w:numId w:val="12"/>
+              </w:numPr>
+              <w:spacing w:before="100" w:beforeAutospacing="1" w:after="100" w:afterAutospacing="1" w:line="240" w:lineRule="auto"/>
+              <w:rPr>
+                <w:rFonts w:ascii="Verdana" w:eastAsia="Times New Roman" w:hAnsi="Verdana" w:cs="Times New Roman"/>
+                <w:color w:val="333333"/>
+                <w:sz w:val="24"/>
+                <w:szCs w:val="24"/>
+              </w:rPr>
+            </w:pPr>
+            <w:r>
+              <w:rPr>
+                <w:rFonts w:ascii="Verdana" w:eastAsia="Times New Roman" w:hAnsi="Verdana" w:cs="Times New Roman"/>
+                <w:color w:val="333333"/>
+                <w:sz w:val="24"/>
+                <w:szCs w:val="24"/>
+              </w:rPr>
+              <w:t>Select few items from menu</w:t>
+            </w:r>
+          </w:p>
+          <w:p>
+            <w:pPr>
+              <w:pStyle w:val="ListParagraph"/>
+              <w:numPr>
+                <w:ilvl w:val="0"/>
+                <w:numId w:val="12"/>
+              </w:numPr>
+              <w:spacing w:before="100" w:beforeAutospacing="1" w:after="100" w:afterAutospacing="1" w:line="240" w:lineRule="auto"/>
+              <w:rPr>
+                <w:rFonts w:ascii="Verdana" w:eastAsia="Times New Roman" w:hAnsi="Verdana" w:cs="Times New Roman"/>
+                <w:color w:val="333333"/>
+                <w:sz w:val="24"/>
+                <w:szCs w:val="24"/>
+              </w:rPr>
+            </w:pPr>
+            <w:r>
+              <w:rPr>
+                <w:rFonts w:ascii="Verdana" w:eastAsia="Times New Roman" w:hAnsi="Verdana" w:cs="Times New Roman"/>
+                <w:color w:val="333333"/>
+                <w:sz w:val="24"/>
+                <w:szCs w:val="24"/>
+              </w:rPr>
+              <w:t>Go to cart</w:t>
+            </w:r>
+          </w:p>
+          <w:p>
+            <w:pPr>
+              <w:pStyle w:val="ListParagraph"/>
+              <w:numPr>
+                <w:ilvl w:val="0"/>
+                <w:numId w:val="12"/>
+              </w:numPr>
+              <w:spacing w:before="100" w:beforeAutospacing="1" w:after="100" w:afterAutospacing="1" w:line="240" w:lineRule="auto"/>
+              <w:rPr>
+                <w:rFonts w:ascii="Verdana" w:eastAsia="Times New Roman" w:hAnsi="Verdana" w:cs="Times New Roman"/>
+                <w:color w:val="333333"/>
+                <w:sz w:val="24"/>
+                <w:szCs w:val="24"/>
+              </w:rPr>
+            </w:pPr>
+            <w:r>
+              <w:rPr>
+                <w:rFonts w:ascii="Verdana" w:eastAsia="Times New Roman" w:hAnsi="Verdana" w:cs="Times New Roman"/>
+                <w:color w:val="333333"/>
+                <w:sz w:val="24"/>
+                <w:szCs w:val="24"/>
+              </w:rPr>
+              <w:t xml:space="preserve">Submit order </w:t>
+            </w:r>
+          </w:p>
+        </w:tc>
+      </w:tr>
+      <w:tr>
+        <w:tc>
+          <w:tcPr>
+            <w:tcW w:w="0" w:type="auto"/>
+            <w:tcBorders>
+              <w:top w:val="single" w:sz="6" w:space="0" w:color="BFBFBF"/>
+              <w:left w:val="single" w:sz="6" w:space="0" w:color="BFBFBF"/>
+              <w:bottom w:val="single" w:sz="6" w:space="0" w:color="BFBFBF"/>
+              <w:right w:val="single" w:sz="6" w:space="0" w:color="BFBFBF"/>
+            </w:tcBorders>
+            <w:shd w:val="clear" w:color="auto" w:fill="FFFFFF"/>
+            <w:tcMar>
+              <w:top w:w="120" w:type="dxa"/>
+              <w:left w:w="120" w:type="dxa"/>
+              <w:bottom w:w="120" w:type="dxa"/>
+              <w:right w:w="120" w:type="dxa"/>
+            </w:tcMar>
+            <w:vAlign w:val="center"/>
+            <w:hideMark/>
+          </w:tcPr>
+          <w:p>
+            <w:pPr>
+              <w:spacing w:after="0" w:line="240" w:lineRule="auto"/>
+              <w:rPr>
+                <w:rFonts w:ascii="Verdana" w:eastAsia="Times New Roman" w:hAnsi="Verdana" w:cs="Times New Roman"/>
+                <w:color w:val="333333"/>
+                <w:sz w:val="24"/>
+                <w:szCs w:val="24"/>
+              </w:rPr>
+            </w:pPr>
+          </w:p>
+        </w:tc>
+        <w:tc>
+          <w:tcPr>
+            <w:tcW w:w="0" w:type="auto"/>
+            <w:tcBorders>
+              <w:top w:val="single" w:sz="6" w:space="0" w:color="BFBFBF"/>
+              <w:left w:val="single" w:sz="6" w:space="0" w:color="BFBFBF"/>
+              <w:bottom w:val="single" w:sz="6" w:space="0" w:color="BFBFBF"/>
+              <w:right w:val="single" w:sz="6" w:space="0" w:color="BFBFBF"/>
+            </w:tcBorders>
+            <w:shd w:val="clear" w:color="auto" w:fill="FFFFFF"/>
+            <w:tcMar>
+              <w:top w:w="120" w:type="dxa"/>
+              <w:left w:w="120" w:type="dxa"/>
+              <w:bottom w:w="120" w:type="dxa"/>
+              <w:right w:w="120" w:type="dxa"/>
+            </w:tcMar>
+            <w:vAlign w:val="center"/>
+            <w:hideMark/>
+          </w:tcPr>
+          <w:p>
+            <w:pPr>
+              <w:spacing w:before="100" w:beforeAutospacing="1" w:after="100" w:afterAutospacing="1" w:line="240" w:lineRule="auto"/>
+              <w:rPr>
+                <w:rFonts w:ascii="Verdana" w:eastAsia="Times New Roman" w:hAnsi="Verdana" w:cs="Times New Roman"/>
+                <w:color w:val="333333"/>
+                <w:sz w:val="24"/>
+                <w:szCs w:val="24"/>
+              </w:rPr>
+            </w:pPr>
+          </w:p>
+        </w:tc>
+      </w:tr>
+      <w:tr>
+        <w:tc>
+          <w:tcPr>
+            <w:tcW w:w="0" w:type="auto"/>
+            <w:tcBorders>
+              <w:top w:val="single" w:sz="6" w:space="0" w:color="BFBFBF"/>
+              <w:left w:val="single" w:sz="6" w:space="0" w:color="BFBFBF"/>
+              <w:bottom w:val="single" w:sz="6" w:space="0" w:color="BFBFBF"/>
+              <w:right w:val="single" w:sz="6" w:space="0" w:color="BFBFBF"/>
+            </w:tcBorders>
+            <w:shd w:val="clear" w:color="auto" w:fill="FFFFFF"/>
+            <w:tcMar>
+              <w:top w:w="120" w:type="dxa"/>
+              <w:left w:w="120" w:type="dxa"/>
+              <w:bottom w:w="120" w:type="dxa"/>
+              <w:right w:w="120" w:type="dxa"/>
+            </w:tcMar>
+            <w:vAlign w:val="center"/>
+            <w:hideMark/>
+          </w:tcPr>
+          <w:p>
+            <w:pPr>
+              <w:spacing w:after="0" w:line="240" w:lineRule="auto"/>
+              <w:rPr>
+                <w:rFonts w:ascii="Verdana" w:eastAsia="Times New Roman" w:hAnsi="Verdana" w:cs="Times New Roman"/>
+                <w:color w:val="333333"/>
+                <w:sz w:val="24"/>
+                <w:szCs w:val="24"/>
+              </w:rPr>
+            </w:pPr>
+            <w:r>
+              <w:rPr>
+                <w:rFonts w:ascii="Verdana" w:eastAsia="Times New Roman" w:hAnsi="Verdana" w:cs="Times New Roman"/>
+                <w:color w:val="333333"/>
+                <w:sz w:val="24"/>
+                <w:szCs w:val="24"/>
+              </w:rPr>
+              <w:t>Expected Result</w:t>
+            </w:r>
+          </w:p>
+        </w:tc>
+        <w:tc>
+          <w:tcPr>
+            <w:tcW w:w="0" w:type="auto"/>
+            <w:tcBorders>
+              <w:top w:val="single" w:sz="6" w:space="0" w:color="BFBFBF"/>
+              <w:left w:val="single" w:sz="6" w:space="0" w:color="BFBFBF"/>
+              <w:bottom w:val="single" w:sz="6" w:space="0" w:color="BFBFBF"/>
+              <w:right w:val="single" w:sz="6" w:space="0" w:color="BFBFBF"/>
+            </w:tcBorders>
+            <w:shd w:val="clear" w:color="auto" w:fill="FFFFFF"/>
+            <w:tcMar>
+              <w:top w:w="120" w:type="dxa"/>
+              <w:left w:w="120" w:type="dxa"/>
+              <w:bottom w:w="120" w:type="dxa"/>
+              <w:right w:w="120" w:type="dxa"/>
+            </w:tcMar>
+            <w:vAlign w:val="center"/>
+            <w:hideMark/>
+          </w:tcPr>
+          <w:p>
+            <w:pPr>
+              <w:pStyle w:val="ListParagraph"/>
+              <w:numPr>
+                <w:ilvl w:val="0"/>
+                <w:numId w:val="13"/>
+              </w:numPr>
+              <w:spacing w:before="100" w:beforeAutospacing="1" w:after="100" w:afterAutospacing="1" w:line="240" w:lineRule="auto"/>
+              <w:rPr>
+                <w:rFonts w:ascii="Verdana" w:eastAsia="Times New Roman" w:hAnsi="Verdana" w:cs="Times New Roman"/>
+                <w:color w:val="333333"/>
+                <w:sz w:val="24"/>
+                <w:szCs w:val="24"/>
+              </w:rPr>
+            </w:pPr>
+            <w:r>
+              <w:rPr>
+                <w:rFonts w:ascii="Verdana" w:eastAsia="Times New Roman" w:hAnsi="Verdana" w:cs="Times New Roman"/>
+                <w:color w:val="333333"/>
+                <w:sz w:val="24"/>
+                <w:szCs w:val="24"/>
+              </w:rPr>
+              <w:t>Order successfully goes through</w:t>
+            </w:r>
+          </w:p>
+          <w:p>
+            <w:pPr>
+              <w:pStyle w:val="ListParagraph"/>
+              <w:numPr>
+                <w:ilvl w:val="0"/>
+                <w:numId w:val="13"/>
+              </w:numPr>
+              <w:spacing w:before="100" w:beforeAutospacing="1" w:after="100" w:afterAutospacing="1" w:line="240" w:lineRule="auto"/>
+              <w:rPr>
+                <w:rFonts w:ascii="Verdana" w:eastAsia="Times New Roman" w:hAnsi="Verdana" w:cs="Times New Roman"/>
+                <w:color w:val="333333"/>
+                <w:sz w:val="24"/>
+                <w:szCs w:val="24"/>
+              </w:rPr>
+            </w:pPr>
+            <w:r>
+              <w:rPr>
+                <w:rFonts w:ascii="Verdana" w:eastAsia="Times New Roman" w:hAnsi="Verdana" w:cs="Times New Roman"/>
+                <w:color w:val="333333"/>
+                <w:sz w:val="24"/>
+                <w:szCs w:val="24"/>
+              </w:rPr>
+              <w:t>Order prints in kitchen</w:t>
+            </w:r>
+          </w:p>
+          <w:p>
+            <w:pPr>
+              <w:pStyle w:val="ListParagraph"/>
+              <w:numPr>
+                <w:ilvl w:val="0"/>
+                <w:numId w:val="13"/>
+              </w:numPr>
+              <w:spacing w:before="100" w:beforeAutospacing="1" w:after="100" w:afterAutospacing="1" w:line="240" w:lineRule="auto"/>
+              <w:rPr>
+                <w:rFonts w:ascii="Verdana" w:eastAsia="Times New Roman" w:hAnsi="Verdana" w:cs="Times New Roman"/>
+                <w:color w:val="333333"/>
+                <w:sz w:val="24"/>
+                <w:szCs w:val="24"/>
+              </w:rPr>
+            </w:pPr>
+            <w:r>
+              <w:rPr>
+                <w:rFonts w:ascii="Verdana" w:eastAsia="Times New Roman" w:hAnsi="Verdana" w:cs="Times New Roman"/>
+                <w:color w:val="333333"/>
+                <w:sz w:val="24"/>
+                <w:szCs w:val="24"/>
+              </w:rPr>
+              <w:t>Virtual receipt produced</w:t>
+            </w:r>
+          </w:p>
+        </w:tc>
+      </w:tr>
+      <w:tr>
+        <w:tc>
+          <w:tcPr>
+            <w:tcW w:w="0" w:type="auto"/>
+            <w:tcBorders>
+              <w:top w:val="single" w:sz="6" w:space="0" w:color="BFBFBF"/>
+              <w:left w:val="single" w:sz="6" w:space="0" w:color="BFBFBF"/>
+              <w:bottom w:val="single" w:sz="6" w:space="0" w:color="BFBFBF"/>
+              <w:right w:val="single" w:sz="6" w:space="0" w:color="BFBFBF"/>
+            </w:tcBorders>
+            <w:shd w:val="clear" w:color="auto" w:fill="FFFFFF"/>
+            <w:tcMar>
+              <w:top w:w="120" w:type="dxa"/>
+              <w:left w:w="120" w:type="dxa"/>
+              <w:bottom w:w="120" w:type="dxa"/>
+              <w:right w:w="120" w:type="dxa"/>
+            </w:tcMar>
+            <w:vAlign w:val="center"/>
+            <w:hideMark/>
+          </w:tcPr>
+          <w:p>
+            <w:pPr>
+              <w:spacing w:after="0" w:line="240" w:lineRule="auto"/>
+              <w:rPr>
+                <w:rFonts w:ascii="Verdana" w:eastAsia="Times New Roman" w:hAnsi="Verdana" w:cs="Times New Roman"/>
+                <w:color w:val="333333"/>
+                <w:sz w:val="24"/>
+                <w:szCs w:val="24"/>
+              </w:rPr>
+            </w:pPr>
+            <w:r>
+              <w:rPr>
+                <w:rFonts w:ascii="Verdana" w:eastAsia="Times New Roman" w:hAnsi="Verdana" w:cs="Times New Roman"/>
+                <w:color w:val="333333"/>
+                <w:sz w:val="24"/>
+                <w:szCs w:val="24"/>
+              </w:rPr>
+              <w:t>Actual Result</w:t>
+            </w:r>
+          </w:p>
+        </w:tc>
+        <w:tc>
+          <w:tcPr>
+            <w:tcW w:w="0" w:type="auto"/>
+            <w:tcBorders>
+              <w:top w:val="single" w:sz="6" w:space="0" w:color="BFBFBF"/>
+              <w:left w:val="single" w:sz="6" w:space="0" w:color="BFBFBF"/>
+              <w:bottom w:val="single" w:sz="6" w:space="0" w:color="BFBFBF"/>
+              <w:right w:val="single" w:sz="6" w:space="0" w:color="BFBFBF"/>
+            </w:tcBorders>
+            <w:shd w:val="clear" w:color="auto" w:fill="FFFFFF"/>
+            <w:tcMar>
+              <w:top w:w="120" w:type="dxa"/>
+              <w:left w:w="120" w:type="dxa"/>
+              <w:bottom w:w="120" w:type="dxa"/>
+              <w:right w:w="120" w:type="dxa"/>
+            </w:tcMar>
+            <w:vAlign w:val="center"/>
+            <w:hideMark/>
+          </w:tcPr>
+          <w:p>
+            <w:pPr>
+              <w:pStyle w:val="ListParagraph"/>
+              <w:numPr>
+                <w:ilvl w:val="0"/>
+                <w:numId w:val="14"/>
+              </w:numPr>
+              <w:spacing w:before="100" w:beforeAutospacing="1" w:after="100" w:afterAutospacing="1" w:line="240" w:lineRule="auto"/>
+              <w:rPr>
+                <w:rFonts w:ascii="Verdana" w:eastAsia="Times New Roman" w:hAnsi="Verdana" w:cs="Times New Roman"/>
+                <w:color w:val="333333"/>
+                <w:sz w:val="24"/>
+                <w:szCs w:val="24"/>
+              </w:rPr>
+            </w:pPr>
+            <w:r>
+              <w:rPr>
+                <w:rFonts w:ascii="Verdana" w:eastAsia="Times New Roman" w:hAnsi="Verdana" w:cs="Times New Roman"/>
+                <w:color w:val="333333"/>
+                <w:sz w:val="24"/>
+                <w:szCs w:val="24"/>
+              </w:rPr>
+              <w:t>Order did not successfully go through</w:t>
+            </w:r>
+          </w:p>
+          <w:p>
+            <w:pPr>
+              <w:spacing w:before="100" w:beforeAutospacing="1" w:after="100" w:afterAutospacing="1" w:line="240" w:lineRule="auto"/>
+              <w:rPr>
+                <w:rFonts w:ascii="Verdana" w:eastAsia="Times New Roman" w:hAnsi="Verdana" w:cs="Times New Roman"/>
+                <w:color w:val="333333"/>
+                <w:sz w:val="24"/>
+                <w:szCs w:val="24"/>
+              </w:rPr>
+            </w:pPr>
+          </w:p>
+        </w:tc>
+      </w:tr>
+      <w:tr>
+        <w:tc>
+          <w:tcPr>
+            <w:tcW w:w="0" w:type="auto"/>
+            <w:tcBorders>
+              <w:top w:val="single" w:sz="6" w:space="0" w:color="BFBFBF"/>
+              <w:left w:val="single" w:sz="6" w:space="0" w:color="BFBFBF"/>
+              <w:bottom w:val="single" w:sz="6" w:space="0" w:color="BFBFBF"/>
+              <w:right w:val="single" w:sz="6" w:space="0" w:color="BFBFBF"/>
+            </w:tcBorders>
+            <w:shd w:val="clear" w:color="auto" w:fill="FFFFFF"/>
+            <w:tcMar>
+              <w:top w:w="120" w:type="dxa"/>
+              <w:left w:w="120" w:type="dxa"/>
+              <w:bottom w:w="120" w:type="dxa"/>
+              <w:right w:w="120" w:type="dxa"/>
+            </w:tcMar>
+            <w:vAlign w:val="center"/>
+            <w:hideMark/>
+          </w:tcPr>
+          <w:p>
+            <w:pPr>
+              <w:spacing w:after="0" w:line="240" w:lineRule="auto"/>
+              <w:rPr>
+                <w:rFonts w:ascii="Verdana" w:eastAsia="Times New Roman" w:hAnsi="Verdana" w:cs="Times New Roman"/>
+                <w:color w:val="333333"/>
+                <w:sz w:val="24"/>
+                <w:szCs w:val="24"/>
+              </w:rPr>
+            </w:pPr>
+            <w:r>
+              <w:rPr>
+                <w:rFonts w:ascii="Verdana" w:eastAsia="Times New Roman" w:hAnsi="Verdana" w:cs="Times New Roman"/>
+                <w:color w:val="333333"/>
+                <w:sz w:val="24"/>
+                <w:szCs w:val="24"/>
+              </w:rPr>
+              <w:lastRenderedPageBreak/>
+              <w:t>Status</w:t>
+            </w:r>
+          </w:p>
+        </w:tc>
+        <w:tc>
+          <w:tcPr>
+            <w:tcW w:w="0" w:type="auto"/>
+            <w:tcBorders>
+              <w:top w:val="single" w:sz="6" w:space="0" w:color="BFBFBF"/>
+              <w:left w:val="single" w:sz="6" w:space="0" w:color="BFBFBF"/>
+              <w:bottom w:val="single" w:sz="6" w:space="0" w:color="BFBFBF"/>
+              <w:right w:val="single" w:sz="6" w:space="0" w:color="BFBFBF"/>
+            </w:tcBorders>
+            <w:shd w:val="clear" w:color="auto" w:fill="FFFFFF"/>
+            <w:tcMar>
+              <w:top w:w="120" w:type="dxa"/>
+              <w:left w:w="120" w:type="dxa"/>
+              <w:bottom w:w="120" w:type="dxa"/>
+              <w:right w:w="120" w:type="dxa"/>
+            </w:tcMar>
+            <w:vAlign w:val="center"/>
+            <w:hideMark/>
+          </w:tcPr>
+          <w:p>
+            <w:pPr>
+              <w:spacing w:after="0" w:line="240" w:lineRule="auto"/>
+              <w:rPr>
+                <w:rFonts w:ascii="Verdana" w:eastAsia="Times New Roman" w:hAnsi="Verdana" w:cs="Times New Roman"/>
+                <w:color w:val="333333"/>
+                <w:sz w:val="24"/>
+                <w:szCs w:val="24"/>
+              </w:rPr>
+            </w:pPr>
+            <w:r>
+              <w:rPr>
+                <w:rFonts w:ascii="Verdana" w:eastAsia="Times New Roman" w:hAnsi="Verdana" w:cs="Times New Roman"/>
+                <w:color w:val="333333"/>
+                <w:sz w:val="24"/>
+                <w:szCs w:val="24"/>
+              </w:rPr>
+              <w:t>Failure</w:t>
+            </w:r>
+          </w:p>
+        </w:tc>
+      </w:tr>
+      <w:tr>
+        <w:tc>
+          <w:tcPr>
+            <w:tcW w:w="0" w:type="auto"/>
+            <w:tcBorders>
+              <w:top w:val="single" w:sz="6" w:space="0" w:color="BFBFBF"/>
+              <w:left w:val="single" w:sz="6" w:space="0" w:color="BFBFBF"/>
+              <w:bottom w:val="single" w:sz="6" w:space="0" w:color="BFBFBF"/>
+              <w:right w:val="single" w:sz="6" w:space="0" w:color="BFBFBF"/>
+            </w:tcBorders>
+            <w:shd w:val="clear" w:color="auto" w:fill="FFFFFF"/>
+            <w:tcMar>
+              <w:top w:w="120" w:type="dxa"/>
+              <w:left w:w="120" w:type="dxa"/>
+              <w:bottom w:w="120" w:type="dxa"/>
+              <w:right w:w="120" w:type="dxa"/>
+            </w:tcMar>
+            <w:vAlign w:val="center"/>
+            <w:hideMark/>
+          </w:tcPr>
+          <w:p>
+            <w:pPr>
+              <w:spacing w:after="0" w:line="240" w:lineRule="auto"/>
+              <w:rPr>
+                <w:rFonts w:ascii="Verdana" w:eastAsia="Times New Roman" w:hAnsi="Verdana" w:cs="Times New Roman"/>
+                <w:color w:val="333333"/>
+                <w:sz w:val="24"/>
+                <w:szCs w:val="24"/>
+              </w:rPr>
+            </w:pPr>
+            <w:r>
+              <w:rPr>
+                <w:rFonts w:ascii="Verdana" w:eastAsia="Times New Roman" w:hAnsi="Verdana" w:cs="Times New Roman"/>
+                <w:color w:val="333333"/>
+                <w:sz w:val="24"/>
+                <w:szCs w:val="24"/>
+              </w:rPr>
+              <w:t>Remarks</w:t>
+            </w:r>
+          </w:p>
+        </w:tc>
+        <w:tc>
+          <w:tcPr>
+            <w:tcW w:w="0" w:type="auto"/>
+            <w:tcBorders>
+              <w:top w:val="single" w:sz="6" w:space="0" w:color="BFBFBF"/>
+              <w:left w:val="single" w:sz="6" w:space="0" w:color="BFBFBF"/>
+              <w:bottom w:val="single" w:sz="6" w:space="0" w:color="BFBFBF"/>
+              <w:right w:val="single" w:sz="6" w:space="0" w:color="BFBFBF"/>
+            </w:tcBorders>
+            <w:shd w:val="clear" w:color="auto" w:fill="FFFFFF"/>
+            <w:tcMar>
+              <w:top w:w="120" w:type="dxa"/>
+              <w:left w:w="120" w:type="dxa"/>
+              <w:bottom w:w="120" w:type="dxa"/>
+              <w:right w:w="120" w:type="dxa"/>
+            </w:tcMar>
+            <w:vAlign w:val="center"/>
+            <w:hideMark/>
+          </w:tcPr>
+          <w:p>
+            <w:pPr>
+              <w:spacing w:after="0" w:line="240" w:lineRule="auto"/>
+              <w:rPr>
+                <w:rFonts w:ascii="Verdana" w:eastAsia="Times New Roman" w:hAnsi="Verdana" w:cs="Times New Roman"/>
+                <w:color w:val="333333"/>
+                <w:sz w:val="24"/>
+                <w:szCs w:val="24"/>
+              </w:rPr>
+            </w:pPr>
+            <w:r>
+              <w:rPr>
+                <w:rFonts w:ascii="Verdana" w:eastAsia="Times New Roman" w:hAnsi="Verdana" w:cs="Times New Roman"/>
+                <w:color w:val="333333"/>
+                <w:sz w:val="24"/>
+                <w:szCs w:val="24"/>
+              </w:rPr>
+              <w:t xml:space="preserve">Need to </w:t>
+            </w:r>
+            <w:proofErr w:type="gramStart"/>
+            <w:r>
+              <w:rPr>
+                <w:rFonts w:ascii="Verdana" w:eastAsia="Times New Roman" w:hAnsi="Verdana" w:cs="Times New Roman"/>
+                <w:color w:val="333333"/>
+                <w:sz w:val="24"/>
+                <w:szCs w:val="24"/>
+              </w:rPr>
+              <w:t>figured</w:t>
+            </w:r>
+            <w:proofErr w:type="gramEnd"/>
+            <w:r>
+              <w:rPr>
+                <w:rFonts w:ascii="Verdana" w:eastAsia="Times New Roman" w:hAnsi="Verdana" w:cs="Times New Roman"/>
+                <w:color w:val="333333"/>
+                <w:sz w:val="24"/>
+                <w:szCs w:val="24"/>
+              </w:rPr>
+              <w:t xml:space="preserve"> out why the connection isn’t working</w:t>
+            </w:r>
+          </w:p>
+        </w:tc>
+      </w:tr>
+      <w:tr>
+        <w:tc>
+          <w:tcPr>
+            <w:tcW w:w="0" w:type="auto"/>
+            <w:tcBorders>
+              <w:top w:val="single" w:sz="6" w:space="0" w:color="BFBFBF"/>
+              <w:left w:val="single" w:sz="6" w:space="0" w:color="BFBFBF"/>
+              <w:bottom w:val="single" w:sz="6" w:space="0" w:color="BFBFBF"/>
+              <w:right w:val="single" w:sz="6" w:space="0" w:color="BFBFBF"/>
+            </w:tcBorders>
+            <w:shd w:val="clear" w:color="auto" w:fill="FFFFFF"/>
+            <w:tcMar>
+              <w:top w:w="120" w:type="dxa"/>
+              <w:left w:w="120" w:type="dxa"/>
+              <w:bottom w:w="120" w:type="dxa"/>
+              <w:right w:w="120" w:type="dxa"/>
+            </w:tcMar>
+            <w:vAlign w:val="center"/>
+            <w:hideMark/>
+          </w:tcPr>
+          <w:p>
+            <w:pPr>
+              <w:spacing w:after="0" w:line="240" w:lineRule="auto"/>
+              <w:rPr>
+                <w:rFonts w:ascii="Verdana" w:eastAsia="Times New Roman" w:hAnsi="Verdana" w:cs="Times New Roman"/>
+                <w:color w:val="333333"/>
+                <w:sz w:val="24"/>
+                <w:szCs w:val="24"/>
+              </w:rPr>
+            </w:pPr>
+            <w:r>
+              <w:rPr>
+                <w:rFonts w:ascii="Verdana" w:eastAsia="Times New Roman" w:hAnsi="Verdana" w:cs="Times New Roman"/>
+                <w:color w:val="333333"/>
+                <w:sz w:val="24"/>
+                <w:szCs w:val="24"/>
+              </w:rPr>
+              <w:t>Created By</w:t>
+            </w:r>
+          </w:p>
+        </w:tc>
+        <w:tc>
+          <w:tcPr>
+            <w:tcW w:w="0" w:type="auto"/>
+            <w:tcBorders>
+              <w:top w:val="single" w:sz="6" w:space="0" w:color="BFBFBF"/>
+              <w:left w:val="single" w:sz="6" w:space="0" w:color="BFBFBF"/>
+              <w:bottom w:val="single" w:sz="6" w:space="0" w:color="BFBFBF"/>
+              <w:right w:val="single" w:sz="6" w:space="0" w:color="BFBFBF"/>
+            </w:tcBorders>
+            <w:shd w:val="clear" w:color="auto" w:fill="FFFFFF"/>
+            <w:tcMar>
+              <w:top w:w="120" w:type="dxa"/>
+              <w:left w:w="120" w:type="dxa"/>
+              <w:bottom w:w="120" w:type="dxa"/>
+              <w:right w:w="120" w:type="dxa"/>
+            </w:tcMar>
+            <w:vAlign w:val="center"/>
+            <w:hideMark/>
+          </w:tcPr>
+          <w:p>
+            <w:pPr>
+              <w:spacing w:after="0" w:line="240" w:lineRule="auto"/>
+              <w:rPr>
+                <w:rFonts w:ascii="Verdana" w:eastAsia="Times New Roman" w:hAnsi="Verdana" w:cs="Times New Roman"/>
+                <w:color w:val="333333"/>
+                <w:sz w:val="24"/>
+                <w:szCs w:val="24"/>
+              </w:rPr>
+            </w:pPr>
+            <w:r>
+              <w:rPr>
+                <w:rFonts w:ascii="Verdana" w:eastAsia="Times New Roman" w:hAnsi="Verdana" w:cs="Times New Roman"/>
+                <w:color w:val="333333"/>
+                <w:sz w:val="24"/>
+                <w:szCs w:val="24"/>
+              </w:rPr>
+              <w:t>Chris Lenoci</w:t>
+            </w:r>
+          </w:p>
+        </w:tc>
+      </w:tr>
+      <w:tr>
+        <w:tc>
+          <w:tcPr>
+            <w:tcW w:w="0" w:type="auto"/>
+            <w:tcBorders>
+              <w:top w:val="single" w:sz="6" w:space="0" w:color="BFBFBF"/>
+              <w:left w:val="single" w:sz="6" w:space="0" w:color="BFBFBF"/>
+              <w:bottom w:val="single" w:sz="6" w:space="0" w:color="BFBFBF"/>
+              <w:right w:val="single" w:sz="6" w:space="0" w:color="BFBFBF"/>
+            </w:tcBorders>
+            <w:shd w:val="clear" w:color="auto" w:fill="FFFFFF"/>
+            <w:tcMar>
+              <w:top w:w="120" w:type="dxa"/>
+              <w:left w:w="120" w:type="dxa"/>
+              <w:bottom w:w="120" w:type="dxa"/>
+              <w:right w:w="120" w:type="dxa"/>
+            </w:tcMar>
+            <w:vAlign w:val="center"/>
+            <w:hideMark/>
+          </w:tcPr>
+          <w:p>
+            <w:pPr>
+              <w:spacing w:after="0" w:line="240" w:lineRule="auto"/>
+              <w:rPr>
+                <w:rFonts w:ascii="Verdana" w:eastAsia="Times New Roman" w:hAnsi="Verdana" w:cs="Times New Roman"/>
+                <w:color w:val="333333"/>
+                <w:sz w:val="24"/>
+                <w:szCs w:val="24"/>
+              </w:rPr>
+            </w:pPr>
+            <w:r>
+              <w:rPr>
+                <w:rFonts w:ascii="Verdana" w:eastAsia="Times New Roman" w:hAnsi="Verdana" w:cs="Times New Roman"/>
+                <w:color w:val="333333"/>
+                <w:sz w:val="24"/>
+                <w:szCs w:val="24"/>
+              </w:rPr>
+              <w:t>D</w:t>
+            </w:r>
+            <w:r>
+              <w:rPr>
+                <w:rFonts w:ascii="Verdana" w:eastAsia="Times New Roman" w:hAnsi="Verdana" w:cs="Times New Roman"/>
+                <w:color w:val="333333"/>
+                <w:sz w:val="24"/>
+                <w:szCs w:val="24"/>
+              </w:rPr>
+              <w:t>ate of Creation</w:t>
+            </w:r>
+          </w:p>
+        </w:tc>
+        <w:tc>
+          <w:tcPr>
+            <w:tcW w:w="0" w:type="auto"/>
+            <w:tcBorders>
+              <w:top w:val="single" w:sz="6" w:space="0" w:color="BFBFBF"/>
+              <w:left w:val="single" w:sz="6" w:space="0" w:color="BFBFBF"/>
+              <w:bottom w:val="single" w:sz="6" w:space="0" w:color="BFBFBF"/>
+              <w:right w:val="single" w:sz="6" w:space="0" w:color="BFBFBF"/>
+            </w:tcBorders>
+            <w:shd w:val="clear" w:color="auto" w:fill="FFFFFF"/>
+            <w:tcMar>
+              <w:top w:w="120" w:type="dxa"/>
+              <w:left w:w="120" w:type="dxa"/>
+              <w:bottom w:w="120" w:type="dxa"/>
+              <w:right w:w="120" w:type="dxa"/>
+            </w:tcMar>
+            <w:vAlign w:val="center"/>
+            <w:hideMark/>
+          </w:tcPr>
+          <w:p>
+            <w:pPr>
+              <w:spacing w:after="0" w:line="240" w:lineRule="auto"/>
+              <w:rPr>
+                <w:rFonts w:ascii="Verdana" w:eastAsia="Times New Roman" w:hAnsi="Verdana" w:cs="Times New Roman"/>
+                <w:color w:val="333333"/>
+                <w:sz w:val="24"/>
+                <w:szCs w:val="24"/>
+              </w:rPr>
+            </w:pPr>
+            <w:r>
+              <w:rPr>
+                <w:rFonts w:ascii="Verdana" w:eastAsia="Times New Roman" w:hAnsi="Verdana" w:cs="Times New Roman"/>
+                <w:color w:val="333333"/>
+                <w:sz w:val="24"/>
+                <w:szCs w:val="24"/>
+              </w:rPr>
+              <w:t>12</w:t>
+            </w:r>
+            <w:r>
+              <w:rPr>
+                <w:rFonts w:ascii="Verdana" w:eastAsia="Times New Roman" w:hAnsi="Verdana" w:cs="Times New Roman"/>
+                <w:color w:val="333333"/>
+                <w:sz w:val="24"/>
+                <w:szCs w:val="24"/>
+              </w:rPr>
+              <w:t>/</w:t>
+            </w:r>
+            <w:r>
+              <w:rPr>
+                <w:rFonts w:ascii="Verdana" w:eastAsia="Times New Roman" w:hAnsi="Verdana" w:cs="Times New Roman"/>
+                <w:color w:val="333333"/>
+                <w:sz w:val="24"/>
+                <w:szCs w:val="24"/>
+              </w:rPr>
+              <w:t>16</w:t>
+            </w:r>
+            <w:r>
+              <w:rPr>
+                <w:rFonts w:ascii="Verdana" w:eastAsia="Times New Roman" w:hAnsi="Verdana" w:cs="Times New Roman"/>
+                <w:color w:val="333333"/>
+                <w:sz w:val="24"/>
+                <w:szCs w:val="24"/>
+              </w:rPr>
+              <w:t>/20</w:t>
+            </w:r>
+            <w:r>
+              <w:rPr>
+                <w:rFonts w:ascii="Verdana" w:eastAsia="Times New Roman" w:hAnsi="Verdana" w:cs="Times New Roman"/>
+                <w:color w:val="333333"/>
+                <w:sz w:val="24"/>
+                <w:szCs w:val="24"/>
+              </w:rPr>
+              <w:t>17</w:t>
+            </w:r>
+          </w:p>
+        </w:tc>
+      </w:tr>
+      <w:tr>
+        <w:tc>
+          <w:tcPr>
+            <w:tcW w:w="0" w:type="auto"/>
+            <w:tcBorders>
+              <w:top w:val="single" w:sz="6" w:space="0" w:color="BFBFBF"/>
+              <w:left w:val="single" w:sz="6" w:space="0" w:color="BFBFBF"/>
+              <w:bottom w:val="single" w:sz="6" w:space="0" w:color="BFBFBF"/>
+              <w:right w:val="single" w:sz="6" w:space="0" w:color="BFBFBF"/>
+            </w:tcBorders>
+            <w:shd w:val="clear" w:color="auto" w:fill="FFFFFF"/>
+            <w:tcMar>
+              <w:top w:w="120" w:type="dxa"/>
+              <w:left w:w="120" w:type="dxa"/>
+              <w:bottom w:w="120" w:type="dxa"/>
+              <w:right w:w="120" w:type="dxa"/>
+            </w:tcMar>
+            <w:vAlign w:val="center"/>
+            <w:hideMark/>
+          </w:tcPr>
+          <w:p>
+            <w:pPr>
+              <w:spacing w:after="0" w:line="240" w:lineRule="auto"/>
+              <w:rPr>
+                <w:rFonts w:ascii="Verdana" w:eastAsia="Times New Roman" w:hAnsi="Verdana" w:cs="Times New Roman"/>
+                <w:color w:val="333333"/>
+                <w:sz w:val="24"/>
+                <w:szCs w:val="24"/>
+              </w:rPr>
+            </w:pPr>
+          </w:p>
+        </w:tc>
+        <w:tc>
+          <w:tcPr>
+            <w:tcW w:w="0" w:type="auto"/>
+            <w:tcBorders>
+              <w:top w:val="single" w:sz="6" w:space="0" w:color="BFBFBF"/>
+              <w:left w:val="single" w:sz="6" w:space="0" w:color="BFBFBF"/>
+              <w:bottom w:val="single" w:sz="6" w:space="0" w:color="BFBFBF"/>
+              <w:right w:val="single" w:sz="6" w:space="0" w:color="BFBFBF"/>
+            </w:tcBorders>
+            <w:shd w:val="clear" w:color="auto" w:fill="FFFFFF"/>
+            <w:tcMar>
+              <w:top w:w="120" w:type="dxa"/>
+              <w:left w:w="120" w:type="dxa"/>
+              <w:bottom w:w="120" w:type="dxa"/>
+              <w:right w:w="120" w:type="dxa"/>
+            </w:tcMar>
+            <w:vAlign w:val="center"/>
+            <w:hideMark/>
+          </w:tcPr>
+          <w:p>
+            <w:pPr>
+              <w:spacing w:after="0" w:line="240" w:lineRule="auto"/>
+              <w:rPr>
+                <w:rFonts w:ascii="Verdana" w:eastAsia="Times New Roman" w:hAnsi="Verdana" w:cs="Times New Roman"/>
+                <w:color w:val="333333"/>
+                <w:sz w:val="24"/>
+                <w:szCs w:val="24"/>
+              </w:rPr>
+            </w:pPr>
+          </w:p>
+        </w:tc>
+      </w:tr>
+      <w:tr>
+        <w:tc>
+          <w:tcPr>
+            <w:tcW w:w="0" w:type="auto"/>
+            <w:tcBorders>
+              <w:top w:val="single" w:sz="6" w:space="0" w:color="BFBFBF"/>
+              <w:left w:val="single" w:sz="6" w:space="0" w:color="BFBFBF"/>
+              <w:bottom w:val="single" w:sz="6" w:space="0" w:color="BFBFBF"/>
+              <w:right w:val="single" w:sz="6" w:space="0" w:color="BFBFBF"/>
+            </w:tcBorders>
+            <w:shd w:val="clear" w:color="auto" w:fill="FFFFFF"/>
+            <w:tcMar>
+              <w:top w:w="120" w:type="dxa"/>
+              <w:left w:w="120" w:type="dxa"/>
+              <w:bottom w:w="120" w:type="dxa"/>
+              <w:right w:w="120" w:type="dxa"/>
+            </w:tcMar>
+            <w:vAlign w:val="center"/>
+            <w:hideMark/>
+          </w:tcPr>
+          <w:p>
+            <w:pPr>
+              <w:spacing w:after="0" w:line="240" w:lineRule="auto"/>
+              <w:rPr>
+                <w:rFonts w:ascii="Verdana" w:eastAsia="Times New Roman" w:hAnsi="Verdana" w:cs="Times New Roman"/>
+                <w:color w:val="333333"/>
+                <w:sz w:val="24"/>
+                <w:szCs w:val="24"/>
+              </w:rPr>
+            </w:pPr>
+          </w:p>
+        </w:tc>
+        <w:tc>
+          <w:tcPr>
+            <w:tcW w:w="0" w:type="auto"/>
+            <w:tcBorders>
+              <w:top w:val="single" w:sz="6" w:space="0" w:color="BFBFBF"/>
+              <w:left w:val="single" w:sz="6" w:space="0" w:color="BFBFBF"/>
+              <w:bottom w:val="single" w:sz="6" w:space="0" w:color="BFBFBF"/>
+              <w:right w:val="single" w:sz="6" w:space="0" w:color="BFBFBF"/>
+            </w:tcBorders>
+            <w:shd w:val="clear" w:color="auto" w:fill="FFFFFF"/>
+            <w:tcMar>
+              <w:top w:w="120" w:type="dxa"/>
+              <w:left w:w="120" w:type="dxa"/>
+              <w:bottom w:w="120" w:type="dxa"/>
+              <w:right w:w="120" w:type="dxa"/>
+            </w:tcMar>
+            <w:vAlign w:val="center"/>
+            <w:hideMark/>
+          </w:tcPr>
+          <w:p>
+            <w:pPr>
+              <w:spacing w:after="0" w:line="240" w:lineRule="auto"/>
+              <w:rPr>
+                <w:rFonts w:ascii="Verdana" w:eastAsia="Times New Roman" w:hAnsi="Verdana" w:cs="Times New Roman"/>
+                <w:color w:val="333333"/>
+                <w:sz w:val="24"/>
+                <w:szCs w:val="24"/>
+              </w:rPr>
+            </w:pPr>
+          </w:p>
+        </w:tc>
+      </w:tr>
+    </w:tbl>
+    <w:p>
+      <w:pPr>
+        <w:jc w:val="center"/>
+        <w:rPr>
+          <w:b/>
+          <w:sz w:val="32"/>
+          <w:szCs w:val="32"/>
+        </w:rPr>
+      </w:pPr>
+    </w:p>
+    <w:p>
+      <w:pPr>
+        <w:ind w:left="720"/>
+        <w:jc w:val="center"/>
+        <w:rPr>
+          <w:b/>
+          <w:sz w:val="32"/>
+          <w:szCs w:val="32"/>
         </w:rPr>
       </w:pPr>
       <w:bookmarkStart w:id="0" w:name="_GoBack"/>
@@ -930,6 +6644,184 @@
           <w:szCs w:val="24"/>
         </w:rPr>
       </w:pPr>
+    </w:p>
+    <w:p>
+      <w:pPr>
+        <w:jc w:val="center"/>
+        <w:rPr>
+          <w:b/>
+          <w:sz w:val="32"/>
+          <w:szCs w:val="32"/>
+        </w:rPr>
+      </w:pPr>
+      <w:proofErr w:type="gramStart"/>
+      <w:r>
+        <w:rPr>
+          <w:b/>
+          <w:sz w:val="32"/>
+          <w:szCs w:val="32"/>
+        </w:rPr>
+        <w:t>Future Plans</w:t>
+      </w:r>
+      <w:proofErr w:type="gramEnd"/>
+    </w:p>
+    <w:p>
+      <w:pPr>
+        <w:numPr>
+          <w:ilvl w:val="0"/>
+          <w:numId w:val="2"/>
+        </w:numPr>
+        <w:rPr>
+          <w:sz w:val="24"/>
+          <w:szCs w:val="24"/>
+        </w:rPr>
+      </w:pPr>
+      <w:r>
+        <w:rPr>
+          <w:sz w:val="24"/>
+          <w:szCs w:val="24"/>
+        </w:rPr>
+        <w:t>Improve aesthetics</w:t>
+      </w:r>
+    </w:p>
+    <w:p>
+      <w:pPr>
+        <w:numPr>
+          <w:ilvl w:val="0"/>
+          <w:numId w:val="2"/>
+        </w:numPr>
+        <w:rPr>
+          <w:sz w:val="24"/>
+          <w:szCs w:val="24"/>
+        </w:rPr>
+      </w:pPr>
+      <w:r>
+        <w:rPr>
+          <w:sz w:val="24"/>
+          <w:szCs w:val="24"/>
+        </w:rPr>
+        <w:t>Create IOS Application</w:t>
+      </w:r>
+    </w:p>
+    <w:p>
+      <w:pPr>
+        <w:numPr>
+          <w:ilvl w:val="0"/>
+          <w:numId w:val="2"/>
+        </w:numPr>
+        <w:rPr>
+          <w:sz w:val="24"/>
+          <w:szCs w:val="24"/>
+        </w:rPr>
+      </w:pPr>
+      <w:r>
+        <w:rPr>
+          <w:sz w:val="24"/>
+          <w:szCs w:val="24"/>
+        </w:rPr>
+        <w:t>Timed orders</w:t>
+      </w:r>
+    </w:p>
+    <w:p>
+      <w:pPr>
+        <w:numPr>
+          <w:ilvl w:val="0"/>
+          <w:numId w:val="2"/>
+        </w:numPr>
+        <w:rPr>
+          <w:sz w:val="24"/>
+          <w:szCs w:val="24"/>
+        </w:rPr>
+      </w:pPr>
+      <w:r>
+        <w:rPr>
+          <w:sz w:val="24"/>
+          <w:szCs w:val="24"/>
+        </w:rPr>
+        <w:t>Expand for regular take-out</w:t>
+      </w:r>
+    </w:p>
+    <w:p>
+      <w:pPr>
+        <w:numPr>
+          <w:ilvl w:val="0"/>
+          <w:numId w:val="2"/>
+        </w:numPr>
+        <w:rPr>
+          <w:sz w:val="24"/>
+          <w:szCs w:val="24"/>
+        </w:rPr>
+      </w:pPr>
+      <w:r>
+        <w:rPr>
+          <w:sz w:val="24"/>
+          <w:szCs w:val="24"/>
+        </w:rPr>
+        <w:t>Accounts: recently ordered, favorites</w:t>
+      </w:r>
+    </w:p>
+    <w:p>
+      <w:pPr>
+        <w:numPr>
+          <w:ilvl w:val="0"/>
+          <w:numId w:val="2"/>
+        </w:numPr>
+        <w:rPr>
+          <w:sz w:val="24"/>
+          <w:szCs w:val="24"/>
+        </w:rPr>
+      </w:pPr>
+      <w:r>
+        <w:rPr>
+          <w:sz w:val="24"/>
+          <w:szCs w:val="24"/>
+        </w:rPr>
+        <w:t>Weekly Specials </w:t>
+      </w:r>
+    </w:p>
+    <w:p>
+      <w:pPr>
+        <w:numPr>
+          <w:ilvl w:val="0"/>
+          <w:numId w:val="2"/>
+        </w:numPr>
+        <w:rPr>
+          <w:sz w:val="24"/>
+          <w:szCs w:val="24"/>
+        </w:rPr>
+      </w:pPr>
+      <w:r>
+        <w:rPr>
+          <w:sz w:val="24"/>
+          <w:szCs w:val="24"/>
+        </w:rPr>
+        <w:t>86 items: If currently out, block from ordering</w:t>
+      </w:r>
+    </w:p>
+    <w:p>
+      <w:pPr>
+        <w:ind w:firstLine="360"/>
+        <w:rPr>
+          <w:sz w:val="24"/>
+          <w:szCs w:val="24"/>
+        </w:rPr>
+      </w:pPr>
+      <w:proofErr w:type="gramStart"/>
+      <w:r>
+        <w:rPr>
+          <w:sz w:val="24"/>
+          <w:szCs w:val="24"/>
+        </w:rPr>
+        <w:t>Messaging(</w:t>
+      </w:r>
+      <w:proofErr w:type="gramEnd"/>
+      <w:r>
+        <w:rPr>
+          <w:sz w:val="24"/>
+          <w:szCs w:val="24"/>
+        </w:rPr>
+        <w:t>Alexa integrated if any questions with orders</w:t>
+      </w:r>
     </w:p>
     <w:sectPr>
       <w:pgSz w:w="12240" w:h="15840"/>
@@ -939,6 +6831,1500 @@
     </w:sectPr>
   </w:body>
 </w:document>
+</file>
+
+<file path=word/numbering.xml><?xml version="1.0" encoding="utf-8"?>
+<w:numbering xmlns:wpc="http://schemas.microsoft.com/office/word/2010/wordprocessingCanvas" xmlns:cx="http://schemas.microsoft.com/office/drawing/2014/chartex" xmlns:cx1="http://schemas.microsoft.com/office/drawing/2015/9/8/chartex" xmlns:cx2="http://schemas.microsoft.com/office/drawing/2015/10/21/chartex" xmlns:cx3="http://schemas.microsoft.com/office/drawing/2016/5/9/chartex" xmlns:cx4="http://schemas.microsoft.com/office/drawing/2016/5/10/chartex" xmlns:cx5="http://schemas.microsoft.com/office/drawing/2016/5/11/chartex" xmlns:cx6="http://schemas.microsoft.com/office/drawing/2016/5/12/chartex" xmlns:cx7="http://schemas.microsoft.com/office/drawing/2016/5/13/chartex" xmlns:cx8="http://schemas.microsoft.com/office/drawing/2016/5/14/chartex" xmlns:mc="http://schemas.openxmlformats.org/markup-compatibility/2006" xmlns:aink="http://schemas.microsoft.com/office/drawing/2016/ink" xmlns:am3d="http://schemas.microsoft.com/office/drawing/2017/model3d" xmlns:o="urn:schemas-microsoft-com:office:office" xmlns:r="http://schemas.openxmlformats.org/officeDocument/2006/relationships" xmlns:m="http://schemas.openxmlformats.org/officeDocument/2006/math" xmlns:v="urn:schemas-microsoft-com:vml" xmlns:wp14="http://schemas.microsoft.com/office/word/2010/wordprocessingDrawing" xmlns:wp="http://schemas.openxmlformats.org/drawingml/2006/wordprocessingDrawing" xmlns:w10="urn:schemas-microsoft-com:office:word" xmlns:w="http://schemas.openxmlformats.org/wordprocessingml/2006/main" xmlns:w14="http://schemas.microsoft.com/office/word/2010/wordml" xmlns:w15="http://schemas.microsoft.com/office/word/2012/wordml" xmlns:w16cid="http://schemas.microsoft.com/office/word/2016/wordml/cid" xmlns:w16se="http://schemas.microsoft.com/office/word/2015/wordml/symex" xmlns:wpg="http://schemas.microsoft.com/office/word/2010/wordprocessingGroup" xmlns:wpi="http://schemas.microsoft.com/office/word/2010/wordprocessingInk" xmlns:wne="http://schemas.microsoft.com/office/word/2006/wordml" xmlns:wps="http://schemas.microsoft.com/office/word/2010/wordprocessingShape" mc:Ignorable="w14 w15 w16se w16cid wp14">
+  <w:abstractNum w:abstractNumId="0" w15:restartNumberingAfterBreak="0">
+    <w:nsid w:val="0C623A86"/>
+    <w:multiLevelType w:val="hybridMultilevel"/>
+    <w:tmpl w:val="63426BC8"/>
+    <w:lvl w:ilvl="0" w:tplc="0409000F">
+      <w:start w:val="1"/>
+      <w:numFmt w:val="decimal"/>
+      <w:lvlText w:val="%1."/>
+      <w:lvlJc w:val="left"/>
+      <w:pPr>
+        <w:ind w:left="720" w:hanging="360"/>
+      </w:pPr>
+      <w:rPr>
+        <w:rFonts w:hint="default"/>
+      </w:rPr>
+    </w:lvl>
+    <w:lvl w:ilvl="1" w:tplc="04090019" w:tentative="1">
+      <w:start w:val="1"/>
+      <w:numFmt w:val="lowerLetter"/>
+      <w:lvlText w:val="%2."/>
+      <w:lvlJc w:val="left"/>
+      <w:pPr>
+        <w:ind w:left="1440" w:hanging="360"/>
+      </w:pPr>
+    </w:lvl>
+    <w:lvl w:ilvl="2" w:tplc="0409001B" w:tentative="1">
+      <w:start w:val="1"/>
+      <w:numFmt w:val="lowerRoman"/>
+      <w:lvlText w:val="%3."/>
+      <w:lvlJc w:val="right"/>
+      <w:pPr>
+        <w:ind w:left="2160" w:hanging="180"/>
+      </w:pPr>
+    </w:lvl>
+    <w:lvl w:ilvl="3" w:tplc="0409000F" w:tentative="1">
+      <w:start w:val="1"/>
+      <w:numFmt w:val="decimal"/>
+      <w:lvlText w:val="%4."/>
+      <w:lvlJc w:val="left"/>
+      <w:pPr>
+        <w:ind w:left="2880" w:hanging="360"/>
+      </w:pPr>
+    </w:lvl>
+    <w:lvl w:ilvl="4" w:tplc="04090019" w:tentative="1">
+      <w:start w:val="1"/>
+      <w:numFmt w:val="lowerLetter"/>
+      <w:lvlText w:val="%5."/>
+      <w:lvlJc w:val="left"/>
+      <w:pPr>
+        <w:ind w:left="3600" w:hanging="360"/>
+      </w:pPr>
+    </w:lvl>
+    <w:lvl w:ilvl="5" w:tplc="0409001B" w:tentative="1">
+      <w:start w:val="1"/>
+      <w:numFmt w:val="lowerRoman"/>
+      <w:lvlText w:val="%6."/>
+      <w:lvlJc w:val="right"/>
+      <w:pPr>
+        <w:ind w:left="4320" w:hanging="180"/>
+      </w:pPr>
+    </w:lvl>
+    <w:lvl w:ilvl="6" w:tplc="0409000F" w:tentative="1">
+      <w:start w:val="1"/>
+      <w:numFmt w:val="decimal"/>
+      <w:lvlText w:val="%7."/>
+      <w:lvlJc w:val="left"/>
+      <w:pPr>
+        <w:ind w:left="5040" w:hanging="360"/>
+      </w:pPr>
+    </w:lvl>
+    <w:lvl w:ilvl="7" w:tplc="04090019" w:tentative="1">
+      <w:start w:val="1"/>
+      <w:numFmt w:val="lowerLetter"/>
+      <w:lvlText w:val="%8."/>
+      <w:lvlJc w:val="left"/>
+      <w:pPr>
+        <w:ind w:left="5760" w:hanging="360"/>
+      </w:pPr>
+    </w:lvl>
+    <w:lvl w:ilvl="8" w:tplc="0409001B" w:tentative="1">
+      <w:start w:val="1"/>
+      <w:numFmt w:val="lowerRoman"/>
+      <w:lvlText w:val="%9."/>
+      <w:lvlJc w:val="right"/>
+      <w:pPr>
+        <w:ind w:left="6480" w:hanging="180"/>
+      </w:pPr>
+    </w:lvl>
+  </w:abstractNum>
+  <w:abstractNum w:abstractNumId="1" w15:restartNumberingAfterBreak="0">
+    <w:nsid w:val="0CC47C44"/>
+    <w:multiLevelType w:val="hybridMultilevel"/>
+    <w:tmpl w:val="E48ED966"/>
+    <w:lvl w:ilvl="0" w:tplc="0409000F">
+      <w:start w:val="1"/>
+      <w:numFmt w:val="decimal"/>
+      <w:lvlText w:val="%1."/>
+      <w:lvlJc w:val="left"/>
+      <w:pPr>
+        <w:ind w:left="720" w:hanging="360"/>
+      </w:pPr>
+      <w:rPr>
+        <w:rFonts w:hint="default"/>
+      </w:rPr>
+    </w:lvl>
+    <w:lvl w:ilvl="1" w:tplc="04090019" w:tentative="1">
+      <w:start w:val="1"/>
+      <w:numFmt w:val="lowerLetter"/>
+      <w:lvlText w:val="%2."/>
+      <w:lvlJc w:val="left"/>
+      <w:pPr>
+        <w:ind w:left="1440" w:hanging="360"/>
+      </w:pPr>
+    </w:lvl>
+    <w:lvl w:ilvl="2" w:tplc="0409001B" w:tentative="1">
+      <w:start w:val="1"/>
+      <w:numFmt w:val="lowerRoman"/>
+      <w:lvlText w:val="%3."/>
+      <w:lvlJc w:val="right"/>
+      <w:pPr>
+        <w:ind w:left="2160" w:hanging="180"/>
+      </w:pPr>
+    </w:lvl>
+    <w:lvl w:ilvl="3" w:tplc="0409000F" w:tentative="1">
+      <w:start w:val="1"/>
+      <w:numFmt w:val="decimal"/>
+      <w:lvlText w:val="%4."/>
+      <w:lvlJc w:val="left"/>
+      <w:pPr>
+        <w:ind w:left="2880" w:hanging="360"/>
+      </w:pPr>
+    </w:lvl>
+    <w:lvl w:ilvl="4" w:tplc="04090019" w:tentative="1">
+      <w:start w:val="1"/>
+      <w:numFmt w:val="lowerLetter"/>
+      <w:lvlText w:val="%5."/>
+      <w:lvlJc w:val="left"/>
+      <w:pPr>
+        <w:ind w:left="3600" w:hanging="360"/>
+      </w:pPr>
+    </w:lvl>
+    <w:lvl w:ilvl="5" w:tplc="0409001B" w:tentative="1">
+      <w:start w:val="1"/>
+      <w:numFmt w:val="lowerRoman"/>
+      <w:lvlText w:val="%6."/>
+      <w:lvlJc w:val="right"/>
+      <w:pPr>
+        <w:ind w:left="4320" w:hanging="180"/>
+      </w:pPr>
+    </w:lvl>
+    <w:lvl w:ilvl="6" w:tplc="0409000F" w:tentative="1">
+      <w:start w:val="1"/>
+      <w:numFmt w:val="decimal"/>
+      <w:lvlText w:val="%7."/>
+      <w:lvlJc w:val="left"/>
+      <w:pPr>
+        <w:ind w:left="5040" w:hanging="360"/>
+      </w:pPr>
+    </w:lvl>
+    <w:lvl w:ilvl="7" w:tplc="04090019" w:tentative="1">
+      <w:start w:val="1"/>
+      <w:numFmt w:val="lowerLetter"/>
+      <w:lvlText w:val="%8."/>
+      <w:lvlJc w:val="left"/>
+      <w:pPr>
+        <w:ind w:left="5760" w:hanging="360"/>
+      </w:pPr>
+    </w:lvl>
+    <w:lvl w:ilvl="8" w:tplc="0409001B" w:tentative="1">
+      <w:start w:val="1"/>
+      <w:numFmt w:val="lowerRoman"/>
+      <w:lvlText w:val="%9."/>
+      <w:lvlJc w:val="right"/>
+      <w:pPr>
+        <w:ind w:left="6480" w:hanging="180"/>
+      </w:pPr>
+    </w:lvl>
+  </w:abstractNum>
+  <w:abstractNum w:abstractNumId="2" w15:restartNumberingAfterBreak="0">
+    <w:nsid w:val="1AB95278"/>
+    <w:multiLevelType w:val="multilevel"/>
+    <w:tmpl w:val="0A500F60"/>
+    <w:lvl w:ilvl="0">
+      <w:start w:val="1"/>
+      <w:numFmt w:val="decimal"/>
+      <w:lvlText w:val="%1."/>
+      <w:lvlJc w:val="left"/>
+      <w:pPr>
+        <w:tabs>
+          <w:tab w:val="num" w:pos="720"/>
+        </w:tabs>
+        <w:ind w:left="720" w:hanging="360"/>
+      </w:pPr>
+    </w:lvl>
+    <w:lvl w:ilvl="1" w:tentative="1">
+      <w:start w:val="1"/>
+      <w:numFmt w:val="decimal"/>
+      <w:lvlText w:val="%2."/>
+      <w:lvlJc w:val="left"/>
+      <w:pPr>
+        <w:tabs>
+          <w:tab w:val="num" w:pos="1440"/>
+        </w:tabs>
+        <w:ind w:left="1440" w:hanging="360"/>
+      </w:pPr>
+    </w:lvl>
+    <w:lvl w:ilvl="2" w:tentative="1">
+      <w:start w:val="1"/>
+      <w:numFmt w:val="decimal"/>
+      <w:lvlText w:val="%3."/>
+      <w:lvlJc w:val="left"/>
+      <w:pPr>
+        <w:tabs>
+          <w:tab w:val="num" w:pos="2160"/>
+        </w:tabs>
+        <w:ind w:left="2160" w:hanging="360"/>
+      </w:pPr>
+    </w:lvl>
+    <w:lvl w:ilvl="3" w:tentative="1">
+      <w:start w:val="1"/>
+      <w:numFmt w:val="decimal"/>
+      <w:lvlText w:val="%4."/>
+      <w:lvlJc w:val="left"/>
+      <w:pPr>
+        <w:tabs>
+          <w:tab w:val="num" w:pos="2880"/>
+        </w:tabs>
+        <w:ind w:left="2880" w:hanging="360"/>
+      </w:pPr>
+    </w:lvl>
+    <w:lvl w:ilvl="4" w:tentative="1">
+      <w:start w:val="1"/>
+      <w:numFmt w:val="decimal"/>
+      <w:lvlText w:val="%5."/>
+      <w:lvlJc w:val="left"/>
+      <w:pPr>
+        <w:tabs>
+          <w:tab w:val="num" w:pos="3600"/>
+        </w:tabs>
+        <w:ind w:left="3600" w:hanging="360"/>
+      </w:pPr>
+    </w:lvl>
+    <w:lvl w:ilvl="5" w:tentative="1">
+      <w:start w:val="1"/>
+      <w:numFmt w:val="decimal"/>
+      <w:lvlText w:val="%6."/>
+      <w:lvlJc w:val="left"/>
+      <w:pPr>
+        <w:tabs>
+          <w:tab w:val="num" w:pos="4320"/>
+        </w:tabs>
+        <w:ind w:left="4320" w:hanging="360"/>
+      </w:pPr>
+    </w:lvl>
+    <w:lvl w:ilvl="6" w:tentative="1">
+      <w:start w:val="1"/>
+      <w:numFmt w:val="decimal"/>
+      <w:lvlText w:val="%7."/>
+      <w:lvlJc w:val="left"/>
+      <w:pPr>
+        <w:tabs>
+          <w:tab w:val="num" w:pos="5040"/>
+        </w:tabs>
+        <w:ind w:left="5040" w:hanging="360"/>
+      </w:pPr>
+    </w:lvl>
+    <w:lvl w:ilvl="7" w:tentative="1">
+      <w:start w:val="1"/>
+      <w:numFmt w:val="decimal"/>
+      <w:lvlText w:val="%8."/>
+      <w:lvlJc w:val="left"/>
+      <w:pPr>
+        <w:tabs>
+          <w:tab w:val="num" w:pos="5760"/>
+        </w:tabs>
+        <w:ind w:left="5760" w:hanging="360"/>
+      </w:pPr>
+    </w:lvl>
+    <w:lvl w:ilvl="8" w:tentative="1">
+      <w:start w:val="1"/>
+      <w:numFmt w:val="decimal"/>
+      <w:lvlText w:val="%9."/>
+      <w:lvlJc w:val="left"/>
+      <w:pPr>
+        <w:tabs>
+          <w:tab w:val="num" w:pos="6480"/>
+        </w:tabs>
+        <w:ind w:left="6480" w:hanging="360"/>
+      </w:pPr>
+    </w:lvl>
+  </w:abstractNum>
+  <w:abstractNum w:abstractNumId="3" w15:restartNumberingAfterBreak="0">
+    <w:nsid w:val="253B11F6"/>
+    <w:multiLevelType w:val="hybridMultilevel"/>
+    <w:tmpl w:val="E7684010"/>
+    <w:lvl w:ilvl="0" w:tplc="0409000F">
+      <w:start w:val="1"/>
+      <w:numFmt w:val="decimal"/>
+      <w:lvlText w:val="%1."/>
+      <w:lvlJc w:val="left"/>
+      <w:pPr>
+        <w:ind w:left="720" w:hanging="360"/>
+      </w:pPr>
+      <w:rPr>
+        <w:rFonts w:hint="default"/>
+      </w:rPr>
+    </w:lvl>
+    <w:lvl w:ilvl="1" w:tplc="04090019" w:tentative="1">
+      <w:start w:val="1"/>
+      <w:numFmt w:val="lowerLetter"/>
+      <w:lvlText w:val="%2."/>
+      <w:lvlJc w:val="left"/>
+      <w:pPr>
+        <w:ind w:left="1440" w:hanging="360"/>
+      </w:pPr>
+    </w:lvl>
+    <w:lvl w:ilvl="2" w:tplc="0409001B" w:tentative="1">
+      <w:start w:val="1"/>
+      <w:numFmt w:val="lowerRoman"/>
+      <w:lvlText w:val="%3."/>
+      <w:lvlJc w:val="right"/>
+      <w:pPr>
+        <w:ind w:left="2160" w:hanging="180"/>
+      </w:pPr>
+    </w:lvl>
+    <w:lvl w:ilvl="3" w:tplc="0409000F" w:tentative="1">
+      <w:start w:val="1"/>
+      <w:numFmt w:val="decimal"/>
+      <w:lvlText w:val="%4."/>
+      <w:lvlJc w:val="left"/>
+      <w:pPr>
+        <w:ind w:left="2880" w:hanging="360"/>
+      </w:pPr>
+    </w:lvl>
+    <w:lvl w:ilvl="4" w:tplc="04090019" w:tentative="1">
+      <w:start w:val="1"/>
+      <w:numFmt w:val="lowerLetter"/>
+      <w:lvlText w:val="%5."/>
+      <w:lvlJc w:val="left"/>
+      <w:pPr>
+        <w:ind w:left="3600" w:hanging="360"/>
+      </w:pPr>
+    </w:lvl>
+    <w:lvl w:ilvl="5" w:tplc="0409001B" w:tentative="1">
+      <w:start w:val="1"/>
+      <w:numFmt w:val="lowerRoman"/>
+      <w:lvlText w:val="%6."/>
+      <w:lvlJc w:val="right"/>
+      <w:pPr>
+        <w:ind w:left="4320" w:hanging="180"/>
+      </w:pPr>
+    </w:lvl>
+    <w:lvl w:ilvl="6" w:tplc="0409000F" w:tentative="1">
+      <w:start w:val="1"/>
+      <w:numFmt w:val="decimal"/>
+      <w:lvlText w:val="%7."/>
+      <w:lvlJc w:val="left"/>
+      <w:pPr>
+        <w:ind w:left="5040" w:hanging="360"/>
+      </w:pPr>
+    </w:lvl>
+    <w:lvl w:ilvl="7" w:tplc="04090019" w:tentative="1">
+      <w:start w:val="1"/>
+      <w:numFmt w:val="lowerLetter"/>
+      <w:lvlText w:val="%8."/>
+      <w:lvlJc w:val="left"/>
+      <w:pPr>
+        <w:ind w:left="5760" w:hanging="360"/>
+      </w:pPr>
+    </w:lvl>
+    <w:lvl w:ilvl="8" w:tplc="0409001B" w:tentative="1">
+      <w:start w:val="1"/>
+      <w:numFmt w:val="lowerRoman"/>
+      <w:lvlText w:val="%9."/>
+      <w:lvlJc w:val="right"/>
+      <w:pPr>
+        <w:ind w:left="6480" w:hanging="180"/>
+      </w:pPr>
+    </w:lvl>
+  </w:abstractNum>
+  <w:abstractNum w:abstractNumId="4" w15:restartNumberingAfterBreak="0">
+    <w:nsid w:val="25806B41"/>
+    <w:multiLevelType w:val="hybridMultilevel"/>
+    <w:tmpl w:val="6F8CC82E"/>
+    <w:lvl w:ilvl="0" w:tplc="0409000F">
+      <w:start w:val="1"/>
+      <w:numFmt w:val="decimal"/>
+      <w:lvlText w:val="%1."/>
+      <w:lvlJc w:val="left"/>
+      <w:pPr>
+        <w:ind w:left="720" w:hanging="360"/>
+      </w:pPr>
+      <w:rPr>
+        <w:rFonts w:hint="default"/>
+      </w:rPr>
+    </w:lvl>
+    <w:lvl w:ilvl="1" w:tplc="04090019" w:tentative="1">
+      <w:start w:val="1"/>
+      <w:numFmt w:val="lowerLetter"/>
+      <w:lvlText w:val="%2."/>
+      <w:lvlJc w:val="left"/>
+      <w:pPr>
+        <w:ind w:left="1440" w:hanging="360"/>
+      </w:pPr>
+    </w:lvl>
+    <w:lvl w:ilvl="2" w:tplc="0409001B" w:tentative="1">
+      <w:start w:val="1"/>
+      <w:numFmt w:val="lowerRoman"/>
+      <w:lvlText w:val="%3."/>
+      <w:lvlJc w:val="right"/>
+      <w:pPr>
+        <w:ind w:left="2160" w:hanging="180"/>
+      </w:pPr>
+    </w:lvl>
+    <w:lvl w:ilvl="3" w:tplc="0409000F" w:tentative="1">
+      <w:start w:val="1"/>
+      <w:numFmt w:val="decimal"/>
+      <w:lvlText w:val="%4."/>
+      <w:lvlJc w:val="left"/>
+      <w:pPr>
+        <w:ind w:left="2880" w:hanging="360"/>
+      </w:pPr>
+    </w:lvl>
+    <w:lvl w:ilvl="4" w:tplc="04090019" w:tentative="1">
+      <w:start w:val="1"/>
+      <w:numFmt w:val="lowerLetter"/>
+      <w:lvlText w:val="%5."/>
+      <w:lvlJc w:val="left"/>
+      <w:pPr>
+        <w:ind w:left="3600" w:hanging="360"/>
+      </w:pPr>
+    </w:lvl>
+    <w:lvl w:ilvl="5" w:tplc="0409001B" w:tentative="1">
+      <w:start w:val="1"/>
+      <w:numFmt w:val="lowerRoman"/>
+      <w:lvlText w:val="%6."/>
+      <w:lvlJc w:val="right"/>
+      <w:pPr>
+        <w:ind w:left="4320" w:hanging="180"/>
+      </w:pPr>
+    </w:lvl>
+    <w:lvl w:ilvl="6" w:tplc="0409000F" w:tentative="1">
+      <w:start w:val="1"/>
+      <w:numFmt w:val="decimal"/>
+      <w:lvlText w:val="%7."/>
+      <w:lvlJc w:val="left"/>
+      <w:pPr>
+        <w:ind w:left="5040" w:hanging="360"/>
+      </w:pPr>
+    </w:lvl>
+    <w:lvl w:ilvl="7" w:tplc="04090019" w:tentative="1">
+      <w:start w:val="1"/>
+      <w:numFmt w:val="lowerLetter"/>
+      <w:lvlText w:val="%8."/>
+      <w:lvlJc w:val="left"/>
+      <w:pPr>
+        <w:ind w:left="5760" w:hanging="360"/>
+      </w:pPr>
+    </w:lvl>
+    <w:lvl w:ilvl="8" w:tplc="0409001B" w:tentative="1">
+      <w:start w:val="1"/>
+      <w:numFmt w:val="lowerRoman"/>
+      <w:lvlText w:val="%9."/>
+      <w:lvlJc w:val="right"/>
+      <w:pPr>
+        <w:ind w:left="6480" w:hanging="180"/>
+      </w:pPr>
+    </w:lvl>
+  </w:abstractNum>
+  <w:abstractNum w:abstractNumId="5" w15:restartNumberingAfterBreak="0">
+    <w:nsid w:val="294D380E"/>
+    <w:multiLevelType w:val="hybridMultilevel"/>
+    <w:tmpl w:val="818655AE"/>
+    <w:lvl w:ilvl="0" w:tplc="0409000F">
+      <w:start w:val="1"/>
+      <w:numFmt w:val="decimal"/>
+      <w:lvlText w:val="%1."/>
+      <w:lvlJc w:val="left"/>
+      <w:pPr>
+        <w:ind w:left="720" w:hanging="360"/>
+      </w:pPr>
+      <w:rPr>
+        <w:rFonts w:hint="default"/>
+      </w:rPr>
+    </w:lvl>
+    <w:lvl w:ilvl="1" w:tplc="04090019" w:tentative="1">
+      <w:start w:val="1"/>
+      <w:numFmt w:val="lowerLetter"/>
+      <w:lvlText w:val="%2."/>
+      <w:lvlJc w:val="left"/>
+      <w:pPr>
+        <w:ind w:left="1440" w:hanging="360"/>
+      </w:pPr>
+    </w:lvl>
+    <w:lvl w:ilvl="2" w:tplc="0409001B" w:tentative="1">
+      <w:start w:val="1"/>
+      <w:numFmt w:val="lowerRoman"/>
+      <w:lvlText w:val="%3."/>
+      <w:lvlJc w:val="right"/>
+      <w:pPr>
+        <w:ind w:left="2160" w:hanging="180"/>
+      </w:pPr>
+    </w:lvl>
+    <w:lvl w:ilvl="3" w:tplc="0409000F" w:tentative="1">
+      <w:start w:val="1"/>
+      <w:numFmt w:val="decimal"/>
+      <w:lvlText w:val="%4."/>
+      <w:lvlJc w:val="left"/>
+      <w:pPr>
+        <w:ind w:left="2880" w:hanging="360"/>
+      </w:pPr>
+    </w:lvl>
+    <w:lvl w:ilvl="4" w:tplc="04090019" w:tentative="1">
+      <w:start w:val="1"/>
+      <w:numFmt w:val="lowerLetter"/>
+      <w:lvlText w:val="%5."/>
+      <w:lvlJc w:val="left"/>
+      <w:pPr>
+        <w:ind w:left="3600" w:hanging="360"/>
+      </w:pPr>
+    </w:lvl>
+    <w:lvl w:ilvl="5" w:tplc="0409001B" w:tentative="1">
+      <w:start w:val="1"/>
+      <w:numFmt w:val="lowerRoman"/>
+      <w:lvlText w:val="%6."/>
+      <w:lvlJc w:val="right"/>
+      <w:pPr>
+        <w:ind w:left="4320" w:hanging="180"/>
+      </w:pPr>
+    </w:lvl>
+    <w:lvl w:ilvl="6" w:tplc="0409000F" w:tentative="1">
+      <w:start w:val="1"/>
+      <w:numFmt w:val="decimal"/>
+      <w:lvlText w:val="%7."/>
+      <w:lvlJc w:val="left"/>
+      <w:pPr>
+        <w:ind w:left="5040" w:hanging="360"/>
+      </w:pPr>
+    </w:lvl>
+    <w:lvl w:ilvl="7" w:tplc="04090019" w:tentative="1">
+      <w:start w:val="1"/>
+      <w:numFmt w:val="lowerLetter"/>
+      <w:lvlText w:val="%8."/>
+      <w:lvlJc w:val="left"/>
+      <w:pPr>
+        <w:ind w:left="5760" w:hanging="360"/>
+      </w:pPr>
+    </w:lvl>
+    <w:lvl w:ilvl="8" w:tplc="0409001B" w:tentative="1">
+      <w:start w:val="1"/>
+      <w:numFmt w:val="lowerRoman"/>
+      <w:lvlText w:val="%9."/>
+      <w:lvlJc w:val="right"/>
+      <w:pPr>
+        <w:ind w:left="6480" w:hanging="180"/>
+      </w:pPr>
+    </w:lvl>
+  </w:abstractNum>
+  <w:abstractNum w:abstractNumId="6" w15:restartNumberingAfterBreak="0">
+    <w:nsid w:val="2B341808"/>
+    <w:multiLevelType w:val="hybridMultilevel"/>
+    <w:tmpl w:val="3294CF9C"/>
+    <w:lvl w:ilvl="0" w:tplc="0409000F">
+      <w:start w:val="1"/>
+      <w:numFmt w:val="decimal"/>
+      <w:lvlText w:val="%1."/>
+      <w:lvlJc w:val="left"/>
+      <w:pPr>
+        <w:ind w:left="720" w:hanging="360"/>
+      </w:pPr>
+      <w:rPr>
+        <w:rFonts w:hint="default"/>
+      </w:rPr>
+    </w:lvl>
+    <w:lvl w:ilvl="1" w:tplc="04090019" w:tentative="1">
+      <w:start w:val="1"/>
+      <w:numFmt w:val="lowerLetter"/>
+      <w:lvlText w:val="%2."/>
+      <w:lvlJc w:val="left"/>
+      <w:pPr>
+        <w:ind w:left="1440" w:hanging="360"/>
+      </w:pPr>
+    </w:lvl>
+    <w:lvl w:ilvl="2" w:tplc="0409001B" w:tentative="1">
+      <w:start w:val="1"/>
+      <w:numFmt w:val="lowerRoman"/>
+      <w:lvlText w:val="%3."/>
+      <w:lvlJc w:val="right"/>
+      <w:pPr>
+        <w:ind w:left="2160" w:hanging="180"/>
+      </w:pPr>
+    </w:lvl>
+    <w:lvl w:ilvl="3" w:tplc="0409000F" w:tentative="1">
+      <w:start w:val="1"/>
+      <w:numFmt w:val="decimal"/>
+      <w:lvlText w:val="%4."/>
+      <w:lvlJc w:val="left"/>
+      <w:pPr>
+        <w:ind w:left="2880" w:hanging="360"/>
+      </w:pPr>
+    </w:lvl>
+    <w:lvl w:ilvl="4" w:tplc="04090019" w:tentative="1">
+      <w:start w:val="1"/>
+      <w:numFmt w:val="lowerLetter"/>
+      <w:lvlText w:val="%5."/>
+      <w:lvlJc w:val="left"/>
+      <w:pPr>
+        <w:ind w:left="3600" w:hanging="360"/>
+      </w:pPr>
+    </w:lvl>
+    <w:lvl w:ilvl="5" w:tplc="0409001B" w:tentative="1">
+      <w:start w:val="1"/>
+      <w:numFmt w:val="lowerRoman"/>
+      <w:lvlText w:val="%6."/>
+      <w:lvlJc w:val="right"/>
+      <w:pPr>
+        <w:ind w:left="4320" w:hanging="180"/>
+      </w:pPr>
+    </w:lvl>
+    <w:lvl w:ilvl="6" w:tplc="0409000F" w:tentative="1">
+      <w:start w:val="1"/>
+      <w:numFmt w:val="decimal"/>
+      <w:lvlText w:val="%7."/>
+      <w:lvlJc w:val="left"/>
+      <w:pPr>
+        <w:ind w:left="5040" w:hanging="360"/>
+      </w:pPr>
+    </w:lvl>
+    <w:lvl w:ilvl="7" w:tplc="04090019" w:tentative="1">
+      <w:start w:val="1"/>
+      <w:numFmt w:val="lowerLetter"/>
+      <w:lvlText w:val="%8."/>
+      <w:lvlJc w:val="left"/>
+      <w:pPr>
+        <w:ind w:left="5760" w:hanging="360"/>
+      </w:pPr>
+    </w:lvl>
+    <w:lvl w:ilvl="8" w:tplc="0409001B" w:tentative="1">
+      <w:start w:val="1"/>
+      <w:numFmt w:val="lowerRoman"/>
+      <w:lvlText w:val="%9."/>
+      <w:lvlJc w:val="right"/>
+      <w:pPr>
+        <w:ind w:left="6480" w:hanging="180"/>
+      </w:pPr>
+    </w:lvl>
+  </w:abstractNum>
+  <w:abstractNum w:abstractNumId="7" w15:restartNumberingAfterBreak="0">
+    <w:nsid w:val="36951FA5"/>
+    <w:multiLevelType w:val="multilevel"/>
+    <w:tmpl w:val="7752F2C0"/>
+    <w:lvl w:ilvl="0">
+      <w:start w:val="1"/>
+      <w:numFmt w:val="decimal"/>
+      <w:lvlText w:val="%1."/>
+      <w:lvlJc w:val="left"/>
+      <w:pPr>
+        <w:tabs>
+          <w:tab w:val="num" w:pos="720"/>
+        </w:tabs>
+        <w:ind w:left="720" w:hanging="360"/>
+      </w:pPr>
+    </w:lvl>
+    <w:lvl w:ilvl="1" w:tentative="1">
+      <w:start w:val="1"/>
+      <w:numFmt w:val="decimal"/>
+      <w:lvlText w:val="%2."/>
+      <w:lvlJc w:val="left"/>
+      <w:pPr>
+        <w:tabs>
+          <w:tab w:val="num" w:pos="1440"/>
+        </w:tabs>
+        <w:ind w:left="1440" w:hanging="360"/>
+      </w:pPr>
+    </w:lvl>
+    <w:lvl w:ilvl="2" w:tentative="1">
+      <w:start w:val="1"/>
+      <w:numFmt w:val="decimal"/>
+      <w:lvlText w:val="%3."/>
+      <w:lvlJc w:val="left"/>
+      <w:pPr>
+        <w:tabs>
+          <w:tab w:val="num" w:pos="2160"/>
+        </w:tabs>
+        <w:ind w:left="2160" w:hanging="360"/>
+      </w:pPr>
+    </w:lvl>
+    <w:lvl w:ilvl="3" w:tentative="1">
+      <w:start w:val="1"/>
+      <w:numFmt w:val="decimal"/>
+      <w:lvlText w:val="%4."/>
+      <w:lvlJc w:val="left"/>
+      <w:pPr>
+        <w:tabs>
+          <w:tab w:val="num" w:pos="2880"/>
+        </w:tabs>
+        <w:ind w:left="2880" w:hanging="360"/>
+      </w:pPr>
+    </w:lvl>
+    <w:lvl w:ilvl="4" w:tentative="1">
+      <w:start w:val="1"/>
+      <w:numFmt w:val="decimal"/>
+      <w:lvlText w:val="%5."/>
+      <w:lvlJc w:val="left"/>
+      <w:pPr>
+        <w:tabs>
+          <w:tab w:val="num" w:pos="3600"/>
+        </w:tabs>
+        <w:ind w:left="3600" w:hanging="360"/>
+      </w:pPr>
+    </w:lvl>
+    <w:lvl w:ilvl="5" w:tentative="1">
+      <w:start w:val="1"/>
+      <w:numFmt w:val="decimal"/>
+      <w:lvlText w:val="%6."/>
+      <w:lvlJc w:val="left"/>
+      <w:pPr>
+        <w:tabs>
+          <w:tab w:val="num" w:pos="4320"/>
+        </w:tabs>
+        <w:ind w:left="4320" w:hanging="360"/>
+      </w:pPr>
+    </w:lvl>
+    <w:lvl w:ilvl="6" w:tentative="1">
+      <w:start w:val="1"/>
+      <w:numFmt w:val="decimal"/>
+      <w:lvlText w:val="%7."/>
+      <w:lvlJc w:val="left"/>
+      <w:pPr>
+        <w:tabs>
+          <w:tab w:val="num" w:pos="5040"/>
+        </w:tabs>
+        <w:ind w:left="5040" w:hanging="360"/>
+      </w:pPr>
+    </w:lvl>
+    <w:lvl w:ilvl="7" w:tentative="1">
+      <w:start w:val="1"/>
+      <w:numFmt w:val="decimal"/>
+      <w:lvlText w:val="%8."/>
+      <w:lvlJc w:val="left"/>
+      <w:pPr>
+        <w:tabs>
+          <w:tab w:val="num" w:pos="5760"/>
+        </w:tabs>
+        <w:ind w:left="5760" w:hanging="360"/>
+      </w:pPr>
+    </w:lvl>
+    <w:lvl w:ilvl="8" w:tentative="1">
+      <w:start w:val="1"/>
+      <w:numFmt w:val="decimal"/>
+      <w:lvlText w:val="%9."/>
+      <w:lvlJc w:val="left"/>
+      <w:pPr>
+        <w:tabs>
+          <w:tab w:val="num" w:pos="6480"/>
+        </w:tabs>
+        <w:ind w:left="6480" w:hanging="360"/>
+      </w:pPr>
+    </w:lvl>
+  </w:abstractNum>
+  <w:abstractNum w:abstractNumId="8" w15:restartNumberingAfterBreak="0">
+    <w:nsid w:val="3A62069A"/>
+    <w:multiLevelType w:val="hybridMultilevel"/>
+    <w:tmpl w:val="CB4E2C6E"/>
+    <w:lvl w:ilvl="0" w:tplc="CC66F7C4">
+      <w:start w:val="1"/>
+      <w:numFmt w:val="bullet"/>
+      <w:lvlText w:val="•"/>
+      <w:lvlJc w:val="left"/>
+      <w:pPr>
+        <w:tabs>
+          <w:tab w:val="num" w:pos="720"/>
+        </w:tabs>
+        <w:ind w:left="720" w:hanging="360"/>
+      </w:pPr>
+      <w:rPr>
+        <w:rFonts w:ascii="Arial" w:hAnsi="Arial" w:hint="default"/>
+      </w:rPr>
+    </w:lvl>
+    <w:lvl w:ilvl="1" w:tplc="DF5AFE66" w:tentative="1">
+      <w:start w:val="1"/>
+      <w:numFmt w:val="bullet"/>
+      <w:lvlText w:val="•"/>
+      <w:lvlJc w:val="left"/>
+      <w:pPr>
+        <w:tabs>
+          <w:tab w:val="num" w:pos="1440"/>
+        </w:tabs>
+        <w:ind w:left="1440" w:hanging="360"/>
+      </w:pPr>
+      <w:rPr>
+        <w:rFonts w:ascii="Arial" w:hAnsi="Arial" w:hint="default"/>
+      </w:rPr>
+    </w:lvl>
+    <w:lvl w:ilvl="2" w:tplc="1BEA61D2" w:tentative="1">
+      <w:start w:val="1"/>
+      <w:numFmt w:val="bullet"/>
+      <w:lvlText w:val="•"/>
+      <w:lvlJc w:val="left"/>
+      <w:pPr>
+        <w:tabs>
+          <w:tab w:val="num" w:pos="2160"/>
+        </w:tabs>
+        <w:ind w:left="2160" w:hanging="360"/>
+      </w:pPr>
+      <w:rPr>
+        <w:rFonts w:ascii="Arial" w:hAnsi="Arial" w:hint="default"/>
+      </w:rPr>
+    </w:lvl>
+    <w:lvl w:ilvl="3" w:tplc="49E6751A" w:tentative="1">
+      <w:start w:val="1"/>
+      <w:numFmt w:val="bullet"/>
+      <w:lvlText w:val="•"/>
+      <w:lvlJc w:val="left"/>
+      <w:pPr>
+        <w:tabs>
+          <w:tab w:val="num" w:pos="2880"/>
+        </w:tabs>
+        <w:ind w:left="2880" w:hanging="360"/>
+      </w:pPr>
+      <w:rPr>
+        <w:rFonts w:ascii="Arial" w:hAnsi="Arial" w:hint="default"/>
+      </w:rPr>
+    </w:lvl>
+    <w:lvl w:ilvl="4" w:tplc="063ECCEC" w:tentative="1">
+      <w:start w:val="1"/>
+      <w:numFmt w:val="bullet"/>
+      <w:lvlText w:val="•"/>
+      <w:lvlJc w:val="left"/>
+      <w:pPr>
+        <w:tabs>
+          <w:tab w:val="num" w:pos="3600"/>
+        </w:tabs>
+        <w:ind w:left="3600" w:hanging="360"/>
+      </w:pPr>
+      <w:rPr>
+        <w:rFonts w:ascii="Arial" w:hAnsi="Arial" w:hint="default"/>
+      </w:rPr>
+    </w:lvl>
+    <w:lvl w:ilvl="5" w:tplc="14C4FA7A" w:tentative="1">
+      <w:start w:val="1"/>
+      <w:numFmt w:val="bullet"/>
+      <w:lvlText w:val="•"/>
+      <w:lvlJc w:val="left"/>
+      <w:pPr>
+        <w:tabs>
+          <w:tab w:val="num" w:pos="4320"/>
+        </w:tabs>
+        <w:ind w:left="4320" w:hanging="360"/>
+      </w:pPr>
+      <w:rPr>
+        <w:rFonts w:ascii="Arial" w:hAnsi="Arial" w:hint="default"/>
+      </w:rPr>
+    </w:lvl>
+    <w:lvl w:ilvl="6" w:tplc="E5DA8938" w:tentative="1">
+      <w:start w:val="1"/>
+      <w:numFmt w:val="bullet"/>
+      <w:lvlText w:val="•"/>
+      <w:lvlJc w:val="left"/>
+      <w:pPr>
+        <w:tabs>
+          <w:tab w:val="num" w:pos="5040"/>
+        </w:tabs>
+        <w:ind w:left="5040" w:hanging="360"/>
+      </w:pPr>
+      <w:rPr>
+        <w:rFonts w:ascii="Arial" w:hAnsi="Arial" w:hint="default"/>
+      </w:rPr>
+    </w:lvl>
+    <w:lvl w:ilvl="7" w:tplc="9EC47520" w:tentative="1">
+      <w:start w:val="1"/>
+      <w:numFmt w:val="bullet"/>
+      <w:lvlText w:val="•"/>
+      <w:lvlJc w:val="left"/>
+      <w:pPr>
+        <w:tabs>
+          <w:tab w:val="num" w:pos="5760"/>
+        </w:tabs>
+        <w:ind w:left="5760" w:hanging="360"/>
+      </w:pPr>
+      <w:rPr>
+        <w:rFonts w:ascii="Arial" w:hAnsi="Arial" w:hint="default"/>
+      </w:rPr>
+    </w:lvl>
+    <w:lvl w:ilvl="8" w:tplc="B6EAE14C" w:tentative="1">
+      <w:start w:val="1"/>
+      <w:numFmt w:val="bullet"/>
+      <w:lvlText w:val="•"/>
+      <w:lvlJc w:val="left"/>
+      <w:pPr>
+        <w:tabs>
+          <w:tab w:val="num" w:pos="6480"/>
+        </w:tabs>
+        <w:ind w:left="6480" w:hanging="360"/>
+      </w:pPr>
+      <w:rPr>
+        <w:rFonts w:ascii="Arial" w:hAnsi="Arial" w:hint="default"/>
+      </w:rPr>
+    </w:lvl>
+  </w:abstractNum>
+  <w:abstractNum w:abstractNumId="9" w15:restartNumberingAfterBreak="0">
+    <w:nsid w:val="3DC436DD"/>
+    <w:multiLevelType w:val="multilevel"/>
+    <w:tmpl w:val="64E62EE8"/>
+    <w:lvl w:ilvl="0">
+      <w:start w:val="1"/>
+      <w:numFmt w:val="decimal"/>
+      <w:lvlText w:val="%1."/>
+      <w:lvlJc w:val="left"/>
+      <w:pPr>
+        <w:tabs>
+          <w:tab w:val="num" w:pos="720"/>
+        </w:tabs>
+        <w:ind w:left="720" w:hanging="360"/>
+      </w:pPr>
+      <w:rPr>
+        <w:rFonts w:ascii="Verdana" w:eastAsia="Times New Roman" w:hAnsi="Verdana" w:cs="Times New Roman"/>
+      </w:rPr>
+    </w:lvl>
+    <w:lvl w:ilvl="1">
+      <w:start w:val="1"/>
+      <w:numFmt w:val="decimal"/>
+      <w:lvlText w:val="%2."/>
+      <w:lvlJc w:val="left"/>
+      <w:pPr>
+        <w:ind w:left="1440" w:hanging="360"/>
+      </w:pPr>
+      <w:rPr>
+        <w:rFonts w:hint="default"/>
+      </w:rPr>
+    </w:lvl>
+    <w:lvl w:ilvl="2" w:tentative="1">
+      <w:start w:val="1"/>
+      <w:numFmt w:val="decimal"/>
+      <w:lvlText w:val="%3."/>
+      <w:lvlJc w:val="left"/>
+      <w:pPr>
+        <w:tabs>
+          <w:tab w:val="num" w:pos="2160"/>
+        </w:tabs>
+        <w:ind w:left="2160" w:hanging="360"/>
+      </w:pPr>
+    </w:lvl>
+    <w:lvl w:ilvl="3" w:tentative="1">
+      <w:start w:val="1"/>
+      <w:numFmt w:val="decimal"/>
+      <w:lvlText w:val="%4."/>
+      <w:lvlJc w:val="left"/>
+      <w:pPr>
+        <w:tabs>
+          <w:tab w:val="num" w:pos="2880"/>
+        </w:tabs>
+        <w:ind w:left="2880" w:hanging="360"/>
+      </w:pPr>
+    </w:lvl>
+    <w:lvl w:ilvl="4" w:tentative="1">
+      <w:start w:val="1"/>
+      <w:numFmt w:val="decimal"/>
+      <w:lvlText w:val="%5."/>
+      <w:lvlJc w:val="left"/>
+      <w:pPr>
+        <w:tabs>
+          <w:tab w:val="num" w:pos="3600"/>
+        </w:tabs>
+        <w:ind w:left="3600" w:hanging="360"/>
+      </w:pPr>
+    </w:lvl>
+    <w:lvl w:ilvl="5" w:tentative="1">
+      <w:start w:val="1"/>
+      <w:numFmt w:val="decimal"/>
+      <w:lvlText w:val="%6."/>
+      <w:lvlJc w:val="left"/>
+      <w:pPr>
+        <w:tabs>
+          <w:tab w:val="num" w:pos="4320"/>
+        </w:tabs>
+        <w:ind w:left="4320" w:hanging="360"/>
+      </w:pPr>
+    </w:lvl>
+    <w:lvl w:ilvl="6" w:tentative="1">
+      <w:start w:val="1"/>
+      <w:numFmt w:val="decimal"/>
+      <w:lvlText w:val="%7."/>
+      <w:lvlJc w:val="left"/>
+      <w:pPr>
+        <w:tabs>
+          <w:tab w:val="num" w:pos="5040"/>
+        </w:tabs>
+        <w:ind w:left="5040" w:hanging="360"/>
+      </w:pPr>
+    </w:lvl>
+    <w:lvl w:ilvl="7" w:tentative="1">
+      <w:start w:val="1"/>
+      <w:numFmt w:val="decimal"/>
+      <w:lvlText w:val="%8."/>
+      <w:lvlJc w:val="left"/>
+      <w:pPr>
+        <w:tabs>
+          <w:tab w:val="num" w:pos="5760"/>
+        </w:tabs>
+        <w:ind w:left="5760" w:hanging="360"/>
+      </w:pPr>
+    </w:lvl>
+    <w:lvl w:ilvl="8" w:tentative="1">
+      <w:start w:val="1"/>
+      <w:numFmt w:val="decimal"/>
+      <w:lvlText w:val="%9."/>
+      <w:lvlJc w:val="left"/>
+      <w:pPr>
+        <w:tabs>
+          <w:tab w:val="num" w:pos="6480"/>
+        </w:tabs>
+        <w:ind w:left="6480" w:hanging="360"/>
+      </w:pPr>
+    </w:lvl>
+  </w:abstractNum>
+  <w:abstractNum w:abstractNumId="10" w15:restartNumberingAfterBreak="0">
+    <w:nsid w:val="414B2626"/>
+    <w:multiLevelType w:val="hybridMultilevel"/>
+    <w:tmpl w:val="B68E15EC"/>
+    <w:lvl w:ilvl="0" w:tplc="0409000F">
+      <w:start w:val="1"/>
+      <w:numFmt w:val="decimal"/>
+      <w:lvlText w:val="%1."/>
+      <w:lvlJc w:val="left"/>
+      <w:pPr>
+        <w:ind w:left="720" w:hanging="360"/>
+      </w:pPr>
+      <w:rPr>
+        <w:rFonts w:hint="default"/>
+      </w:rPr>
+    </w:lvl>
+    <w:lvl w:ilvl="1" w:tplc="04090019" w:tentative="1">
+      <w:start w:val="1"/>
+      <w:numFmt w:val="lowerLetter"/>
+      <w:lvlText w:val="%2."/>
+      <w:lvlJc w:val="left"/>
+      <w:pPr>
+        <w:ind w:left="1440" w:hanging="360"/>
+      </w:pPr>
+    </w:lvl>
+    <w:lvl w:ilvl="2" w:tplc="0409001B" w:tentative="1">
+      <w:start w:val="1"/>
+      <w:numFmt w:val="lowerRoman"/>
+      <w:lvlText w:val="%3."/>
+      <w:lvlJc w:val="right"/>
+      <w:pPr>
+        <w:ind w:left="2160" w:hanging="180"/>
+      </w:pPr>
+    </w:lvl>
+    <w:lvl w:ilvl="3" w:tplc="0409000F" w:tentative="1">
+      <w:start w:val="1"/>
+      <w:numFmt w:val="decimal"/>
+      <w:lvlText w:val="%4."/>
+      <w:lvlJc w:val="left"/>
+      <w:pPr>
+        <w:ind w:left="2880" w:hanging="360"/>
+      </w:pPr>
+    </w:lvl>
+    <w:lvl w:ilvl="4" w:tplc="04090019" w:tentative="1">
+      <w:start w:val="1"/>
+      <w:numFmt w:val="lowerLetter"/>
+      <w:lvlText w:val="%5."/>
+      <w:lvlJc w:val="left"/>
+      <w:pPr>
+        <w:ind w:left="3600" w:hanging="360"/>
+      </w:pPr>
+    </w:lvl>
+    <w:lvl w:ilvl="5" w:tplc="0409001B" w:tentative="1">
+      <w:start w:val="1"/>
+      <w:numFmt w:val="lowerRoman"/>
+      <w:lvlText w:val="%6."/>
+      <w:lvlJc w:val="right"/>
+      <w:pPr>
+        <w:ind w:left="4320" w:hanging="180"/>
+      </w:pPr>
+    </w:lvl>
+    <w:lvl w:ilvl="6" w:tplc="0409000F" w:tentative="1">
+      <w:start w:val="1"/>
+      <w:numFmt w:val="decimal"/>
+      <w:lvlText w:val="%7."/>
+      <w:lvlJc w:val="left"/>
+      <w:pPr>
+        <w:ind w:left="5040" w:hanging="360"/>
+      </w:pPr>
+    </w:lvl>
+    <w:lvl w:ilvl="7" w:tplc="04090019" w:tentative="1">
+      <w:start w:val="1"/>
+      <w:numFmt w:val="lowerLetter"/>
+      <w:lvlText w:val="%8."/>
+      <w:lvlJc w:val="left"/>
+      <w:pPr>
+        <w:ind w:left="5760" w:hanging="360"/>
+      </w:pPr>
+    </w:lvl>
+    <w:lvl w:ilvl="8" w:tplc="0409001B" w:tentative="1">
+      <w:start w:val="1"/>
+      <w:numFmt w:val="lowerRoman"/>
+      <w:lvlText w:val="%9."/>
+      <w:lvlJc w:val="right"/>
+      <w:pPr>
+        <w:ind w:left="6480" w:hanging="180"/>
+      </w:pPr>
+    </w:lvl>
+  </w:abstractNum>
+  <w:abstractNum w:abstractNumId="11" w15:restartNumberingAfterBreak="0">
+    <w:nsid w:val="48EF4358"/>
+    <w:multiLevelType w:val="hybridMultilevel"/>
+    <w:tmpl w:val="8AD8015E"/>
+    <w:lvl w:ilvl="0" w:tplc="B1AA35F6">
+      <w:start w:val="1"/>
+      <w:numFmt w:val="bullet"/>
+      <w:lvlText w:val="•"/>
+      <w:lvlJc w:val="left"/>
+      <w:pPr>
+        <w:tabs>
+          <w:tab w:val="num" w:pos="720"/>
+        </w:tabs>
+        <w:ind w:left="720" w:hanging="360"/>
+      </w:pPr>
+      <w:rPr>
+        <w:rFonts w:ascii="Arial" w:hAnsi="Arial" w:hint="default"/>
+      </w:rPr>
+    </w:lvl>
+    <w:lvl w:ilvl="1" w:tplc="A580B82C" w:tentative="1">
+      <w:start w:val="1"/>
+      <w:numFmt w:val="bullet"/>
+      <w:lvlText w:val="•"/>
+      <w:lvlJc w:val="left"/>
+      <w:pPr>
+        <w:tabs>
+          <w:tab w:val="num" w:pos="1440"/>
+        </w:tabs>
+        <w:ind w:left="1440" w:hanging="360"/>
+      </w:pPr>
+      <w:rPr>
+        <w:rFonts w:ascii="Arial" w:hAnsi="Arial" w:hint="default"/>
+      </w:rPr>
+    </w:lvl>
+    <w:lvl w:ilvl="2" w:tplc="228495DE" w:tentative="1">
+      <w:start w:val="1"/>
+      <w:numFmt w:val="bullet"/>
+      <w:lvlText w:val="•"/>
+      <w:lvlJc w:val="left"/>
+      <w:pPr>
+        <w:tabs>
+          <w:tab w:val="num" w:pos="2160"/>
+        </w:tabs>
+        <w:ind w:left="2160" w:hanging="360"/>
+      </w:pPr>
+      <w:rPr>
+        <w:rFonts w:ascii="Arial" w:hAnsi="Arial" w:hint="default"/>
+      </w:rPr>
+    </w:lvl>
+    <w:lvl w:ilvl="3" w:tplc="FF146C4E" w:tentative="1">
+      <w:start w:val="1"/>
+      <w:numFmt w:val="bullet"/>
+      <w:lvlText w:val="•"/>
+      <w:lvlJc w:val="left"/>
+      <w:pPr>
+        <w:tabs>
+          <w:tab w:val="num" w:pos="2880"/>
+        </w:tabs>
+        <w:ind w:left="2880" w:hanging="360"/>
+      </w:pPr>
+      <w:rPr>
+        <w:rFonts w:ascii="Arial" w:hAnsi="Arial" w:hint="default"/>
+      </w:rPr>
+    </w:lvl>
+    <w:lvl w:ilvl="4" w:tplc="5A7845E4" w:tentative="1">
+      <w:start w:val="1"/>
+      <w:numFmt w:val="bullet"/>
+      <w:lvlText w:val="•"/>
+      <w:lvlJc w:val="left"/>
+      <w:pPr>
+        <w:tabs>
+          <w:tab w:val="num" w:pos="3600"/>
+        </w:tabs>
+        <w:ind w:left="3600" w:hanging="360"/>
+      </w:pPr>
+      <w:rPr>
+        <w:rFonts w:ascii="Arial" w:hAnsi="Arial" w:hint="default"/>
+      </w:rPr>
+    </w:lvl>
+    <w:lvl w:ilvl="5" w:tplc="C3AAC924" w:tentative="1">
+      <w:start w:val="1"/>
+      <w:numFmt w:val="bullet"/>
+      <w:lvlText w:val="•"/>
+      <w:lvlJc w:val="left"/>
+      <w:pPr>
+        <w:tabs>
+          <w:tab w:val="num" w:pos="4320"/>
+        </w:tabs>
+        <w:ind w:left="4320" w:hanging="360"/>
+      </w:pPr>
+      <w:rPr>
+        <w:rFonts w:ascii="Arial" w:hAnsi="Arial" w:hint="default"/>
+      </w:rPr>
+    </w:lvl>
+    <w:lvl w:ilvl="6" w:tplc="ED904F06" w:tentative="1">
+      <w:start w:val="1"/>
+      <w:numFmt w:val="bullet"/>
+      <w:lvlText w:val="•"/>
+      <w:lvlJc w:val="left"/>
+      <w:pPr>
+        <w:tabs>
+          <w:tab w:val="num" w:pos="5040"/>
+        </w:tabs>
+        <w:ind w:left="5040" w:hanging="360"/>
+      </w:pPr>
+      <w:rPr>
+        <w:rFonts w:ascii="Arial" w:hAnsi="Arial" w:hint="default"/>
+      </w:rPr>
+    </w:lvl>
+    <w:lvl w:ilvl="7" w:tplc="2BFEFBE0" w:tentative="1">
+      <w:start w:val="1"/>
+      <w:numFmt w:val="bullet"/>
+      <w:lvlText w:val="•"/>
+      <w:lvlJc w:val="left"/>
+      <w:pPr>
+        <w:tabs>
+          <w:tab w:val="num" w:pos="5760"/>
+        </w:tabs>
+        <w:ind w:left="5760" w:hanging="360"/>
+      </w:pPr>
+      <w:rPr>
+        <w:rFonts w:ascii="Arial" w:hAnsi="Arial" w:hint="default"/>
+      </w:rPr>
+    </w:lvl>
+    <w:lvl w:ilvl="8" w:tplc="541640D2" w:tentative="1">
+      <w:start w:val="1"/>
+      <w:numFmt w:val="bullet"/>
+      <w:lvlText w:val="•"/>
+      <w:lvlJc w:val="left"/>
+      <w:pPr>
+        <w:tabs>
+          <w:tab w:val="num" w:pos="6480"/>
+        </w:tabs>
+        <w:ind w:left="6480" w:hanging="360"/>
+      </w:pPr>
+      <w:rPr>
+        <w:rFonts w:ascii="Arial" w:hAnsi="Arial" w:hint="default"/>
+      </w:rPr>
+    </w:lvl>
+  </w:abstractNum>
+  <w:abstractNum w:abstractNumId="12" w15:restartNumberingAfterBreak="0">
+    <w:nsid w:val="4D631F32"/>
+    <w:multiLevelType w:val="multilevel"/>
+    <w:tmpl w:val="EC04EB9A"/>
+    <w:lvl w:ilvl="0">
+      <w:start w:val="1"/>
+      <w:numFmt w:val="decimal"/>
+      <w:lvlText w:val="%1."/>
+      <w:lvlJc w:val="left"/>
+      <w:pPr>
+        <w:tabs>
+          <w:tab w:val="num" w:pos="720"/>
+        </w:tabs>
+        <w:ind w:left="720" w:hanging="360"/>
+      </w:pPr>
+    </w:lvl>
+    <w:lvl w:ilvl="1" w:tentative="1">
+      <w:start w:val="1"/>
+      <w:numFmt w:val="decimal"/>
+      <w:lvlText w:val="%2."/>
+      <w:lvlJc w:val="left"/>
+      <w:pPr>
+        <w:tabs>
+          <w:tab w:val="num" w:pos="1440"/>
+        </w:tabs>
+        <w:ind w:left="1440" w:hanging="360"/>
+      </w:pPr>
+    </w:lvl>
+    <w:lvl w:ilvl="2" w:tentative="1">
+      <w:start w:val="1"/>
+      <w:numFmt w:val="decimal"/>
+      <w:lvlText w:val="%3."/>
+      <w:lvlJc w:val="left"/>
+      <w:pPr>
+        <w:tabs>
+          <w:tab w:val="num" w:pos="2160"/>
+        </w:tabs>
+        <w:ind w:left="2160" w:hanging="360"/>
+      </w:pPr>
+    </w:lvl>
+    <w:lvl w:ilvl="3" w:tentative="1">
+      <w:start w:val="1"/>
+      <w:numFmt w:val="decimal"/>
+      <w:lvlText w:val="%4."/>
+      <w:lvlJc w:val="left"/>
+      <w:pPr>
+        <w:tabs>
+          <w:tab w:val="num" w:pos="2880"/>
+        </w:tabs>
+        <w:ind w:left="2880" w:hanging="360"/>
+      </w:pPr>
+    </w:lvl>
+    <w:lvl w:ilvl="4" w:tentative="1">
+      <w:start w:val="1"/>
+      <w:numFmt w:val="decimal"/>
+      <w:lvlText w:val="%5."/>
+      <w:lvlJc w:val="left"/>
+      <w:pPr>
+        <w:tabs>
+          <w:tab w:val="num" w:pos="3600"/>
+        </w:tabs>
+        <w:ind w:left="3600" w:hanging="360"/>
+      </w:pPr>
+    </w:lvl>
+    <w:lvl w:ilvl="5" w:tentative="1">
+      <w:start w:val="1"/>
+      <w:numFmt w:val="decimal"/>
+      <w:lvlText w:val="%6."/>
+      <w:lvlJc w:val="left"/>
+      <w:pPr>
+        <w:tabs>
+          <w:tab w:val="num" w:pos="4320"/>
+        </w:tabs>
+        <w:ind w:left="4320" w:hanging="360"/>
+      </w:pPr>
+    </w:lvl>
+    <w:lvl w:ilvl="6" w:tentative="1">
+      <w:start w:val="1"/>
+      <w:numFmt w:val="decimal"/>
+      <w:lvlText w:val="%7."/>
+      <w:lvlJc w:val="left"/>
+      <w:pPr>
+        <w:tabs>
+          <w:tab w:val="num" w:pos="5040"/>
+        </w:tabs>
+        <w:ind w:left="5040" w:hanging="360"/>
+      </w:pPr>
+    </w:lvl>
+    <w:lvl w:ilvl="7" w:tentative="1">
+      <w:start w:val="1"/>
+      <w:numFmt w:val="decimal"/>
+      <w:lvlText w:val="%8."/>
+      <w:lvlJc w:val="left"/>
+      <w:pPr>
+        <w:tabs>
+          <w:tab w:val="num" w:pos="5760"/>
+        </w:tabs>
+        <w:ind w:left="5760" w:hanging="360"/>
+      </w:pPr>
+    </w:lvl>
+    <w:lvl w:ilvl="8" w:tentative="1">
+      <w:start w:val="1"/>
+      <w:numFmt w:val="decimal"/>
+      <w:lvlText w:val="%9."/>
+      <w:lvlJc w:val="left"/>
+      <w:pPr>
+        <w:tabs>
+          <w:tab w:val="num" w:pos="6480"/>
+        </w:tabs>
+        <w:ind w:left="6480" w:hanging="360"/>
+      </w:pPr>
+    </w:lvl>
+  </w:abstractNum>
+  <w:abstractNum w:abstractNumId="13" w15:restartNumberingAfterBreak="0">
+    <w:nsid w:val="6AE17CF0"/>
+    <w:multiLevelType w:val="hybridMultilevel"/>
+    <w:tmpl w:val="4C5A8E4A"/>
+    <w:lvl w:ilvl="0" w:tplc="0409000F">
+      <w:start w:val="1"/>
+      <w:numFmt w:val="decimal"/>
+      <w:lvlText w:val="%1."/>
+      <w:lvlJc w:val="left"/>
+      <w:pPr>
+        <w:ind w:left="720" w:hanging="360"/>
+      </w:pPr>
+      <w:rPr>
+        <w:rFonts w:hint="default"/>
+      </w:rPr>
+    </w:lvl>
+    <w:lvl w:ilvl="1" w:tplc="04090019" w:tentative="1">
+      <w:start w:val="1"/>
+      <w:numFmt w:val="lowerLetter"/>
+      <w:lvlText w:val="%2."/>
+      <w:lvlJc w:val="left"/>
+      <w:pPr>
+        <w:ind w:left="1440" w:hanging="360"/>
+      </w:pPr>
+    </w:lvl>
+    <w:lvl w:ilvl="2" w:tplc="0409001B" w:tentative="1">
+      <w:start w:val="1"/>
+      <w:numFmt w:val="lowerRoman"/>
+      <w:lvlText w:val="%3."/>
+      <w:lvlJc w:val="right"/>
+      <w:pPr>
+        <w:ind w:left="2160" w:hanging="180"/>
+      </w:pPr>
+    </w:lvl>
+    <w:lvl w:ilvl="3" w:tplc="0409000F" w:tentative="1">
+      <w:start w:val="1"/>
+      <w:numFmt w:val="decimal"/>
+      <w:lvlText w:val="%4."/>
+      <w:lvlJc w:val="left"/>
+      <w:pPr>
+        <w:ind w:left="2880" w:hanging="360"/>
+      </w:pPr>
+    </w:lvl>
+    <w:lvl w:ilvl="4" w:tplc="04090019" w:tentative="1">
+      <w:start w:val="1"/>
+      <w:numFmt w:val="lowerLetter"/>
+      <w:lvlText w:val="%5."/>
+      <w:lvlJc w:val="left"/>
+      <w:pPr>
+        <w:ind w:left="3600" w:hanging="360"/>
+      </w:pPr>
+    </w:lvl>
+    <w:lvl w:ilvl="5" w:tplc="0409001B" w:tentative="1">
+      <w:start w:val="1"/>
+      <w:numFmt w:val="lowerRoman"/>
+      <w:lvlText w:val="%6."/>
+      <w:lvlJc w:val="right"/>
+      <w:pPr>
+        <w:ind w:left="4320" w:hanging="180"/>
+      </w:pPr>
+    </w:lvl>
+    <w:lvl w:ilvl="6" w:tplc="0409000F" w:tentative="1">
+      <w:start w:val="1"/>
+      <w:numFmt w:val="decimal"/>
+      <w:lvlText w:val="%7."/>
+      <w:lvlJc w:val="left"/>
+      <w:pPr>
+        <w:ind w:left="5040" w:hanging="360"/>
+      </w:pPr>
+    </w:lvl>
+    <w:lvl w:ilvl="7" w:tplc="04090019" w:tentative="1">
+      <w:start w:val="1"/>
+      <w:numFmt w:val="lowerLetter"/>
+      <w:lvlText w:val="%8."/>
+      <w:lvlJc w:val="left"/>
+      <w:pPr>
+        <w:ind w:left="5760" w:hanging="360"/>
+      </w:pPr>
+    </w:lvl>
+    <w:lvl w:ilvl="8" w:tplc="0409001B" w:tentative="1">
+      <w:start w:val="1"/>
+      <w:numFmt w:val="lowerRoman"/>
+      <w:lvlText w:val="%9."/>
+      <w:lvlJc w:val="right"/>
+      <w:pPr>
+        <w:ind w:left="6480" w:hanging="180"/>
+      </w:pPr>
+    </w:lvl>
+  </w:abstractNum>
+  <w:num w:numId="1">
+    <w:abstractNumId w:val="8"/>
+  </w:num>
+  <w:num w:numId="2">
+    <w:abstractNumId w:val="11"/>
+  </w:num>
+  <w:num w:numId="3">
+    <w:abstractNumId w:val="12"/>
+  </w:num>
+  <w:num w:numId="4">
+    <w:abstractNumId w:val="2"/>
+  </w:num>
+  <w:num w:numId="5">
+    <w:abstractNumId w:val="9"/>
+  </w:num>
+  <w:num w:numId="6">
+    <w:abstractNumId w:val="7"/>
+  </w:num>
+  <w:num w:numId="7">
+    <w:abstractNumId w:val="5"/>
+  </w:num>
+  <w:num w:numId="8">
+    <w:abstractNumId w:val="10"/>
+  </w:num>
+  <w:num w:numId="9">
+    <w:abstractNumId w:val="1"/>
+  </w:num>
+  <w:num w:numId="10">
+    <w:abstractNumId w:val="4"/>
+  </w:num>
+  <w:num w:numId="11">
+    <w:abstractNumId w:val="0"/>
+  </w:num>
+  <w:num w:numId="12">
+    <w:abstractNumId w:val="13"/>
+  </w:num>
+  <w:num w:numId="13">
+    <w:abstractNumId w:val="6"/>
+  </w:num>
+  <w:num w:numId="14">
+    <w:abstractNumId w:val="3"/>
+  </w:num>
+</w:numbering>
 </file>
 
 <file path=word/styles.xml><?xml version="1.0" encoding="utf-8"?>
@@ -1365,6 +8751,40 @@
     <w:semiHidden/>
     <w:unhideWhenUsed/>
   </w:style>
+  <w:style w:type="character" w:styleId="Hyperlink">
+    <w:name w:val="Hyperlink"/>
+    <w:basedOn w:val="DefaultParagraphFont"/>
+    <w:uiPriority w:val="99"/>
+    <w:unhideWhenUsed/>
+    <w:rsid w:val="008D333A"/>
+    <w:rPr>
+      <w:color w:val="0563C1" w:themeColor="hyperlink"/>
+      <w:u w:val="single"/>
+    </w:rPr>
+  </w:style>
+  <w:style w:type="character" w:styleId="UnresolvedMention">
+    <w:name w:val="Unresolved Mention"/>
+    <w:basedOn w:val="DefaultParagraphFont"/>
+    <w:uiPriority w:val="99"/>
+    <w:semiHidden/>
+    <w:unhideWhenUsed/>
+    <w:rsid w:val="008D333A"/>
+    <w:rPr>
+      <w:color w:val="808080"/>
+      <w:shd w:val="clear" w:color="auto" w:fill="E6E6E6"/>
+    </w:rPr>
+  </w:style>
+  <w:style w:type="paragraph" w:styleId="ListParagraph">
+    <w:name w:val="List Paragraph"/>
+    <w:basedOn w:val="Normal"/>
+    <w:uiPriority w:val="34"/>
+    <w:qFormat/>
+    <w:rsid w:val="004C5734"/>
+    <w:pPr>
+      <w:ind w:left="720"/>
+      <w:contextualSpacing/>
+    </w:pPr>
+  </w:style>
 </w:styles>
 </file>
 
